--- a/Dokumentasi/PM Proyek - Documentation.docx
+++ b/Dokumentasi/PM Proyek - Documentation.docx
@@ -1,6 +1,6 @@
 
 <file path=word/document.xml><?xml version="1.0" encoding="utf-8"?>
-<w:document xmlns:wpc="http://schemas.microsoft.com/office/word/2010/wordprocessingCanvas" xmlns:cx="http://schemas.microsoft.com/office/drawing/2014/chartex" xmlns:cx1="http://schemas.microsoft.com/office/drawing/2015/9/8/chartex" xmlns:cx2="http://schemas.microsoft.com/office/drawing/2015/10/21/chartex" xmlns:cx3="http://schemas.microsoft.com/office/drawing/2016/5/9/chartex" xmlns:cx4="http://schemas.microsoft.com/office/drawing/2016/5/10/chartex" xmlns:cx5="http://schemas.microsoft.com/office/drawing/2016/5/11/chartex" xmlns:cx6="http://schemas.microsoft.com/office/drawing/2016/5/12/chartex" xmlns:cx7="http://schemas.microsoft.com/office/drawing/2016/5/13/chartex" xmlns:cx8="http://schemas.microsoft.com/office/drawing/2016/5/14/chartex" xmlns:mc="http://schemas.openxmlformats.org/markup-compatibility/2006" xmlns:aink="http://schemas.microsoft.com/office/drawing/2016/ink" xmlns:am3d="http://schemas.microsoft.com/office/drawing/2017/model3d" xmlns:o="urn:schemas-microsoft-com:office:office" xmlns:r="http://schemas.openxmlformats.org/officeDocument/2006/relationships" xmlns:m="http://schemas.openxmlformats.org/officeDocument/2006/math" xmlns:v="urn:schemas-microsoft-com:vml" xmlns:wp14="http://schemas.microsoft.com/office/word/2010/wordprocessingDrawing" xmlns:wp="http://schemas.openxmlformats.org/drawingml/2006/wordprocessingDrawing" xmlns:w10="urn:schemas-microsoft-com:office:word" xmlns:w="http://schemas.openxmlformats.org/wordprocessingml/2006/main" xmlns:w14="http://schemas.microsoft.com/office/word/2010/wordml" xmlns:w15="http://schemas.microsoft.com/office/word/2012/wordml" xmlns:w16cex="http://schemas.microsoft.com/office/word/2018/wordml/cex" xmlns:w16cid="http://schemas.microsoft.com/office/word/2016/wordml/cid" xmlns:w16="http://schemas.microsoft.com/office/word/2018/wordml" xmlns:w16sdtdh="http://schemas.microsoft.com/office/word/2020/wordml/sdtdatahash" xmlns:w16se="http://schemas.microsoft.com/office/word/2015/wordml/symex" xmlns:wpg="http://schemas.microsoft.com/office/word/2010/wordprocessingGroup" xmlns:wpi="http://schemas.microsoft.com/office/word/2010/wordprocessingInk" xmlns:wne="http://schemas.microsoft.com/office/word/2006/wordml" xmlns:wps="http://schemas.microsoft.com/office/word/2010/wordprocessingShape" mc:Ignorable="w14 w15 w16se w16cid w16 w16cex w16sdtdh wp14">
+<w:document xmlns:wpc="http://schemas.microsoft.com/office/word/2010/wordprocessingCanvas" xmlns:cx="http://schemas.microsoft.com/office/drawing/2014/chartex" xmlns:cx1="http://schemas.microsoft.com/office/drawing/2015/9/8/chartex" xmlns:cx2="http://schemas.microsoft.com/office/drawing/2015/10/21/chartex" xmlns:cx3="http://schemas.microsoft.com/office/drawing/2016/5/9/chartex" xmlns:cx4="http://schemas.microsoft.com/office/drawing/2016/5/10/chartex" xmlns:cx5="http://schemas.microsoft.com/office/drawing/2016/5/11/chartex" xmlns:cx6="http://schemas.microsoft.com/office/drawing/2016/5/12/chartex" xmlns:cx7="http://schemas.microsoft.com/office/drawing/2016/5/13/chartex" xmlns:cx8="http://schemas.microsoft.com/office/drawing/2016/5/14/chartex" xmlns:mc="http://schemas.openxmlformats.org/markup-compatibility/2006" xmlns:aink="http://schemas.microsoft.com/office/drawing/2016/ink" xmlns:am3d="http://schemas.microsoft.com/office/drawing/2017/model3d" xmlns:o="urn:schemas-microsoft-com:office:office" xmlns:oel="http://schemas.microsoft.com/office/2019/extlst" xmlns:r="http://schemas.openxmlformats.org/officeDocument/2006/relationships" xmlns:m="http://schemas.openxmlformats.org/officeDocument/2006/math" xmlns:v="urn:schemas-microsoft-com:vml" xmlns:wp14="http://schemas.microsoft.com/office/word/2010/wordprocessingDrawing" xmlns:wp="http://schemas.openxmlformats.org/drawingml/2006/wordprocessingDrawing" xmlns:w10="urn:schemas-microsoft-com:office:word" xmlns:w="http://schemas.openxmlformats.org/wordprocessingml/2006/main" xmlns:w14="http://schemas.microsoft.com/office/word/2010/wordml" xmlns:w15="http://schemas.microsoft.com/office/word/2012/wordml" xmlns:w16cex="http://schemas.microsoft.com/office/word/2018/wordml/cex" xmlns:w16cid="http://schemas.microsoft.com/office/word/2016/wordml/cid" xmlns:w16="http://schemas.microsoft.com/office/word/2018/wordml" xmlns:w16sdtdh="http://schemas.microsoft.com/office/word/2020/wordml/sdtdatahash" xmlns:w16se="http://schemas.microsoft.com/office/word/2015/wordml/symex" xmlns:wpg="http://schemas.microsoft.com/office/word/2010/wordprocessingGroup" xmlns:wpi="http://schemas.microsoft.com/office/word/2010/wordprocessingInk" xmlns:wne="http://schemas.microsoft.com/office/word/2006/wordml" xmlns:wps="http://schemas.microsoft.com/office/word/2010/wordprocessingShape" mc:Ignorable="w14 w15 w16se w16cid w16 w16cex w16sdtdh wp14">
   <w:body>
     <w:p>
       <w:pPr>
@@ -59,6 +59,7 @@
         </w:rPr>
         <w:t xml:space="preserve">PM </w:t>
       </w:r>
+      <w:proofErr w:type="spellStart"/>
       <w:r>
         <w:rPr>
           <w:b/>
@@ -67,6 +68,7 @@
         </w:rPr>
         <w:t>Proyek</w:t>
       </w:r>
+      <w:proofErr w:type="spellEnd"/>
       <w:r>
         <w:rPr>
           <w:b/>
@@ -101,6 +103,7 @@
           <w:lang w:val="es-ES"/>
         </w:rPr>
       </w:pPr>
+      <w:proofErr w:type="spellStart"/>
       <w:r>
         <w:rPr>
           <w:sz w:val="40"/>
@@ -117,6 +120,7 @@
         </w:rPr>
         <w:t>ation</w:t>
       </w:r>
+      <w:proofErr w:type="spellEnd"/>
     </w:p>
     <w:p>
       <w:pPr>
@@ -137,6 +141,7 @@
           <w:lang w:val="es-ES"/>
         </w:rPr>
       </w:pPr>
+      <w:proofErr w:type="spellStart"/>
       <w:r>
         <w:rPr>
           <w:sz w:val="72"/>
@@ -145,6 +150,7 @@
         </w:rPr>
         <w:t>DomiColor</w:t>
       </w:r>
+      <w:proofErr w:type="spellEnd"/>
     </w:p>
     <w:p>
       <w:pPr>
@@ -164,13 +170,40 @@
           <w:lang w:val="es-ES"/>
         </w:rPr>
       </w:pPr>
+      <w:proofErr w:type="spellStart"/>
       <w:r>
         <w:rPr>
           <w:sz w:val="40"/>
           <w:lang w:val="es-ES"/>
         </w:rPr>
-        <w:t>Dibuat Oleh :</w:t>
-      </w:r>
+        <w:t>Dibuat</w:t>
+      </w:r>
+      <w:proofErr w:type="spellEnd"/>
+      <w:r>
+        <w:rPr>
+          <w:sz w:val="40"/>
+          <w:lang w:val="es-ES"/>
+        </w:rPr>
+        <w:t xml:space="preserve"> </w:t>
+      </w:r>
+      <w:proofErr w:type="spellStart"/>
+      <w:proofErr w:type="gramStart"/>
+      <w:r>
+        <w:rPr>
+          <w:sz w:val="40"/>
+          <w:lang w:val="es-ES"/>
+        </w:rPr>
+        <w:t>Oleh</w:t>
+      </w:r>
+      <w:proofErr w:type="spellEnd"/>
+      <w:r>
+        <w:rPr>
+          <w:sz w:val="40"/>
+          <w:lang w:val="es-ES"/>
+        </w:rPr>
+        <w:t xml:space="preserve"> :</w:t>
+      </w:r>
+      <w:proofErr w:type="gramEnd"/>
     </w:p>
     <w:p>
       <w:pPr>
@@ -240,8 +273,17 @@
                 <w:b w:val="0"/>
                 <w:sz w:val="28"/>
               </w:rPr>
-              <w:t>Timothy Sipahutar</w:t>
-            </w:r>
+              <w:t xml:space="preserve">Timothy </w:t>
+            </w:r>
+            <w:proofErr w:type="spellStart"/>
+            <w:r>
+              <w:rPr>
+                <w:b w:val="0"/>
+                <w:sz w:val="28"/>
+              </w:rPr>
+              <w:t>Sipahutar</w:t>
+            </w:r>
+            <w:proofErr w:type="spellEnd"/>
           </w:p>
         </w:tc>
       </w:tr>
@@ -286,13 +328,31 @@
                 <w:sz w:val="28"/>
               </w:rPr>
             </w:pPr>
+            <w:proofErr w:type="spellStart"/>
             <w:r>
               <w:rPr>
                 <w:b w:val="0"/>
                 <w:sz w:val="28"/>
               </w:rPr>
-              <w:t>Edrei Siregar</w:t>
-            </w:r>
+              <w:t>Edrei</w:t>
+            </w:r>
+            <w:proofErr w:type="spellEnd"/>
+            <w:r>
+              <w:rPr>
+                <w:b w:val="0"/>
+                <w:sz w:val="28"/>
+              </w:rPr>
+              <w:t xml:space="preserve"> </w:t>
+            </w:r>
+            <w:proofErr w:type="spellStart"/>
+            <w:r>
+              <w:rPr>
+                <w:b w:val="0"/>
+                <w:sz w:val="28"/>
+              </w:rPr>
+              <w:t>Siregar</w:t>
+            </w:r>
+            <w:proofErr w:type="spellEnd"/>
           </w:p>
         </w:tc>
       </w:tr>
@@ -354,8 +414,17 @@
                 <w:b w:val="0"/>
                 <w:sz w:val="28"/>
               </w:rPr>
-              <w:t>Judah Sitorus</w:t>
-            </w:r>
+              <w:t xml:space="preserve">Judah </w:t>
+            </w:r>
+            <w:proofErr w:type="spellStart"/>
+            <w:r>
+              <w:rPr>
+                <w:b w:val="0"/>
+                <w:sz w:val="28"/>
+              </w:rPr>
+              <w:t>Sitorus</w:t>
+            </w:r>
+            <w:proofErr w:type="spellEnd"/>
           </w:p>
         </w:tc>
       </w:tr>
@@ -405,8 +474,17 @@
                 <w:b w:val="0"/>
                 <w:sz w:val="28"/>
               </w:rPr>
-              <w:t>Kevin Sihaloho</w:t>
-            </w:r>
+              <w:t xml:space="preserve">Kevin </w:t>
+            </w:r>
+            <w:proofErr w:type="spellStart"/>
+            <w:r>
+              <w:rPr>
+                <w:b w:val="0"/>
+                <w:sz w:val="28"/>
+              </w:rPr>
+              <w:t>Sihaloho</w:t>
+            </w:r>
+            <w:proofErr w:type="spellEnd"/>
           </w:p>
         </w:tc>
       </w:tr>
@@ -456,8 +534,17 @@
                 <w:b w:val="0"/>
                 <w:sz w:val="28"/>
               </w:rPr>
-              <w:t>Andreas Pakpahan</w:t>
-            </w:r>
+              <w:t xml:space="preserve">Andreas </w:t>
+            </w:r>
+            <w:proofErr w:type="spellStart"/>
+            <w:r>
+              <w:rPr>
+                <w:b w:val="0"/>
+                <w:sz w:val="28"/>
+              </w:rPr>
+              <w:t>Pakpahan</w:t>
+            </w:r>
+            <w:proofErr w:type="spellEnd"/>
           </w:p>
         </w:tc>
       </w:tr>
@@ -801,12 +888,21 @@
               </w:rPr>
               <w:t xml:space="preserve">Dokumen: </w:t>
             </w:r>
+            <w:proofErr w:type="spellStart"/>
             <w:r>
               <w:rPr>
                 <w:i/>
                 <w:sz w:val="16"/>
               </w:rPr>
-              <w:t>LaporanProyek-PM-IF</w:t>
+              <w:t>LaporanProyek</w:t>
+            </w:r>
+            <w:proofErr w:type="spellEnd"/>
+            <w:r>
+              <w:rPr>
+                <w:i/>
+                <w:sz w:val="16"/>
+              </w:rPr>
+              <w:t>-PM-IF</w:t>
             </w:r>
           </w:p>
         </w:tc>
@@ -838,12 +934,21 @@
                 <w:sz w:val="16"/>
               </w:rPr>
             </w:pPr>
+            <w:proofErr w:type="spellStart"/>
             <w:r>
               <w:rPr>
                 <w:i/>
                 <w:sz w:val="16"/>
               </w:rPr>
-              <w:t>Versi: 0</w:t>
+              <w:t>Versi</w:t>
+            </w:r>
+            <w:proofErr w:type="spellEnd"/>
+            <w:r>
+              <w:rPr>
+                <w:i/>
+                <w:sz w:val="16"/>
+              </w:rPr>
+              <w:t>: 0</w:t>
             </w:r>
             <w:r>
               <w:rPr>
@@ -895,12 +1000,30 @@
                 <w:sz w:val="16"/>
               </w:rPr>
             </w:pPr>
+            <w:proofErr w:type="spellStart"/>
+            <w:proofErr w:type="gramStart"/>
             <w:r>
               <w:rPr>
                 <w:i/>
                 <w:sz w:val="16"/>
               </w:rPr>
-              <w:t xml:space="preserve">Tanggal : </w:t>
+              <w:t>Tanggal</w:t>
+            </w:r>
+            <w:proofErr w:type="spellEnd"/>
+            <w:r>
+              <w:rPr>
+                <w:i/>
+                <w:sz w:val="16"/>
+              </w:rPr>
+              <w:t xml:space="preserve"> :</w:t>
+            </w:r>
+            <w:proofErr w:type="gramEnd"/>
+            <w:r>
+              <w:rPr>
+                <w:i/>
+                <w:sz w:val="16"/>
+              </w:rPr>
+              <w:t xml:space="preserve"> </w:t>
             </w:r>
             <w:r>
               <w:rPr>
@@ -978,12 +1101,37 @@
                 <w:sz w:val="16"/>
               </w:rPr>
             </w:pPr>
+            <w:proofErr w:type="spellStart"/>
             <w:r>
               <w:rPr>
                 <w:i/>
                 <w:sz w:val="16"/>
               </w:rPr>
-              <w:t xml:space="preserve">Jumlah Halaman : </w:t>
+              <w:t>Jumlah</w:t>
+            </w:r>
+            <w:proofErr w:type="spellEnd"/>
+            <w:r>
+              <w:rPr>
+                <w:i/>
+                <w:sz w:val="16"/>
+              </w:rPr>
+              <w:t xml:space="preserve"> </w:t>
+            </w:r>
+            <w:proofErr w:type="gramStart"/>
+            <w:r>
+              <w:rPr>
+                <w:i/>
+                <w:sz w:val="16"/>
+              </w:rPr>
+              <w:t>Halaman :</w:t>
+            </w:r>
+            <w:proofErr w:type="gramEnd"/>
+            <w:r>
+              <w:rPr>
+                <w:i/>
+                <w:sz w:val="16"/>
+              </w:rPr>
+              <w:t xml:space="preserve"> </w:t>
             </w:r>
             <w:r>
               <w:rPr>
@@ -3016,26 +3164,195 @@
         <w:ind w:firstLine="576"/>
         <w:jc w:val="both"/>
       </w:pPr>
-      <w:r>
-        <w:t xml:space="preserve">Dalam dokumen ini khususnya akan dibahas mengenai spesifikasi kebutuhan pengembangan </w:t>
-      </w:r>
+      <w:proofErr w:type="spellStart"/>
+      <w:r>
+        <w:t>Dalam</w:t>
+      </w:r>
+      <w:proofErr w:type="spellEnd"/>
+      <w:r>
+        <w:t xml:space="preserve"> </w:t>
+      </w:r>
+      <w:proofErr w:type="spellStart"/>
+      <w:r>
+        <w:t>dokumen</w:t>
+      </w:r>
+      <w:proofErr w:type="spellEnd"/>
+      <w:r>
+        <w:t xml:space="preserve"> </w:t>
+      </w:r>
+      <w:proofErr w:type="spellStart"/>
+      <w:r>
+        <w:t>ini</w:t>
+      </w:r>
+      <w:proofErr w:type="spellEnd"/>
+      <w:r>
+        <w:t xml:space="preserve"> </w:t>
+      </w:r>
+      <w:proofErr w:type="spellStart"/>
+      <w:r>
+        <w:t>khususnya</w:t>
+      </w:r>
+      <w:proofErr w:type="spellEnd"/>
+      <w:r>
+        <w:t xml:space="preserve"> </w:t>
+      </w:r>
+      <w:proofErr w:type="spellStart"/>
+      <w:r>
+        <w:t>akan</w:t>
+      </w:r>
+      <w:proofErr w:type="spellEnd"/>
+      <w:r>
+        <w:t xml:space="preserve"> </w:t>
+      </w:r>
+      <w:proofErr w:type="spellStart"/>
+      <w:r>
+        <w:t>dibahas</w:t>
+      </w:r>
+      <w:proofErr w:type="spellEnd"/>
+      <w:r>
+        <w:t xml:space="preserve"> </w:t>
+      </w:r>
+      <w:proofErr w:type="spellStart"/>
+      <w:r>
+        <w:t>mengenai</w:t>
+      </w:r>
+      <w:proofErr w:type="spellEnd"/>
+      <w:r>
+        <w:t xml:space="preserve"> </w:t>
+      </w:r>
+      <w:proofErr w:type="spellStart"/>
+      <w:r>
+        <w:t>spesifikasi</w:t>
+      </w:r>
+      <w:proofErr w:type="spellEnd"/>
+      <w:r>
+        <w:t xml:space="preserve"> </w:t>
+      </w:r>
+      <w:proofErr w:type="spellStart"/>
+      <w:r>
+        <w:t>kebutuhan</w:t>
+      </w:r>
+      <w:proofErr w:type="spellEnd"/>
+      <w:r>
+        <w:t xml:space="preserve"> </w:t>
+      </w:r>
+      <w:proofErr w:type="spellStart"/>
+      <w:r>
+        <w:t>pengembangan</w:t>
+      </w:r>
+      <w:proofErr w:type="spellEnd"/>
+      <w:r>
+        <w:t xml:space="preserve"> </w:t>
+      </w:r>
+      <w:proofErr w:type="spellStart"/>
       <w:r>
         <w:t>a</w:t>
       </w:r>
       <w:r>
         <w:t>plikasi</w:t>
       </w:r>
-      <w:r>
-        <w:t xml:space="preserve"> yang terdiri dari kebutuhan fungsionalitas, termasuk di dalamnya input, proses, output dan non-fungsionalitas dari </w:t>
-      </w:r>
+      <w:proofErr w:type="spellEnd"/>
+      <w:r>
+        <w:t xml:space="preserve"> yang </w:t>
+      </w:r>
+      <w:proofErr w:type="spellStart"/>
+      <w:r>
+        <w:t>terdiri</w:t>
+      </w:r>
+      <w:proofErr w:type="spellEnd"/>
+      <w:r>
+        <w:t xml:space="preserve"> </w:t>
+      </w:r>
+      <w:proofErr w:type="spellStart"/>
+      <w:r>
+        <w:t>dari</w:t>
+      </w:r>
+      <w:proofErr w:type="spellEnd"/>
+      <w:r>
+        <w:t xml:space="preserve"> </w:t>
+      </w:r>
+      <w:proofErr w:type="spellStart"/>
+      <w:r>
+        <w:t>kebutuhan</w:t>
+      </w:r>
+      <w:proofErr w:type="spellEnd"/>
+      <w:r>
+        <w:t xml:space="preserve"> </w:t>
+      </w:r>
+      <w:proofErr w:type="spellStart"/>
+      <w:r>
+        <w:t>fungsionalitas</w:t>
+      </w:r>
+      <w:proofErr w:type="spellEnd"/>
+      <w:r>
+        <w:t xml:space="preserve">, </w:t>
+      </w:r>
+      <w:proofErr w:type="spellStart"/>
+      <w:r>
+        <w:t>termasuk</w:t>
+      </w:r>
+      <w:proofErr w:type="spellEnd"/>
+      <w:r>
+        <w:t xml:space="preserve"> di </w:t>
+      </w:r>
+      <w:proofErr w:type="spellStart"/>
+      <w:r>
+        <w:t>dalamnya</w:t>
+      </w:r>
+      <w:proofErr w:type="spellEnd"/>
+      <w:r>
+        <w:t xml:space="preserve"> input, proses, output dan non-</w:t>
+      </w:r>
+      <w:proofErr w:type="spellStart"/>
+      <w:r>
+        <w:t>fungsionalitas</w:t>
+      </w:r>
+      <w:proofErr w:type="spellEnd"/>
+      <w:r>
+        <w:t xml:space="preserve"> </w:t>
+      </w:r>
+      <w:proofErr w:type="spellStart"/>
+      <w:r>
+        <w:t>dari</w:t>
+      </w:r>
+      <w:proofErr w:type="spellEnd"/>
+      <w:r>
+        <w:t xml:space="preserve"> </w:t>
+      </w:r>
+      <w:proofErr w:type="spellStart"/>
+      <w:proofErr w:type="gramStart"/>
       <w:r>
         <w:t>a</w:t>
       </w:r>
       <w:r>
-        <w:t xml:space="preserve">plikasi </w:t>
-      </w:r>
-      <w:r>
-        <w:t xml:space="preserve"> yang akan dibangun.</w:t>
+        <w:t>plikasi</w:t>
+      </w:r>
+      <w:proofErr w:type="spellEnd"/>
+      <w:r>
+        <w:t xml:space="preserve"> </w:t>
+      </w:r>
+      <w:r>
+        <w:t xml:space="preserve"> yang</w:t>
+      </w:r>
+      <w:proofErr w:type="gramEnd"/>
+      <w:r>
+        <w:t xml:space="preserve"> </w:t>
+      </w:r>
+      <w:proofErr w:type="spellStart"/>
+      <w:r>
+        <w:t>akan</w:t>
+      </w:r>
+      <w:proofErr w:type="spellEnd"/>
+      <w:r>
+        <w:t xml:space="preserve"> </w:t>
+      </w:r>
+      <w:proofErr w:type="spellStart"/>
+      <w:r>
+        <w:t>dibangun</w:t>
+      </w:r>
+      <w:proofErr w:type="spellEnd"/>
+      <w:r>
+        <w:t>.</w:t>
       </w:r>
     </w:p>
     <w:p>
@@ -3043,8 +3360,229 @@
         <w:ind w:firstLine="576"/>
         <w:jc w:val="both"/>
       </w:pPr>
-      <w:r>
-        <w:t>Dengan dibuatnya dokumen ini, diharapkan seluruh pihak pengembang aplikasi dapat dipermudah dalam menjalankan perannya serta memberikan gambaran dan penjelasan mengenai kebutuhan fungsional hingga non-fungsional terkait hasil akhir website yang sedang dikembangkan.</w:t>
+      <w:proofErr w:type="spellStart"/>
+      <w:r>
+        <w:t>Dengan</w:t>
+      </w:r>
+      <w:proofErr w:type="spellEnd"/>
+      <w:r>
+        <w:t xml:space="preserve"> </w:t>
+      </w:r>
+      <w:proofErr w:type="spellStart"/>
+      <w:r>
+        <w:t>dibuatnya</w:t>
+      </w:r>
+      <w:proofErr w:type="spellEnd"/>
+      <w:r>
+        <w:t xml:space="preserve"> </w:t>
+      </w:r>
+      <w:proofErr w:type="spellStart"/>
+      <w:r>
+        <w:t>dokumen</w:t>
+      </w:r>
+      <w:proofErr w:type="spellEnd"/>
+      <w:r>
+        <w:t xml:space="preserve"> </w:t>
+      </w:r>
+      <w:proofErr w:type="spellStart"/>
+      <w:r>
+        <w:t>ini</w:t>
+      </w:r>
+      <w:proofErr w:type="spellEnd"/>
+      <w:r>
+        <w:t xml:space="preserve">, </w:t>
+      </w:r>
+      <w:proofErr w:type="spellStart"/>
+      <w:r>
+        <w:t>diharapkan</w:t>
+      </w:r>
+      <w:proofErr w:type="spellEnd"/>
+      <w:r>
+        <w:t xml:space="preserve"> </w:t>
+      </w:r>
+      <w:proofErr w:type="spellStart"/>
+      <w:r>
+        <w:t>seluruh</w:t>
+      </w:r>
+      <w:proofErr w:type="spellEnd"/>
+      <w:r>
+        <w:t xml:space="preserve"> </w:t>
+      </w:r>
+      <w:proofErr w:type="spellStart"/>
+      <w:r>
+        <w:t>pihak</w:t>
+      </w:r>
+      <w:proofErr w:type="spellEnd"/>
+      <w:r>
+        <w:t xml:space="preserve"> </w:t>
+      </w:r>
+      <w:proofErr w:type="spellStart"/>
+      <w:r>
+        <w:t>pengembang</w:t>
+      </w:r>
+      <w:proofErr w:type="spellEnd"/>
+      <w:r>
+        <w:t xml:space="preserve"> </w:t>
+      </w:r>
+      <w:proofErr w:type="spellStart"/>
+      <w:r>
+        <w:t>aplikasi</w:t>
+      </w:r>
+      <w:proofErr w:type="spellEnd"/>
+      <w:r>
+        <w:t xml:space="preserve"> </w:t>
+      </w:r>
+      <w:proofErr w:type="spellStart"/>
+      <w:r>
+        <w:t>dapat</w:t>
+      </w:r>
+      <w:proofErr w:type="spellEnd"/>
+      <w:r>
+        <w:t xml:space="preserve"> </w:t>
+      </w:r>
+      <w:proofErr w:type="spellStart"/>
+      <w:r>
+        <w:t>dipermudah</w:t>
+      </w:r>
+      <w:proofErr w:type="spellEnd"/>
+      <w:r>
+        <w:t xml:space="preserve"> </w:t>
+      </w:r>
+      <w:proofErr w:type="spellStart"/>
+      <w:r>
+        <w:t>dalam</w:t>
+      </w:r>
+      <w:proofErr w:type="spellEnd"/>
+      <w:r>
+        <w:t xml:space="preserve"> </w:t>
+      </w:r>
+      <w:proofErr w:type="spellStart"/>
+      <w:r>
+        <w:t>menjalankan</w:t>
+      </w:r>
+      <w:proofErr w:type="spellEnd"/>
+      <w:r>
+        <w:t xml:space="preserve"> </w:t>
+      </w:r>
+      <w:proofErr w:type="spellStart"/>
+      <w:r>
+        <w:t>perannya</w:t>
+      </w:r>
+      <w:proofErr w:type="spellEnd"/>
+      <w:r>
+        <w:t xml:space="preserve"> </w:t>
+      </w:r>
+      <w:proofErr w:type="spellStart"/>
+      <w:r>
+        <w:t>serta</w:t>
+      </w:r>
+      <w:proofErr w:type="spellEnd"/>
+      <w:r>
+        <w:t xml:space="preserve"> </w:t>
+      </w:r>
+      <w:proofErr w:type="spellStart"/>
+      <w:r>
+        <w:t>memberikan</w:t>
+      </w:r>
+      <w:proofErr w:type="spellEnd"/>
+      <w:r>
+        <w:t xml:space="preserve"> </w:t>
+      </w:r>
+      <w:proofErr w:type="spellStart"/>
+      <w:r>
+        <w:t>gambaran</w:t>
+      </w:r>
+      <w:proofErr w:type="spellEnd"/>
+      <w:r>
+        <w:t xml:space="preserve"> dan </w:t>
+      </w:r>
+      <w:proofErr w:type="spellStart"/>
+      <w:r>
+        <w:t>penjelasan</w:t>
+      </w:r>
+      <w:proofErr w:type="spellEnd"/>
+      <w:r>
+        <w:t xml:space="preserve"> </w:t>
+      </w:r>
+      <w:proofErr w:type="spellStart"/>
+      <w:r>
+        <w:t>mengenai</w:t>
+      </w:r>
+      <w:proofErr w:type="spellEnd"/>
+      <w:r>
+        <w:t xml:space="preserve"> </w:t>
+      </w:r>
+      <w:proofErr w:type="spellStart"/>
+      <w:r>
+        <w:t>kebutuhan</w:t>
+      </w:r>
+      <w:proofErr w:type="spellEnd"/>
+      <w:r>
+        <w:t xml:space="preserve"> </w:t>
+      </w:r>
+      <w:proofErr w:type="spellStart"/>
+      <w:r>
+        <w:t>fungsional</w:t>
+      </w:r>
+      <w:proofErr w:type="spellEnd"/>
+      <w:r>
+        <w:t xml:space="preserve"> </w:t>
+      </w:r>
+      <w:proofErr w:type="spellStart"/>
+      <w:r>
+        <w:t>hingga</w:t>
+      </w:r>
+      <w:proofErr w:type="spellEnd"/>
+      <w:r>
+        <w:t xml:space="preserve"> non-</w:t>
+      </w:r>
+      <w:proofErr w:type="spellStart"/>
+      <w:r>
+        <w:t>fungsional</w:t>
+      </w:r>
+      <w:proofErr w:type="spellEnd"/>
+      <w:r>
+        <w:t xml:space="preserve"> </w:t>
+      </w:r>
+      <w:proofErr w:type="spellStart"/>
+      <w:r>
+        <w:t>terkait</w:t>
+      </w:r>
+      <w:proofErr w:type="spellEnd"/>
+      <w:r>
+        <w:t xml:space="preserve"> </w:t>
+      </w:r>
+      <w:proofErr w:type="spellStart"/>
+      <w:r>
+        <w:t>hasil</w:t>
+      </w:r>
+      <w:proofErr w:type="spellEnd"/>
+      <w:r>
+        <w:t xml:space="preserve"> </w:t>
+      </w:r>
+      <w:proofErr w:type="spellStart"/>
+      <w:r>
+        <w:t>akhir</w:t>
+      </w:r>
+      <w:proofErr w:type="spellEnd"/>
+      <w:r>
+        <w:t xml:space="preserve"> website yang </w:t>
+      </w:r>
+      <w:proofErr w:type="spellStart"/>
+      <w:r>
+        <w:t>sedang</w:t>
+      </w:r>
+      <w:proofErr w:type="spellEnd"/>
+      <w:r>
+        <w:t xml:space="preserve"> </w:t>
+      </w:r>
+      <w:proofErr w:type="spellStart"/>
+      <w:r>
+        <w:t>dikembangkan</w:t>
+      </w:r>
+      <w:proofErr w:type="spellEnd"/>
+      <w:r>
+        <w:t>.</w:t>
       </w:r>
     </w:p>
     <w:p>
@@ -3070,8 +3608,226 @@
         <w:ind w:firstLine="576"/>
         <w:jc w:val="both"/>
       </w:pPr>
-      <w:r>
-        <w:t>Dokumen ini ditulis untuk para pengembang aplikasi; anggota tim pengembang, dosen pembimbing, dan tester calon pengguna akhir yang berisi penjelasan secara umum mengenai aplikasi  yang akan dibangun dan beragam fitur yang akan disediakan didalamnya.</w:t>
+      <w:proofErr w:type="spellStart"/>
+      <w:r>
+        <w:t>Dokumen</w:t>
+      </w:r>
+      <w:proofErr w:type="spellEnd"/>
+      <w:r>
+        <w:t xml:space="preserve"> </w:t>
+      </w:r>
+      <w:proofErr w:type="spellStart"/>
+      <w:r>
+        <w:t>ini</w:t>
+      </w:r>
+      <w:proofErr w:type="spellEnd"/>
+      <w:r>
+        <w:t xml:space="preserve"> </w:t>
+      </w:r>
+      <w:proofErr w:type="spellStart"/>
+      <w:r>
+        <w:t>ditulis</w:t>
+      </w:r>
+      <w:proofErr w:type="spellEnd"/>
+      <w:r>
+        <w:t xml:space="preserve"> </w:t>
+      </w:r>
+      <w:proofErr w:type="spellStart"/>
+      <w:r>
+        <w:t>untuk</w:t>
+      </w:r>
+      <w:proofErr w:type="spellEnd"/>
+      <w:r>
+        <w:t xml:space="preserve"> para </w:t>
+      </w:r>
+      <w:proofErr w:type="spellStart"/>
+      <w:r>
+        <w:t>pengembang</w:t>
+      </w:r>
+      <w:proofErr w:type="spellEnd"/>
+      <w:r>
+        <w:t xml:space="preserve"> </w:t>
+      </w:r>
+      <w:proofErr w:type="spellStart"/>
+      <w:r>
+        <w:t>aplikasi</w:t>
+      </w:r>
+      <w:proofErr w:type="spellEnd"/>
+      <w:r>
+        <w:t xml:space="preserve">; </w:t>
+      </w:r>
+      <w:proofErr w:type="spellStart"/>
+      <w:r>
+        <w:t>anggota</w:t>
+      </w:r>
+      <w:proofErr w:type="spellEnd"/>
+      <w:r>
+        <w:t xml:space="preserve"> </w:t>
+      </w:r>
+      <w:proofErr w:type="spellStart"/>
+      <w:r>
+        <w:t>tim</w:t>
+      </w:r>
+      <w:proofErr w:type="spellEnd"/>
+      <w:r>
+        <w:t xml:space="preserve"> </w:t>
+      </w:r>
+      <w:proofErr w:type="spellStart"/>
+      <w:r>
+        <w:t>pengembang</w:t>
+      </w:r>
+      <w:proofErr w:type="spellEnd"/>
+      <w:r>
+        <w:t xml:space="preserve">, </w:t>
+      </w:r>
+      <w:proofErr w:type="spellStart"/>
+      <w:r>
+        <w:t>dosen</w:t>
+      </w:r>
+      <w:proofErr w:type="spellEnd"/>
+      <w:r>
+        <w:t xml:space="preserve"> </w:t>
+      </w:r>
+      <w:proofErr w:type="spellStart"/>
+      <w:r>
+        <w:t>pembimbing</w:t>
+      </w:r>
+      <w:proofErr w:type="spellEnd"/>
+      <w:r>
+        <w:t xml:space="preserve">, dan tester </w:t>
+      </w:r>
+      <w:proofErr w:type="spellStart"/>
+      <w:r>
+        <w:t>calon</w:t>
+      </w:r>
+      <w:proofErr w:type="spellEnd"/>
+      <w:r>
+        <w:t xml:space="preserve"> </w:t>
+      </w:r>
+      <w:proofErr w:type="spellStart"/>
+      <w:r>
+        <w:t>pengguna</w:t>
+      </w:r>
+      <w:proofErr w:type="spellEnd"/>
+      <w:r>
+        <w:t xml:space="preserve"> </w:t>
+      </w:r>
+      <w:proofErr w:type="spellStart"/>
+      <w:r>
+        <w:t>akhir</w:t>
+      </w:r>
+      <w:proofErr w:type="spellEnd"/>
+      <w:r>
+        <w:t xml:space="preserve"> yang </w:t>
+      </w:r>
+      <w:proofErr w:type="spellStart"/>
+      <w:r>
+        <w:t>berisi</w:t>
+      </w:r>
+      <w:proofErr w:type="spellEnd"/>
+      <w:r>
+        <w:t xml:space="preserve"> </w:t>
+      </w:r>
+      <w:proofErr w:type="spellStart"/>
+      <w:r>
+        <w:t>penjelasan</w:t>
+      </w:r>
+      <w:proofErr w:type="spellEnd"/>
+      <w:r>
+        <w:t xml:space="preserve"> </w:t>
+      </w:r>
+      <w:proofErr w:type="spellStart"/>
+      <w:r>
+        <w:t>secara</w:t>
+      </w:r>
+      <w:proofErr w:type="spellEnd"/>
+      <w:r>
+        <w:t xml:space="preserve"> </w:t>
+      </w:r>
+      <w:proofErr w:type="spellStart"/>
+      <w:r>
+        <w:t>umum</w:t>
+      </w:r>
+      <w:proofErr w:type="spellEnd"/>
+      <w:r>
+        <w:t xml:space="preserve"> </w:t>
+      </w:r>
+      <w:proofErr w:type="spellStart"/>
+      <w:r>
+        <w:t>mengenai</w:t>
+      </w:r>
+      <w:proofErr w:type="spellEnd"/>
+      <w:r>
+        <w:t xml:space="preserve"> </w:t>
+      </w:r>
+      <w:proofErr w:type="spellStart"/>
+      <w:proofErr w:type="gramStart"/>
+      <w:r>
+        <w:t>aplikasi</w:t>
+      </w:r>
+      <w:proofErr w:type="spellEnd"/>
+      <w:r>
+        <w:t xml:space="preserve">  yang</w:t>
+      </w:r>
+      <w:proofErr w:type="gramEnd"/>
+      <w:r>
+        <w:t xml:space="preserve"> </w:t>
+      </w:r>
+      <w:proofErr w:type="spellStart"/>
+      <w:r>
+        <w:t>akan</w:t>
+      </w:r>
+      <w:proofErr w:type="spellEnd"/>
+      <w:r>
+        <w:t xml:space="preserve"> </w:t>
+      </w:r>
+      <w:proofErr w:type="spellStart"/>
+      <w:r>
+        <w:t>dibangun</w:t>
+      </w:r>
+      <w:proofErr w:type="spellEnd"/>
+      <w:r>
+        <w:t xml:space="preserve"> dan </w:t>
+      </w:r>
+      <w:proofErr w:type="spellStart"/>
+      <w:r>
+        <w:t>beragam</w:t>
+      </w:r>
+      <w:proofErr w:type="spellEnd"/>
+      <w:r>
+        <w:t xml:space="preserve"> </w:t>
+      </w:r>
+      <w:proofErr w:type="spellStart"/>
+      <w:r>
+        <w:t>fitur</w:t>
+      </w:r>
+      <w:proofErr w:type="spellEnd"/>
+      <w:r>
+        <w:t xml:space="preserve"> yang </w:t>
+      </w:r>
+      <w:proofErr w:type="spellStart"/>
+      <w:r>
+        <w:t>akan</w:t>
+      </w:r>
+      <w:proofErr w:type="spellEnd"/>
+      <w:r>
+        <w:t xml:space="preserve"> </w:t>
+      </w:r>
+      <w:proofErr w:type="spellStart"/>
+      <w:r>
+        <w:t>disediakan</w:t>
+      </w:r>
+      <w:proofErr w:type="spellEnd"/>
+      <w:r>
+        <w:t xml:space="preserve"> </w:t>
+      </w:r>
+      <w:proofErr w:type="spellStart"/>
+      <w:r>
+        <w:t>didalamnya</w:t>
+      </w:r>
+      <w:proofErr w:type="spellEnd"/>
+      <w:r>
+        <w:t>.</w:t>
       </w:r>
     </w:p>
     <w:p>
@@ -3084,11 +3840,21 @@
       <w:bookmarkStart w:id="7" w:name="_Toc505219817"/>
       <w:bookmarkStart w:id="8" w:name="_Toc83920864"/>
       <w:bookmarkStart w:id="9" w:name="_Toc103266010"/>
+      <w:proofErr w:type="spellStart"/>
+      <w:proofErr w:type="gramStart"/>
       <w:r>
         <w:rPr>
           <w:rFonts w:ascii="Times New Roman" w:hAnsi="Times New Roman"/>
         </w:rPr>
-        <w:t>Definition,Acronim and Abbreviation</w:t>
+        <w:t>Definition,Acronim</w:t>
+      </w:r>
+      <w:proofErr w:type="spellEnd"/>
+      <w:proofErr w:type="gramEnd"/>
+      <w:r>
+        <w:rPr>
+          <w:rFonts w:ascii="Times New Roman" w:hAnsi="Times New Roman"/>
+        </w:rPr>
+        <w:t xml:space="preserve"> and Abbreviation</w:t>
       </w:r>
       <w:bookmarkEnd w:id="7"/>
       <w:bookmarkEnd w:id="8"/>
@@ -3111,36 +3877,161 @@
           <w:i w:val="0"/>
           <w:color w:val="auto"/>
         </w:rPr>
-        <w:t xml:space="preserve">Tim Pengembang adalah seluruh orang yang </w:t>
-      </w:r>
-      <w:r>
-        <w:rPr>
-          <w:i w:val="0"/>
-          <w:color w:val="auto"/>
-        </w:rPr>
-        <w:t xml:space="preserve">berinteraksi langsung </w:t>
-      </w:r>
-      <w:r>
-        <w:rPr>
-          <w:i w:val="0"/>
-          <w:color w:val="auto"/>
-        </w:rPr>
-        <w:t xml:space="preserve">dalam </w:t>
-      </w:r>
-      <w:r>
-        <w:rPr>
-          <w:i w:val="0"/>
-          <w:color w:val="auto"/>
-        </w:rPr>
-        <w:t>pengerjaan proyek</w:t>
-      </w:r>
-      <w:r>
-        <w:rPr>
-          <w:i w:val="0"/>
-          <w:color w:val="auto"/>
-        </w:rPr>
-        <w:t xml:space="preserve"> yang sedang dikerjakan</w:t>
-      </w:r>
+        <w:t xml:space="preserve">Tim </w:t>
+      </w:r>
+      <w:proofErr w:type="spellStart"/>
+      <w:r>
+        <w:rPr>
+          <w:i w:val="0"/>
+          <w:color w:val="auto"/>
+        </w:rPr>
+        <w:t>Pengembang</w:t>
+      </w:r>
+      <w:proofErr w:type="spellEnd"/>
+      <w:r>
+        <w:rPr>
+          <w:i w:val="0"/>
+          <w:color w:val="auto"/>
+        </w:rPr>
+        <w:t xml:space="preserve"> </w:t>
+      </w:r>
+      <w:proofErr w:type="spellStart"/>
+      <w:r>
+        <w:rPr>
+          <w:i w:val="0"/>
+          <w:color w:val="auto"/>
+        </w:rPr>
+        <w:t>adalah</w:t>
+      </w:r>
+      <w:proofErr w:type="spellEnd"/>
+      <w:r>
+        <w:rPr>
+          <w:i w:val="0"/>
+          <w:color w:val="auto"/>
+        </w:rPr>
+        <w:t xml:space="preserve"> </w:t>
+      </w:r>
+      <w:proofErr w:type="spellStart"/>
+      <w:r>
+        <w:rPr>
+          <w:i w:val="0"/>
+          <w:color w:val="auto"/>
+        </w:rPr>
+        <w:t>seluruh</w:t>
+      </w:r>
+      <w:proofErr w:type="spellEnd"/>
+      <w:r>
+        <w:rPr>
+          <w:i w:val="0"/>
+          <w:color w:val="auto"/>
+        </w:rPr>
+        <w:t xml:space="preserve"> orang yang </w:t>
+      </w:r>
+      <w:proofErr w:type="spellStart"/>
+      <w:r>
+        <w:rPr>
+          <w:i w:val="0"/>
+          <w:color w:val="auto"/>
+        </w:rPr>
+        <w:t>berinteraksi</w:t>
+      </w:r>
+      <w:proofErr w:type="spellEnd"/>
+      <w:r>
+        <w:rPr>
+          <w:i w:val="0"/>
+          <w:color w:val="auto"/>
+        </w:rPr>
+        <w:t xml:space="preserve"> </w:t>
+      </w:r>
+      <w:proofErr w:type="spellStart"/>
+      <w:r>
+        <w:rPr>
+          <w:i w:val="0"/>
+          <w:color w:val="auto"/>
+        </w:rPr>
+        <w:t>langsung</w:t>
+      </w:r>
+      <w:proofErr w:type="spellEnd"/>
+      <w:r>
+        <w:rPr>
+          <w:i w:val="0"/>
+          <w:color w:val="auto"/>
+        </w:rPr>
+        <w:t xml:space="preserve"> </w:t>
+      </w:r>
+      <w:proofErr w:type="spellStart"/>
+      <w:r>
+        <w:rPr>
+          <w:i w:val="0"/>
+          <w:color w:val="auto"/>
+        </w:rPr>
+        <w:t>dalam</w:t>
+      </w:r>
+      <w:proofErr w:type="spellEnd"/>
+      <w:r>
+        <w:rPr>
+          <w:i w:val="0"/>
+          <w:color w:val="auto"/>
+        </w:rPr>
+        <w:t xml:space="preserve"> </w:t>
+      </w:r>
+      <w:proofErr w:type="spellStart"/>
+      <w:r>
+        <w:rPr>
+          <w:i w:val="0"/>
+          <w:color w:val="auto"/>
+        </w:rPr>
+        <w:t>pengerjaan</w:t>
+      </w:r>
+      <w:proofErr w:type="spellEnd"/>
+      <w:r>
+        <w:rPr>
+          <w:i w:val="0"/>
+          <w:color w:val="auto"/>
+        </w:rPr>
+        <w:t xml:space="preserve"> </w:t>
+      </w:r>
+      <w:proofErr w:type="spellStart"/>
+      <w:r>
+        <w:rPr>
+          <w:i w:val="0"/>
+          <w:color w:val="auto"/>
+        </w:rPr>
+        <w:t>proyek</w:t>
+      </w:r>
+      <w:proofErr w:type="spellEnd"/>
+      <w:r>
+        <w:rPr>
+          <w:i w:val="0"/>
+          <w:color w:val="auto"/>
+        </w:rPr>
+        <w:t xml:space="preserve"> yang </w:t>
+      </w:r>
+      <w:proofErr w:type="spellStart"/>
+      <w:r>
+        <w:rPr>
+          <w:i w:val="0"/>
+          <w:color w:val="auto"/>
+        </w:rPr>
+        <w:t>sedang</w:t>
+      </w:r>
+      <w:proofErr w:type="spellEnd"/>
+      <w:r>
+        <w:rPr>
+          <w:i w:val="0"/>
+          <w:color w:val="auto"/>
+        </w:rPr>
+        <w:t xml:space="preserve"> </w:t>
+      </w:r>
+      <w:proofErr w:type="spellStart"/>
+      <w:r>
+        <w:rPr>
+          <w:i w:val="0"/>
+          <w:color w:val="auto"/>
+        </w:rPr>
+        <w:t>dikerjakan</w:t>
+      </w:r>
+      <w:proofErr w:type="spellEnd"/>
       <w:r>
         <w:rPr>
           <w:i w:val="0"/>
@@ -3161,12 +4052,165 @@
           <w:color w:val="auto"/>
         </w:rPr>
       </w:pPr>
-      <w:r>
-        <w:rPr>
-          <w:i w:val="0"/>
-          <w:color w:val="auto"/>
-        </w:rPr>
-        <w:t>Dosen Pembimbing adalah dosen yang mengawasi serta mengarahkan proyek yang sedang dikerjakan.</w:t>
+      <w:proofErr w:type="spellStart"/>
+      <w:r>
+        <w:rPr>
+          <w:i w:val="0"/>
+          <w:color w:val="auto"/>
+        </w:rPr>
+        <w:t>Dosen</w:t>
+      </w:r>
+      <w:proofErr w:type="spellEnd"/>
+      <w:r>
+        <w:rPr>
+          <w:i w:val="0"/>
+          <w:color w:val="auto"/>
+        </w:rPr>
+        <w:t xml:space="preserve"> </w:t>
+      </w:r>
+      <w:proofErr w:type="spellStart"/>
+      <w:r>
+        <w:rPr>
+          <w:i w:val="0"/>
+          <w:color w:val="auto"/>
+        </w:rPr>
+        <w:t>Pembimbing</w:t>
+      </w:r>
+      <w:proofErr w:type="spellEnd"/>
+      <w:r>
+        <w:rPr>
+          <w:i w:val="0"/>
+          <w:color w:val="auto"/>
+        </w:rPr>
+        <w:t xml:space="preserve"> </w:t>
+      </w:r>
+      <w:proofErr w:type="spellStart"/>
+      <w:r>
+        <w:rPr>
+          <w:i w:val="0"/>
+          <w:color w:val="auto"/>
+        </w:rPr>
+        <w:t>adalah</w:t>
+      </w:r>
+      <w:proofErr w:type="spellEnd"/>
+      <w:r>
+        <w:rPr>
+          <w:i w:val="0"/>
+          <w:color w:val="auto"/>
+        </w:rPr>
+        <w:t xml:space="preserve"> </w:t>
+      </w:r>
+      <w:proofErr w:type="spellStart"/>
+      <w:r>
+        <w:rPr>
+          <w:i w:val="0"/>
+          <w:color w:val="auto"/>
+        </w:rPr>
+        <w:t>dosen</w:t>
+      </w:r>
+      <w:proofErr w:type="spellEnd"/>
+      <w:r>
+        <w:rPr>
+          <w:i w:val="0"/>
+          <w:color w:val="auto"/>
+        </w:rPr>
+        <w:t xml:space="preserve"> yang </w:t>
+      </w:r>
+      <w:proofErr w:type="spellStart"/>
+      <w:r>
+        <w:rPr>
+          <w:i w:val="0"/>
+          <w:color w:val="auto"/>
+        </w:rPr>
+        <w:t>mengawasi</w:t>
+      </w:r>
+      <w:proofErr w:type="spellEnd"/>
+      <w:r>
+        <w:rPr>
+          <w:i w:val="0"/>
+          <w:color w:val="auto"/>
+        </w:rPr>
+        <w:t xml:space="preserve"> </w:t>
+      </w:r>
+      <w:proofErr w:type="spellStart"/>
+      <w:r>
+        <w:rPr>
+          <w:i w:val="0"/>
+          <w:color w:val="auto"/>
+        </w:rPr>
+        <w:t>serta</w:t>
+      </w:r>
+      <w:proofErr w:type="spellEnd"/>
+      <w:r>
+        <w:rPr>
+          <w:i w:val="0"/>
+          <w:color w:val="auto"/>
+        </w:rPr>
+        <w:t xml:space="preserve"> </w:t>
+      </w:r>
+      <w:proofErr w:type="spellStart"/>
+      <w:r>
+        <w:rPr>
+          <w:i w:val="0"/>
+          <w:color w:val="auto"/>
+        </w:rPr>
+        <w:t>mengarahkan</w:t>
+      </w:r>
+      <w:proofErr w:type="spellEnd"/>
+      <w:r>
+        <w:rPr>
+          <w:i w:val="0"/>
+          <w:color w:val="auto"/>
+        </w:rPr>
+        <w:t xml:space="preserve"> </w:t>
+      </w:r>
+      <w:proofErr w:type="spellStart"/>
+      <w:r>
+        <w:rPr>
+          <w:i w:val="0"/>
+          <w:color w:val="auto"/>
+        </w:rPr>
+        <w:t>proyek</w:t>
+      </w:r>
+      <w:proofErr w:type="spellEnd"/>
+      <w:r>
+        <w:rPr>
+          <w:i w:val="0"/>
+          <w:color w:val="auto"/>
+        </w:rPr>
+        <w:t xml:space="preserve"> yang </w:t>
+      </w:r>
+      <w:proofErr w:type="spellStart"/>
+      <w:r>
+        <w:rPr>
+          <w:i w:val="0"/>
+          <w:color w:val="auto"/>
+        </w:rPr>
+        <w:t>sedang</w:t>
+      </w:r>
+      <w:proofErr w:type="spellEnd"/>
+      <w:r>
+        <w:rPr>
+          <w:i w:val="0"/>
+          <w:color w:val="auto"/>
+        </w:rPr>
+        <w:t xml:space="preserve"> </w:t>
+      </w:r>
+      <w:proofErr w:type="spellStart"/>
+      <w:r>
+        <w:rPr>
+          <w:i w:val="0"/>
+          <w:color w:val="auto"/>
+        </w:rPr>
+        <w:t>dikerjakan</w:t>
+      </w:r>
+      <w:proofErr w:type="spellEnd"/>
+      <w:r>
+        <w:rPr>
+          <w:i w:val="0"/>
+          <w:color w:val="auto"/>
+        </w:rPr>
+        <w:t>.</w:t>
       </w:r>
     </w:p>
     <w:p>
@@ -3186,8 +4230,41 @@
           <w:i w:val="0"/>
           <w:color w:val="auto"/>
         </w:rPr>
-        <w:t xml:space="preserve">Tester adalah seluruh orang yang </w:t>
-      </w:r>
+        <w:t xml:space="preserve">Tester </w:t>
+      </w:r>
+      <w:proofErr w:type="spellStart"/>
+      <w:r>
+        <w:rPr>
+          <w:i w:val="0"/>
+          <w:color w:val="auto"/>
+        </w:rPr>
+        <w:t>adalah</w:t>
+      </w:r>
+      <w:proofErr w:type="spellEnd"/>
+      <w:r>
+        <w:rPr>
+          <w:i w:val="0"/>
+          <w:color w:val="auto"/>
+        </w:rPr>
+        <w:t xml:space="preserve"> </w:t>
+      </w:r>
+      <w:proofErr w:type="spellStart"/>
+      <w:r>
+        <w:rPr>
+          <w:i w:val="0"/>
+          <w:color w:val="auto"/>
+        </w:rPr>
+        <w:t>seluruh</w:t>
+      </w:r>
+      <w:proofErr w:type="spellEnd"/>
+      <w:r>
+        <w:rPr>
+          <w:i w:val="0"/>
+          <w:color w:val="auto"/>
+        </w:rPr>
+        <w:t xml:space="preserve"> orang yang </w:t>
+      </w:r>
+      <w:proofErr w:type="spellStart"/>
       <w:r>
         <w:rPr>
           <w:i w:val="0"/>
@@ -3195,12 +4272,61 @@
         </w:rPr>
         <w:t>menguji</w:t>
       </w:r>
-      <w:r>
-        <w:rPr>
-          <w:i w:val="0"/>
-          <w:color w:val="auto"/>
-        </w:rPr>
-        <w:t xml:space="preserve"> proyek yang sedang dikerjakan.</w:t>
+      <w:proofErr w:type="spellEnd"/>
+      <w:r>
+        <w:rPr>
+          <w:i w:val="0"/>
+          <w:color w:val="auto"/>
+        </w:rPr>
+        <w:t xml:space="preserve"> </w:t>
+      </w:r>
+      <w:proofErr w:type="spellStart"/>
+      <w:r>
+        <w:rPr>
+          <w:i w:val="0"/>
+          <w:color w:val="auto"/>
+        </w:rPr>
+        <w:t>proyek</w:t>
+      </w:r>
+      <w:proofErr w:type="spellEnd"/>
+      <w:r>
+        <w:rPr>
+          <w:i w:val="0"/>
+          <w:color w:val="auto"/>
+        </w:rPr>
+        <w:t xml:space="preserve"> yang </w:t>
+      </w:r>
+      <w:proofErr w:type="spellStart"/>
+      <w:r>
+        <w:rPr>
+          <w:i w:val="0"/>
+          <w:color w:val="auto"/>
+        </w:rPr>
+        <w:t>sedang</w:t>
+      </w:r>
+      <w:proofErr w:type="spellEnd"/>
+      <w:r>
+        <w:rPr>
+          <w:i w:val="0"/>
+          <w:color w:val="auto"/>
+        </w:rPr>
+        <w:t xml:space="preserve"> </w:t>
+      </w:r>
+      <w:proofErr w:type="spellStart"/>
+      <w:r>
+        <w:rPr>
+          <w:i w:val="0"/>
+          <w:color w:val="auto"/>
+        </w:rPr>
+        <w:t>dikerjakan</w:t>
+      </w:r>
+      <w:proofErr w:type="spellEnd"/>
+      <w:r>
+        <w:rPr>
+          <w:i w:val="0"/>
+          <w:color w:val="auto"/>
+        </w:rPr>
+        <w:t>.</w:t>
       </w:r>
     </w:p>
     <w:p>
@@ -3367,7 +4493,7 @@
           <w:color w:val="auto"/>
           <w:lang w:val="nl-NL"/>
         </w:rPr>
-        <w:t>PySimpleGUI Documentation</w:t>
+        <w:t>Flask Documentation</w:t>
       </w:r>
     </w:p>
     <w:p>
@@ -3400,14 +4526,152 @@
           <w:lang w:val="es-ES"/>
         </w:rPr>
       </w:pPr>
+      <w:proofErr w:type="spellStart"/>
       <w:r>
         <w:rPr>
           <w:i w:val="0"/>
           <w:color w:val="auto"/>
           <w:lang w:val="es-ES"/>
         </w:rPr>
-        <w:t>Dokumen ini dibagi menjadi beberapa bagian utama, yaitu :</w:t>
-      </w:r>
+        <w:t>Dokumen</w:t>
+      </w:r>
+      <w:proofErr w:type="spellEnd"/>
+      <w:r>
+        <w:rPr>
+          <w:i w:val="0"/>
+          <w:color w:val="auto"/>
+          <w:lang w:val="es-ES"/>
+        </w:rPr>
+        <w:t xml:space="preserve"> </w:t>
+      </w:r>
+      <w:proofErr w:type="spellStart"/>
+      <w:r>
+        <w:rPr>
+          <w:i w:val="0"/>
+          <w:color w:val="auto"/>
+          <w:lang w:val="es-ES"/>
+        </w:rPr>
+        <w:t>ini</w:t>
+      </w:r>
+      <w:proofErr w:type="spellEnd"/>
+      <w:r>
+        <w:rPr>
+          <w:i w:val="0"/>
+          <w:color w:val="auto"/>
+          <w:lang w:val="es-ES"/>
+        </w:rPr>
+        <w:t xml:space="preserve"> </w:t>
+      </w:r>
+      <w:proofErr w:type="spellStart"/>
+      <w:r>
+        <w:rPr>
+          <w:i w:val="0"/>
+          <w:color w:val="auto"/>
+          <w:lang w:val="es-ES"/>
+        </w:rPr>
+        <w:t>dibagi</w:t>
+      </w:r>
+      <w:proofErr w:type="spellEnd"/>
+      <w:r>
+        <w:rPr>
+          <w:i w:val="0"/>
+          <w:color w:val="auto"/>
+          <w:lang w:val="es-ES"/>
+        </w:rPr>
+        <w:t xml:space="preserve"> </w:t>
+      </w:r>
+      <w:proofErr w:type="spellStart"/>
+      <w:r>
+        <w:rPr>
+          <w:i w:val="0"/>
+          <w:color w:val="auto"/>
+          <w:lang w:val="es-ES"/>
+        </w:rPr>
+        <w:t>menjadi</w:t>
+      </w:r>
+      <w:proofErr w:type="spellEnd"/>
+      <w:r>
+        <w:rPr>
+          <w:i w:val="0"/>
+          <w:color w:val="auto"/>
+          <w:lang w:val="es-ES"/>
+        </w:rPr>
+        <w:t xml:space="preserve"> </w:t>
+      </w:r>
+      <w:proofErr w:type="spellStart"/>
+      <w:r>
+        <w:rPr>
+          <w:i w:val="0"/>
+          <w:color w:val="auto"/>
+          <w:lang w:val="es-ES"/>
+        </w:rPr>
+        <w:t>beberapa</w:t>
+      </w:r>
+      <w:proofErr w:type="spellEnd"/>
+      <w:r>
+        <w:rPr>
+          <w:i w:val="0"/>
+          <w:color w:val="auto"/>
+          <w:lang w:val="es-ES"/>
+        </w:rPr>
+        <w:t xml:space="preserve"> </w:t>
+      </w:r>
+      <w:proofErr w:type="spellStart"/>
+      <w:r>
+        <w:rPr>
+          <w:i w:val="0"/>
+          <w:color w:val="auto"/>
+          <w:lang w:val="es-ES"/>
+        </w:rPr>
+        <w:t>bagian</w:t>
+      </w:r>
+      <w:proofErr w:type="spellEnd"/>
+      <w:r>
+        <w:rPr>
+          <w:i w:val="0"/>
+          <w:color w:val="auto"/>
+          <w:lang w:val="es-ES"/>
+        </w:rPr>
+        <w:t xml:space="preserve"> </w:t>
+      </w:r>
+      <w:proofErr w:type="spellStart"/>
+      <w:r>
+        <w:rPr>
+          <w:i w:val="0"/>
+          <w:color w:val="auto"/>
+          <w:lang w:val="es-ES"/>
+        </w:rPr>
+        <w:t>utama</w:t>
+      </w:r>
+      <w:proofErr w:type="spellEnd"/>
+      <w:r>
+        <w:rPr>
+          <w:i w:val="0"/>
+          <w:color w:val="auto"/>
+          <w:lang w:val="es-ES"/>
+        </w:rPr>
+        <w:t xml:space="preserve">, </w:t>
+      </w:r>
+      <w:proofErr w:type="spellStart"/>
+      <w:proofErr w:type="gramStart"/>
+      <w:r>
+        <w:rPr>
+          <w:i w:val="0"/>
+          <w:color w:val="auto"/>
+          <w:lang w:val="es-ES"/>
+        </w:rPr>
+        <w:t>yaitu</w:t>
+      </w:r>
+      <w:proofErr w:type="spellEnd"/>
+      <w:r>
+        <w:rPr>
+          <w:i w:val="0"/>
+          <w:color w:val="auto"/>
+          <w:lang w:val="es-ES"/>
+        </w:rPr>
+        <w:t xml:space="preserve"> :</w:t>
+      </w:r>
+      <w:proofErr w:type="gramEnd"/>
     </w:p>
     <w:p>
       <w:pPr>
@@ -3422,13 +4686,239 @@
           <w:lang w:val="es-ES"/>
         </w:rPr>
       </w:pPr>
+      <w:proofErr w:type="spellStart"/>
       <w:r>
         <w:rPr>
           <w:i w:val="0"/>
           <w:color w:val="auto"/>
           <w:lang w:val="es-ES"/>
         </w:rPr>
-        <w:t>Introduction (pendahuluan) yang berisi penjelasan tentang tujuan, daftar istilah, rujukan, dan sistematika terkait website yang dibangun.</w:t>
+        <w:t>Introduction</w:t>
+      </w:r>
+      <w:proofErr w:type="spellEnd"/>
+      <w:r>
+        <w:rPr>
+          <w:i w:val="0"/>
+          <w:color w:val="auto"/>
+          <w:lang w:val="es-ES"/>
+        </w:rPr>
+        <w:t xml:space="preserve"> (</w:t>
+      </w:r>
+      <w:proofErr w:type="spellStart"/>
+      <w:r>
+        <w:rPr>
+          <w:i w:val="0"/>
+          <w:color w:val="auto"/>
+          <w:lang w:val="es-ES"/>
+        </w:rPr>
+        <w:t>pendahuluan</w:t>
+      </w:r>
+      <w:proofErr w:type="spellEnd"/>
+      <w:r>
+        <w:rPr>
+          <w:i w:val="0"/>
+          <w:color w:val="auto"/>
+          <w:lang w:val="es-ES"/>
+        </w:rPr>
+        <w:t xml:space="preserve">) yang </w:t>
+      </w:r>
+      <w:proofErr w:type="spellStart"/>
+      <w:r>
+        <w:rPr>
+          <w:i w:val="0"/>
+          <w:color w:val="auto"/>
+          <w:lang w:val="es-ES"/>
+        </w:rPr>
+        <w:t>berisi</w:t>
+      </w:r>
+      <w:proofErr w:type="spellEnd"/>
+      <w:r>
+        <w:rPr>
+          <w:i w:val="0"/>
+          <w:color w:val="auto"/>
+          <w:lang w:val="es-ES"/>
+        </w:rPr>
+        <w:t xml:space="preserve"> </w:t>
+      </w:r>
+      <w:proofErr w:type="spellStart"/>
+      <w:r>
+        <w:rPr>
+          <w:i w:val="0"/>
+          <w:color w:val="auto"/>
+          <w:lang w:val="es-ES"/>
+        </w:rPr>
+        <w:t>penjelasan</w:t>
+      </w:r>
+      <w:proofErr w:type="spellEnd"/>
+      <w:r>
+        <w:rPr>
+          <w:i w:val="0"/>
+          <w:color w:val="auto"/>
+          <w:lang w:val="es-ES"/>
+        </w:rPr>
+        <w:t xml:space="preserve"> </w:t>
+      </w:r>
+      <w:proofErr w:type="spellStart"/>
+      <w:r>
+        <w:rPr>
+          <w:i w:val="0"/>
+          <w:color w:val="auto"/>
+          <w:lang w:val="es-ES"/>
+        </w:rPr>
+        <w:t>tentang</w:t>
+      </w:r>
+      <w:proofErr w:type="spellEnd"/>
+      <w:r>
+        <w:rPr>
+          <w:i w:val="0"/>
+          <w:color w:val="auto"/>
+          <w:lang w:val="es-ES"/>
+        </w:rPr>
+        <w:t xml:space="preserve"> </w:t>
+      </w:r>
+      <w:proofErr w:type="spellStart"/>
+      <w:r>
+        <w:rPr>
+          <w:i w:val="0"/>
+          <w:color w:val="auto"/>
+          <w:lang w:val="es-ES"/>
+        </w:rPr>
+        <w:t>tujuan</w:t>
+      </w:r>
+      <w:proofErr w:type="spellEnd"/>
+      <w:r>
+        <w:rPr>
+          <w:i w:val="0"/>
+          <w:color w:val="auto"/>
+          <w:lang w:val="es-ES"/>
+        </w:rPr>
+        <w:t xml:space="preserve">, </w:t>
+      </w:r>
+      <w:proofErr w:type="spellStart"/>
+      <w:r>
+        <w:rPr>
+          <w:i w:val="0"/>
+          <w:color w:val="auto"/>
+          <w:lang w:val="es-ES"/>
+        </w:rPr>
+        <w:t>daftar</w:t>
+      </w:r>
+      <w:proofErr w:type="spellEnd"/>
+      <w:r>
+        <w:rPr>
+          <w:i w:val="0"/>
+          <w:color w:val="auto"/>
+          <w:lang w:val="es-ES"/>
+        </w:rPr>
+        <w:t xml:space="preserve"> </w:t>
+      </w:r>
+      <w:proofErr w:type="spellStart"/>
+      <w:r>
+        <w:rPr>
+          <w:i w:val="0"/>
+          <w:color w:val="auto"/>
+          <w:lang w:val="es-ES"/>
+        </w:rPr>
+        <w:t>istilah</w:t>
+      </w:r>
+      <w:proofErr w:type="spellEnd"/>
+      <w:r>
+        <w:rPr>
+          <w:i w:val="0"/>
+          <w:color w:val="auto"/>
+          <w:lang w:val="es-ES"/>
+        </w:rPr>
+        <w:t xml:space="preserve">, </w:t>
+      </w:r>
+      <w:proofErr w:type="spellStart"/>
+      <w:r>
+        <w:rPr>
+          <w:i w:val="0"/>
+          <w:color w:val="auto"/>
+          <w:lang w:val="es-ES"/>
+        </w:rPr>
+        <w:t>rujukan</w:t>
+      </w:r>
+      <w:proofErr w:type="spellEnd"/>
+      <w:r>
+        <w:rPr>
+          <w:i w:val="0"/>
+          <w:color w:val="auto"/>
+          <w:lang w:val="es-ES"/>
+        </w:rPr>
+        <w:t xml:space="preserve">, dan </w:t>
+      </w:r>
+      <w:proofErr w:type="spellStart"/>
+      <w:r>
+        <w:rPr>
+          <w:i w:val="0"/>
+          <w:color w:val="auto"/>
+          <w:lang w:val="es-ES"/>
+        </w:rPr>
+        <w:t>sistematika</w:t>
+      </w:r>
+      <w:proofErr w:type="spellEnd"/>
+      <w:r>
+        <w:rPr>
+          <w:i w:val="0"/>
+          <w:color w:val="auto"/>
+          <w:lang w:val="es-ES"/>
+        </w:rPr>
+        <w:t xml:space="preserve"> </w:t>
+      </w:r>
+      <w:proofErr w:type="spellStart"/>
+      <w:r>
+        <w:rPr>
+          <w:i w:val="0"/>
+          <w:color w:val="auto"/>
+          <w:lang w:val="es-ES"/>
+        </w:rPr>
+        <w:t>terkait</w:t>
+      </w:r>
+      <w:proofErr w:type="spellEnd"/>
+      <w:r>
+        <w:rPr>
+          <w:i w:val="0"/>
+          <w:color w:val="auto"/>
+          <w:lang w:val="es-ES"/>
+        </w:rPr>
+        <w:t xml:space="preserve"> </w:t>
+      </w:r>
+      <w:proofErr w:type="spellStart"/>
+      <w:r>
+        <w:rPr>
+          <w:i w:val="0"/>
+          <w:color w:val="auto"/>
+          <w:lang w:val="es-ES"/>
+        </w:rPr>
+        <w:t>website</w:t>
+      </w:r>
+      <w:proofErr w:type="spellEnd"/>
+      <w:r>
+        <w:rPr>
+          <w:i w:val="0"/>
+          <w:color w:val="auto"/>
+          <w:lang w:val="es-ES"/>
+        </w:rPr>
+        <w:t xml:space="preserve"> yang </w:t>
+      </w:r>
+      <w:proofErr w:type="spellStart"/>
+      <w:r>
+        <w:rPr>
+          <w:i w:val="0"/>
+          <w:color w:val="auto"/>
+          <w:lang w:val="es-ES"/>
+        </w:rPr>
+        <w:t>dibangun</w:t>
+      </w:r>
+      <w:proofErr w:type="spellEnd"/>
+      <w:r>
+        <w:rPr>
+          <w:i w:val="0"/>
+          <w:color w:val="auto"/>
+          <w:lang w:val="es-ES"/>
+        </w:rPr>
+        <w:t>.</w:t>
       </w:r>
     </w:p>
     <w:p>
@@ -3458,30 +4948,149 @@
           <w:color w:val="auto"/>
           <w:lang w:val="es-ES"/>
         </w:rPr>
-        <w:t xml:space="preserve"> Overview berisi garis besar rancangan </w:t>
-      </w:r>
+        <w:t xml:space="preserve"> </w:t>
+      </w:r>
+      <w:proofErr w:type="spellStart"/>
       <w:r>
         <w:rPr>
           <w:i w:val="0"/>
           <w:color w:val="auto"/>
           <w:lang w:val="es-ES"/>
         </w:rPr>
-        <w:t xml:space="preserve">aplikasi </w:t>
-      </w:r>
+        <w:t>Overview</w:t>
+      </w:r>
+      <w:proofErr w:type="spellEnd"/>
       <w:r>
         <w:rPr>
           <w:i w:val="0"/>
           <w:color w:val="auto"/>
           <w:lang w:val="es-ES"/>
         </w:rPr>
-        <w:t xml:space="preserve">yang dibangun yang berisi </w:t>
-      </w:r>
+        <w:t xml:space="preserve"> </w:t>
+      </w:r>
+      <w:proofErr w:type="spellStart"/>
       <w:r>
         <w:rPr>
           <w:i w:val="0"/>
           <w:color w:val="auto"/>
           <w:lang w:val="es-ES"/>
         </w:rPr>
+        <w:t>berisi</w:t>
+      </w:r>
+      <w:proofErr w:type="spellEnd"/>
+      <w:r>
+        <w:rPr>
+          <w:i w:val="0"/>
+          <w:color w:val="auto"/>
+          <w:lang w:val="es-ES"/>
+        </w:rPr>
+        <w:t xml:space="preserve"> </w:t>
+      </w:r>
+      <w:proofErr w:type="spellStart"/>
+      <w:r>
+        <w:rPr>
+          <w:i w:val="0"/>
+          <w:color w:val="auto"/>
+          <w:lang w:val="es-ES"/>
+        </w:rPr>
+        <w:t>garis</w:t>
+      </w:r>
+      <w:proofErr w:type="spellEnd"/>
+      <w:r>
+        <w:rPr>
+          <w:i w:val="0"/>
+          <w:color w:val="auto"/>
+          <w:lang w:val="es-ES"/>
+        </w:rPr>
+        <w:t xml:space="preserve"> besar </w:t>
+      </w:r>
+      <w:proofErr w:type="spellStart"/>
+      <w:r>
+        <w:rPr>
+          <w:i w:val="0"/>
+          <w:color w:val="auto"/>
+          <w:lang w:val="es-ES"/>
+        </w:rPr>
+        <w:t>rancangan</w:t>
+      </w:r>
+      <w:proofErr w:type="spellEnd"/>
+      <w:r>
+        <w:rPr>
+          <w:i w:val="0"/>
+          <w:color w:val="auto"/>
+          <w:lang w:val="es-ES"/>
+        </w:rPr>
+        <w:t xml:space="preserve"> </w:t>
+      </w:r>
+      <w:proofErr w:type="spellStart"/>
+      <w:r>
+        <w:rPr>
+          <w:i w:val="0"/>
+          <w:color w:val="auto"/>
+          <w:lang w:val="es-ES"/>
+        </w:rPr>
+        <w:t>aplikasi</w:t>
+      </w:r>
+      <w:proofErr w:type="spellEnd"/>
+      <w:r>
+        <w:rPr>
+          <w:i w:val="0"/>
+          <w:color w:val="auto"/>
+          <w:lang w:val="es-ES"/>
+        </w:rPr>
+        <w:t xml:space="preserve"> </w:t>
+      </w:r>
+      <w:r>
+        <w:rPr>
+          <w:i w:val="0"/>
+          <w:color w:val="auto"/>
+          <w:lang w:val="es-ES"/>
+        </w:rPr>
+        <w:t xml:space="preserve">yang </w:t>
+      </w:r>
+      <w:proofErr w:type="spellStart"/>
+      <w:r>
+        <w:rPr>
+          <w:i w:val="0"/>
+          <w:color w:val="auto"/>
+          <w:lang w:val="es-ES"/>
+        </w:rPr>
+        <w:t>dibangun</w:t>
+      </w:r>
+      <w:proofErr w:type="spellEnd"/>
+      <w:r>
+        <w:rPr>
+          <w:i w:val="0"/>
+          <w:color w:val="auto"/>
+          <w:lang w:val="es-ES"/>
+        </w:rPr>
+        <w:t xml:space="preserve"> yang </w:t>
+      </w:r>
+      <w:proofErr w:type="spellStart"/>
+      <w:r>
+        <w:rPr>
+          <w:i w:val="0"/>
+          <w:color w:val="auto"/>
+          <w:lang w:val="es-ES"/>
+        </w:rPr>
+        <w:t>berisi</w:t>
+      </w:r>
+      <w:proofErr w:type="spellEnd"/>
+      <w:r>
+        <w:rPr>
+          <w:i w:val="0"/>
+          <w:color w:val="auto"/>
+          <w:lang w:val="es-ES"/>
+        </w:rPr>
+        <w:t xml:space="preserve"> </w:t>
+      </w:r>
+      <w:proofErr w:type="spellStart"/>
+      <w:r>
+        <w:rPr>
+          <w:i w:val="0"/>
+          <w:color w:val="auto"/>
+          <w:lang w:val="es-ES"/>
+        </w:rPr>
         <w:t>c</w:t>
       </w:r>
       <w:r>
@@ -3490,8 +5099,81 @@
           <w:color w:val="auto"/>
           <w:lang w:val="es-ES"/>
         </w:rPr>
-        <w:t>urrent system overview dan target system overview</w:t>
-      </w:r>
+        <w:t>urrent</w:t>
+      </w:r>
+      <w:proofErr w:type="spellEnd"/>
+      <w:r>
+        <w:rPr>
+          <w:i w:val="0"/>
+          <w:color w:val="auto"/>
+          <w:lang w:val="es-ES"/>
+        </w:rPr>
+        <w:t xml:space="preserve"> </w:t>
+      </w:r>
+      <w:proofErr w:type="spellStart"/>
+      <w:r>
+        <w:rPr>
+          <w:i w:val="0"/>
+          <w:color w:val="auto"/>
+          <w:lang w:val="es-ES"/>
+        </w:rPr>
+        <w:t>system</w:t>
+      </w:r>
+      <w:proofErr w:type="spellEnd"/>
+      <w:r>
+        <w:rPr>
+          <w:i w:val="0"/>
+          <w:color w:val="auto"/>
+          <w:lang w:val="es-ES"/>
+        </w:rPr>
+        <w:t xml:space="preserve"> </w:t>
+      </w:r>
+      <w:proofErr w:type="spellStart"/>
+      <w:r>
+        <w:rPr>
+          <w:i w:val="0"/>
+          <w:color w:val="auto"/>
+          <w:lang w:val="es-ES"/>
+        </w:rPr>
+        <w:t>overview</w:t>
+      </w:r>
+      <w:proofErr w:type="spellEnd"/>
+      <w:r>
+        <w:rPr>
+          <w:i w:val="0"/>
+          <w:color w:val="auto"/>
+          <w:lang w:val="es-ES"/>
+        </w:rPr>
+        <w:t xml:space="preserve"> dan target </w:t>
+      </w:r>
+      <w:proofErr w:type="spellStart"/>
+      <w:r>
+        <w:rPr>
+          <w:i w:val="0"/>
+          <w:color w:val="auto"/>
+          <w:lang w:val="es-ES"/>
+        </w:rPr>
+        <w:t>system</w:t>
+      </w:r>
+      <w:proofErr w:type="spellEnd"/>
+      <w:r>
+        <w:rPr>
+          <w:i w:val="0"/>
+          <w:color w:val="auto"/>
+          <w:lang w:val="es-ES"/>
+        </w:rPr>
+        <w:t xml:space="preserve"> </w:t>
+      </w:r>
+      <w:proofErr w:type="spellStart"/>
+      <w:r>
+        <w:rPr>
+          <w:i w:val="0"/>
+          <w:color w:val="auto"/>
+          <w:lang w:val="es-ES"/>
+        </w:rPr>
+        <w:t>overview</w:t>
+      </w:r>
+      <w:proofErr w:type="spellEnd"/>
       <w:r>
         <w:rPr>
           <w:i w:val="0"/>
@@ -3520,8 +5202,18 @@
           <w:color w:val="auto"/>
           <w:lang w:val="es-ES"/>
         </w:rPr>
-        <w:t>Software General Description</w:t>
-      </w:r>
+        <w:t xml:space="preserve">Software General </w:t>
+      </w:r>
+      <w:proofErr w:type="spellStart"/>
+      <w:r>
+        <w:rPr>
+          <w:i w:val="0"/>
+          <w:color w:val="auto"/>
+          <w:lang w:val="es-ES"/>
+        </w:rPr>
+        <w:t>Description</w:t>
+      </w:r>
+      <w:proofErr w:type="spellEnd"/>
       <w:r>
         <w:rPr>
           <w:i w:val="0"/>
@@ -3544,13 +5236,41 @@
           <w:lang w:val="es-ES"/>
         </w:rPr>
       </w:pPr>
+      <w:proofErr w:type="spellStart"/>
       <w:r>
         <w:rPr>
           <w:i w:val="0"/>
           <w:color w:val="auto"/>
           <w:lang w:val="es-ES"/>
         </w:rPr>
-        <w:t>Requiremen Definition.</w:t>
+        <w:t>Requiremen</w:t>
+      </w:r>
+      <w:proofErr w:type="spellEnd"/>
+      <w:r>
+        <w:rPr>
+          <w:i w:val="0"/>
+          <w:color w:val="auto"/>
+          <w:lang w:val="es-ES"/>
+        </w:rPr>
+        <w:t xml:space="preserve"> </w:t>
+      </w:r>
+      <w:proofErr w:type="spellStart"/>
+      <w:r>
+        <w:rPr>
+          <w:i w:val="0"/>
+          <w:color w:val="auto"/>
+          <w:lang w:val="es-ES"/>
+        </w:rPr>
+        <w:t>Definition</w:t>
+      </w:r>
+      <w:proofErr w:type="spellEnd"/>
+      <w:r>
+        <w:rPr>
+          <w:i w:val="0"/>
+          <w:color w:val="auto"/>
+          <w:lang w:val="es-ES"/>
+        </w:rPr>
+        <w:t>.</w:t>
       </w:r>
     </w:p>
     <w:p>
@@ -3566,20 +5286,49 @@
           <w:lang w:val="es-ES"/>
         </w:rPr>
       </w:pPr>
+      <w:proofErr w:type="spellStart"/>
       <w:r>
         <w:rPr>
           <w:i w:val="0"/>
           <w:color w:val="auto"/>
           <w:lang w:val="es-ES"/>
         </w:rPr>
-        <w:t xml:space="preserve">Perhitungan manual dari </w:t>
-      </w:r>
+        <w:t>Perhitungan</w:t>
+      </w:r>
+      <w:proofErr w:type="spellEnd"/>
       <w:r>
         <w:rPr>
           <w:i w:val="0"/>
           <w:color w:val="auto"/>
           <w:lang w:val="es-ES"/>
         </w:rPr>
+        <w:t xml:space="preserve"> manual </w:t>
+      </w:r>
+      <w:proofErr w:type="spellStart"/>
+      <w:r>
+        <w:rPr>
+          <w:i w:val="0"/>
+          <w:color w:val="auto"/>
+          <w:lang w:val="es-ES"/>
+        </w:rPr>
+        <w:t>dari</w:t>
+      </w:r>
+      <w:proofErr w:type="spellEnd"/>
+      <w:r>
+        <w:rPr>
+          <w:i w:val="0"/>
+          <w:color w:val="auto"/>
+          <w:lang w:val="es-ES"/>
+        </w:rPr>
+        <w:t xml:space="preserve"> </w:t>
+      </w:r>
+      <w:proofErr w:type="spellStart"/>
+      <w:r>
+        <w:rPr>
+          <w:i w:val="0"/>
+          <w:color w:val="auto"/>
+          <w:lang w:val="es-ES"/>
+        </w:rPr>
         <w:t>a</w:t>
       </w:r>
       <w:r>
@@ -3588,7 +5337,34 @@
           <w:color w:val="auto"/>
           <w:lang w:val="es-ES"/>
         </w:rPr>
-        <w:t>lgoritma yang digunakan.</w:t>
+        <w:t>lgoritma</w:t>
+      </w:r>
+      <w:proofErr w:type="spellEnd"/>
+      <w:r>
+        <w:rPr>
+          <w:i w:val="0"/>
+          <w:color w:val="auto"/>
+          <w:lang w:val="es-ES"/>
+        </w:rPr>
+        <w:t xml:space="preserve"> yang </w:t>
+      </w:r>
+      <w:proofErr w:type="spellStart"/>
+      <w:r>
+        <w:rPr>
+          <w:i w:val="0"/>
+          <w:color w:val="auto"/>
+          <w:lang w:val="es-ES"/>
+        </w:rPr>
+        <w:t>digunakan</w:t>
+      </w:r>
+      <w:proofErr w:type="spellEnd"/>
+      <w:r>
+        <w:rPr>
+          <w:i w:val="0"/>
+          <w:color w:val="auto"/>
+          <w:lang w:val="es-ES"/>
+        </w:rPr>
+        <w:t>.</w:t>
       </w:r>
     </w:p>
     <w:p>
@@ -3628,6 +5404,7 @@
           <w:lang w:val="en-US"/>
         </w:rPr>
       </w:pPr>
+      <w:proofErr w:type="spellStart"/>
       <w:r>
         <w:rPr>
           <w:i w:val="0"/>
@@ -3636,38 +5413,159 @@
         </w:rPr>
         <w:t>Aplikasi</w:t>
       </w:r>
+      <w:proofErr w:type="spellEnd"/>
       <w:r>
         <w:rPr>
           <w:i w:val="0"/>
           <w:color w:val="auto"/>
           <w:lang w:val="en-US"/>
         </w:rPr>
-        <w:t xml:space="preserve"> yang tengah dibangun merupakan rencana pembuatan “</w:t>
-      </w:r>
+        <w:t xml:space="preserve"> yang </w:t>
+      </w:r>
+      <w:proofErr w:type="spellStart"/>
       <w:r>
         <w:rPr>
           <w:i w:val="0"/>
           <w:color w:val="auto"/>
           <w:lang w:val="en-US"/>
         </w:rPr>
-        <w:t>DomiColor App</w:t>
-      </w:r>
+        <w:t>tengah</w:t>
+      </w:r>
+      <w:proofErr w:type="spellEnd"/>
       <w:r>
         <w:rPr>
           <w:i w:val="0"/>
           <w:color w:val="auto"/>
           <w:lang w:val="en-US"/>
         </w:rPr>
-        <w:t xml:space="preserve">” yakni </w:t>
-      </w:r>
+        <w:t xml:space="preserve"> </w:t>
+      </w:r>
+      <w:proofErr w:type="spellStart"/>
       <w:r>
         <w:rPr>
           <w:i w:val="0"/>
           <w:color w:val="auto"/>
           <w:lang w:val="en-US"/>
         </w:rPr>
+        <w:t>dibangun</w:t>
+      </w:r>
+      <w:proofErr w:type="spellEnd"/>
+      <w:r>
+        <w:rPr>
+          <w:i w:val="0"/>
+          <w:color w:val="auto"/>
+          <w:lang w:val="en-US"/>
+        </w:rPr>
+        <w:t xml:space="preserve"> </w:t>
+      </w:r>
+      <w:proofErr w:type="spellStart"/>
+      <w:r>
+        <w:rPr>
+          <w:i w:val="0"/>
+          <w:color w:val="auto"/>
+          <w:lang w:val="en-US"/>
+        </w:rPr>
+        <w:t>merupakan</w:t>
+      </w:r>
+      <w:proofErr w:type="spellEnd"/>
+      <w:r>
+        <w:rPr>
+          <w:i w:val="0"/>
+          <w:color w:val="auto"/>
+          <w:lang w:val="en-US"/>
+        </w:rPr>
+        <w:t xml:space="preserve"> </w:t>
+      </w:r>
+      <w:proofErr w:type="spellStart"/>
+      <w:r>
+        <w:rPr>
+          <w:i w:val="0"/>
+          <w:color w:val="auto"/>
+          <w:lang w:val="en-US"/>
+        </w:rPr>
+        <w:t>rencana</w:t>
+      </w:r>
+      <w:proofErr w:type="spellEnd"/>
+      <w:r>
+        <w:rPr>
+          <w:i w:val="0"/>
+          <w:color w:val="auto"/>
+          <w:lang w:val="en-US"/>
+        </w:rPr>
+        <w:t xml:space="preserve"> </w:t>
+      </w:r>
+      <w:proofErr w:type="spellStart"/>
+      <w:r>
+        <w:rPr>
+          <w:i w:val="0"/>
+          <w:color w:val="auto"/>
+          <w:lang w:val="en-US"/>
+        </w:rPr>
+        <w:t>pembuatan</w:t>
+      </w:r>
+      <w:proofErr w:type="spellEnd"/>
+      <w:r>
+        <w:rPr>
+          <w:i w:val="0"/>
+          <w:color w:val="auto"/>
+          <w:lang w:val="en-US"/>
+        </w:rPr>
+        <w:t xml:space="preserve"> “</w:t>
+      </w:r>
+      <w:proofErr w:type="spellStart"/>
+      <w:r>
+        <w:rPr>
+          <w:i w:val="0"/>
+          <w:color w:val="auto"/>
+          <w:lang w:val="en-US"/>
+        </w:rPr>
+        <w:t>DomiColor</w:t>
+      </w:r>
+      <w:proofErr w:type="spellEnd"/>
+      <w:r>
+        <w:rPr>
+          <w:i w:val="0"/>
+          <w:color w:val="auto"/>
+          <w:lang w:val="en-US"/>
+        </w:rPr>
+        <w:t xml:space="preserve"> App</w:t>
+      </w:r>
+      <w:r>
+        <w:rPr>
+          <w:i w:val="0"/>
+          <w:color w:val="auto"/>
+          <w:lang w:val="en-US"/>
+        </w:rPr>
+        <w:t xml:space="preserve">” </w:t>
+      </w:r>
+      <w:proofErr w:type="spellStart"/>
+      <w:r>
+        <w:rPr>
+          <w:i w:val="0"/>
+          <w:color w:val="auto"/>
+          <w:lang w:val="en-US"/>
+        </w:rPr>
+        <w:t>yakni</w:t>
+      </w:r>
+      <w:proofErr w:type="spellEnd"/>
+      <w:r>
+        <w:rPr>
+          <w:i w:val="0"/>
+          <w:color w:val="auto"/>
+          <w:lang w:val="en-US"/>
+        </w:rPr>
+        <w:t xml:space="preserve"> </w:t>
+      </w:r>
+      <w:proofErr w:type="spellStart"/>
+      <w:r>
+        <w:rPr>
+          <w:i w:val="0"/>
+          <w:color w:val="auto"/>
+          <w:lang w:val="en-US"/>
+        </w:rPr>
         <w:t>Aplikasi</w:t>
       </w:r>
+      <w:proofErr w:type="spellEnd"/>
       <w:r>
         <w:rPr>
           <w:i w:val="0"/>
@@ -3676,20 +5574,48 @@
         </w:rPr>
         <w:t xml:space="preserve"> </w:t>
       </w:r>
+      <w:proofErr w:type="spellStart"/>
       <w:r>
         <w:rPr>
           <w:i w:val="0"/>
           <w:color w:val="auto"/>
           <w:lang w:val="en-US"/>
         </w:rPr>
-        <w:t xml:space="preserve">Klasifikasi Warna </w:t>
-      </w:r>
+        <w:t>Klasifikasi</w:t>
+      </w:r>
+      <w:proofErr w:type="spellEnd"/>
       <w:r>
         <w:rPr>
           <w:i w:val="0"/>
           <w:color w:val="auto"/>
           <w:lang w:val="en-US"/>
         </w:rPr>
+        <w:t xml:space="preserve"> </w:t>
+      </w:r>
+      <w:proofErr w:type="spellStart"/>
+      <w:r>
+        <w:rPr>
+          <w:i w:val="0"/>
+          <w:color w:val="auto"/>
+          <w:lang w:val="en-US"/>
+        </w:rPr>
+        <w:t>Warna</w:t>
+      </w:r>
+      <w:proofErr w:type="spellEnd"/>
+      <w:r>
+        <w:rPr>
+          <w:i w:val="0"/>
+          <w:color w:val="auto"/>
+          <w:lang w:val="en-US"/>
+        </w:rPr>
+        <w:t xml:space="preserve"> </w:t>
+      </w:r>
+      <w:r>
+        <w:rPr>
+          <w:i w:val="0"/>
+          <w:color w:val="auto"/>
+          <w:lang w:val="en-US"/>
+        </w:rPr>
         <w:t>p</w:t>
       </w:r>
       <w:r>
@@ -3708,21 +5634,23 @@
         </w:rPr>
         <w:t xml:space="preserve"> </w:t>
       </w:r>
+      <w:proofErr w:type="spellStart"/>
       <w:r>
         <w:rPr>
           <w:i w:val="0"/>
           <w:color w:val="auto"/>
           <w:lang w:val="en-US"/>
         </w:rPr>
-        <w:t xml:space="preserve">untuk </w:t>
-      </w:r>
+        <w:t>untuk</w:t>
+      </w:r>
+      <w:proofErr w:type="spellEnd"/>
       <w:r>
         <w:rPr>
           <w:i w:val="0"/>
           <w:color w:val="auto"/>
           <w:lang w:val="en-US"/>
         </w:rPr>
-        <w:t xml:space="preserve">civitas IT Del terutama </w:t>
+        <w:t xml:space="preserve"> </w:t>
       </w:r>
       <w:r>
         <w:rPr>
@@ -3730,15 +5658,115 @@
           <w:color w:val="auto"/>
           <w:lang w:val="en-US"/>
         </w:rPr>
-        <w:t xml:space="preserve">mahasiswa S1 </w:t>
-      </w:r>
+        <w:t xml:space="preserve">civitas IT Del </w:t>
+      </w:r>
+      <w:proofErr w:type="spellStart"/>
       <w:r>
         <w:rPr>
           <w:i w:val="0"/>
           <w:color w:val="auto"/>
           <w:lang w:val="en-US"/>
         </w:rPr>
-        <w:t xml:space="preserve">Informatika dengan memanfaatkan teknologi </w:t>
+        <w:t>terutama</w:t>
+      </w:r>
+      <w:proofErr w:type="spellEnd"/>
+      <w:r>
+        <w:rPr>
+          <w:i w:val="0"/>
+          <w:color w:val="auto"/>
+          <w:lang w:val="en-US"/>
+        </w:rPr>
+        <w:t xml:space="preserve"> </w:t>
+      </w:r>
+      <w:proofErr w:type="spellStart"/>
+      <w:r>
+        <w:rPr>
+          <w:i w:val="0"/>
+          <w:color w:val="auto"/>
+          <w:lang w:val="en-US"/>
+        </w:rPr>
+        <w:t>mahasiswa</w:t>
+      </w:r>
+      <w:proofErr w:type="spellEnd"/>
+      <w:r>
+        <w:rPr>
+          <w:i w:val="0"/>
+          <w:color w:val="auto"/>
+          <w:lang w:val="en-US"/>
+        </w:rPr>
+        <w:t xml:space="preserve"> S1 </w:t>
+      </w:r>
+      <w:proofErr w:type="spellStart"/>
+      <w:r>
+        <w:rPr>
+          <w:i w:val="0"/>
+          <w:color w:val="auto"/>
+          <w:lang w:val="en-US"/>
+        </w:rPr>
+        <w:t>Informatika</w:t>
+      </w:r>
+      <w:proofErr w:type="spellEnd"/>
+      <w:r>
+        <w:rPr>
+          <w:i w:val="0"/>
+          <w:color w:val="auto"/>
+          <w:lang w:val="en-US"/>
+        </w:rPr>
+        <w:t xml:space="preserve"> </w:t>
+      </w:r>
+      <w:proofErr w:type="spellStart"/>
+      <w:r>
+        <w:rPr>
+          <w:i w:val="0"/>
+          <w:color w:val="auto"/>
+          <w:lang w:val="en-US"/>
+        </w:rPr>
+        <w:t>dengan</w:t>
+      </w:r>
+      <w:proofErr w:type="spellEnd"/>
+      <w:r>
+        <w:rPr>
+          <w:i w:val="0"/>
+          <w:color w:val="auto"/>
+          <w:lang w:val="en-US"/>
+        </w:rPr>
+        <w:t xml:space="preserve"> </w:t>
+      </w:r>
+      <w:proofErr w:type="spellStart"/>
+      <w:r>
+        <w:rPr>
+          <w:i w:val="0"/>
+          <w:color w:val="auto"/>
+          <w:lang w:val="en-US"/>
+        </w:rPr>
+        <w:t>memanfaatkan</w:t>
+      </w:r>
+      <w:proofErr w:type="spellEnd"/>
+      <w:r>
+        <w:rPr>
+          <w:i w:val="0"/>
+          <w:color w:val="auto"/>
+          <w:lang w:val="en-US"/>
+        </w:rPr>
+        <w:t xml:space="preserve"> </w:t>
+      </w:r>
+      <w:proofErr w:type="spellStart"/>
+      <w:r>
+        <w:rPr>
+          <w:i w:val="0"/>
+          <w:color w:val="auto"/>
+          <w:lang w:val="en-US"/>
+        </w:rPr>
+        <w:t>teknologi</w:t>
+      </w:r>
+      <w:proofErr w:type="spellEnd"/>
+      <w:r>
+        <w:rPr>
+          <w:i w:val="0"/>
+          <w:color w:val="auto"/>
+          <w:lang w:val="en-US"/>
+        </w:rPr>
+        <w:t xml:space="preserve"> </w:t>
       </w:r>
       <w:r>
         <w:rPr>
@@ -3785,41 +5813,47 @@
           <w:color w:val="000000"/>
         </w:rPr>
       </w:pPr>
+      <w:proofErr w:type="spellStart"/>
       <w:r>
         <w:rPr>
           <w:i w:val="0"/>
           <w:color w:val="000000"/>
         </w:rPr>
-        <w:t xml:space="preserve">Dengan </w:t>
-      </w:r>
+        <w:t>Dengan</w:t>
+      </w:r>
+      <w:proofErr w:type="spellEnd"/>
       <w:r>
         <w:rPr>
           <w:i w:val="0"/>
           <w:color w:val="000000"/>
         </w:rPr>
-        <w:t>adanya Aplikasi</w:t>
-      </w:r>
+        <w:t xml:space="preserve"> </w:t>
+      </w:r>
+      <w:proofErr w:type="spellStart"/>
       <w:r>
         <w:rPr>
           <w:i w:val="0"/>
           <w:color w:val="000000"/>
         </w:rPr>
-        <w:t xml:space="preserve"> ini, </w:t>
-      </w:r>
+        <w:t>adanya</w:t>
+      </w:r>
+      <w:proofErr w:type="spellEnd"/>
       <w:r>
         <w:rPr>
           <w:i w:val="0"/>
           <w:color w:val="000000"/>
         </w:rPr>
-        <w:t xml:space="preserve">diharapkan </w:t>
-      </w:r>
+        <w:t xml:space="preserve"> </w:t>
+      </w:r>
+      <w:proofErr w:type="spellStart"/>
       <w:r>
         <w:rPr>
           <w:i w:val="0"/>
           <w:color w:val="000000"/>
         </w:rPr>
-        <w:t>penjelasan mengenai bagaimana warna pada gambar diklasifikasi menjadi beberapa kelompok utama menggunakan pendekatan Pembelajaran</w:t>
-      </w:r>
+        <w:t>Aplikasi</w:t>
+      </w:r>
+      <w:proofErr w:type="spellEnd"/>
       <w:r>
         <w:rPr>
           <w:i w:val="0"/>
@@ -3827,26 +5861,357 @@
         </w:rPr>
         <w:t xml:space="preserve"> </w:t>
       </w:r>
+      <w:proofErr w:type="spellStart"/>
       <w:r>
         <w:rPr>
           <w:i w:val="0"/>
           <w:color w:val="000000"/>
         </w:rPr>
-        <w:t xml:space="preserve">Mesin – Algoritma KNN – dapat </w:t>
-      </w:r>
+        <w:t>ini</w:t>
+      </w:r>
+      <w:proofErr w:type="spellEnd"/>
       <w:r>
         <w:rPr>
           <w:i w:val="0"/>
           <w:color w:val="000000"/>
         </w:rPr>
+        <w:t xml:space="preserve">, </w:t>
+      </w:r>
+      <w:proofErr w:type="spellStart"/>
+      <w:r>
+        <w:rPr>
+          <w:i w:val="0"/>
+          <w:color w:val="000000"/>
+        </w:rPr>
+        <w:t>diharapkan</w:t>
+      </w:r>
+      <w:proofErr w:type="spellEnd"/>
+      <w:r>
+        <w:rPr>
+          <w:i w:val="0"/>
+          <w:color w:val="000000"/>
+        </w:rPr>
+        <w:t xml:space="preserve"> </w:t>
+      </w:r>
+      <w:proofErr w:type="spellStart"/>
+      <w:r>
+        <w:rPr>
+          <w:i w:val="0"/>
+          <w:color w:val="000000"/>
+        </w:rPr>
+        <w:t>penjelasan</w:t>
+      </w:r>
+      <w:proofErr w:type="spellEnd"/>
+      <w:r>
+        <w:rPr>
+          <w:i w:val="0"/>
+          <w:color w:val="000000"/>
+        </w:rPr>
+        <w:t xml:space="preserve"> </w:t>
+      </w:r>
+      <w:proofErr w:type="spellStart"/>
+      <w:r>
+        <w:rPr>
+          <w:i w:val="0"/>
+          <w:color w:val="000000"/>
+        </w:rPr>
+        <w:t>mengenai</w:t>
+      </w:r>
+      <w:proofErr w:type="spellEnd"/>
+      <w:r>
+        <w:rPr>
+          <w:i w:val="0"/>
+          <w:color w:val="000000"/>
+        </w:rPr>
+        <w:t xml:space="preserve"> </w:t>
+      </w:r>
+      <w:proofErr w:type="spellStart"/>
+      <w:r>
+        <w:rPr>
+          <w:i w:val="0"/>
+          <w:color w:val="000000"/>
+        </w:rPr>
+        <w:t>bagaimana</w:t>
+      </w:r>
+      <w:proofErr w:type="spellEnd"/>
+      <w:r>
+        <w:rPr>
+          <w:i w:val="0"/>
+          <w:color w:val="000000"/>
+        </w:rPr>
+        <w:t xml:space="preserve"> </w:t>
+      </w:r>
+      <w:proofErr w:type="spellStart"/>
+      <w:r>
+        <w:rPr>
+          <w:i w:val="0"/>
+          <w:color w:val="000000"/>
+        </w:rPr>
+        <w:t>warna</w:t>
+      </w:r>
+      <w:proofErr w:type="spellEnd"/>
+      <w:r>
+        <w:rPr>
+          <w:i w:val="0"/>
+          <w:color w:val="000000"/>
+        </w:rPr>
+        <w:t xml:space="preserve"> pada </w:t>
+      </w:r>
+      <w:proofErr w:type="spellStart"/>
+      <w:r>
+        <w:rPr>
+          <w:i w:val="0"/>
+          <w:color w:val="000000"/>
+        </w:rPr>
+        <w:t>gambar</w:t>
+      </w:r>
+      <w:proofErr w:type="spellEnd"/>
+      <w:r>
+        <w:rPr>
+          <w:i w:val="0"/>
+          <w:color w:val="000000"/>
+        </w:rPr>
+        <w:t xml:space="preserve"> </w:t>
+      </w:r>
+      <w:proofErr w:type="spellStart"/>
+      <w:r>
+        <w:rPr>
+          <w:i w:val="0"/>
+          <w:color w:val="000000"/>
+        </w:rPr>
+        <w:t>diklasifikasi</w:t>
+      </w:r>
+      <w:proofErr w:type="spellEnd"/>
+      <w:r>
+        <w:rPr>
+          <w:i w:val="0"/>
+          <w:color w:val="000000"/>
+        </w:rPr>
+        <w:t xml:space="preserve"> </w:t>
+      </w:r>
+      <w:proofErr w:type="spellStart"/>
+      <w:r>
+        <w:rPr>
+          <w:i w:val="0"/>
+          <w:color w:val="000000"/>
+        </w:rPr>
+        <w:t>menjadi</w:t>
+      </w:r>
+      <w:proofErr w:type="spellEnd"/>
+      <w:r>
+        <w:rPr>
+          <w:i w:val="0"/>
+          <w:color w:val="000000"/>
+        </w:rPr>
+        <w:t xml:space="preserve"> </w:t>
+      </w:r>
+      <w:proofErr w:type="spellStart"/>
+      <w:r>
+        <w:rPr>
+          <w:i w:val="0"/>
+          <w:color w:val="000000"/>
+        </w:rPr>
+        <w:t>beberapa</w:t>
+      </w:r>
+      <w:proofErr w:type="spellEnd"/>
+      <w:r>
+        <w:rPr>
+          <w:i w:val="0"/>
+          <w:color w:val="000000"/>
+        </w:rPr>
+        <w:t xml:space="preserve"> </w:t>
+      </w:r>
+      <w:proofErr w:type="spellStart"/>
+      <w:r>
+        <w:rPr>
+          <w:i w:val="0"/>
+          <w:color w:val="000000"/>
+        </w:rPr>
+        <w:t>kelompok</w:t>
+      </w:r>
+      <w:proofErr w:type="spellEnd"/>
+      <w:r>
+        <w:rPr>
+          <w:i w:val="0"/>
+          <w:color w:val="000000"/>
+        </w:rPr>
+        <w:t xml:space="preserve"> </w:t>
+      </w:r>
+      <w:proofErr w:type="spellStart"/>
+      <w:r>
+        <w:rPr>
+          <w:i w:val="0"/>
+          <w:color w:val="000000"/>
+        </w:rPr>
+        <w:t>utama</w:t>
+      </w:r>
+      <w:proofErr w:type="spellEnd"/>
+      <w:r>
+        <w:rPr>
+          <w:i w:val="0"/>
+          <w:color w:val="000000"/>
+        </w:rPr>
+        <w:t xml:space="preserve"> </w:t>
+      </w:r>
+      <w:proofErr w:type="spellStart"/>
+      <w:r>
+        <w:rPr>
+          <w:i w:val="0"/>
+          <w:color w:val="000000"/>
+        </w:rPr>
+        <w:t>menggunakan</w:t>
+      </w:r>
+      <w:proofErr w:type="spellEnd"/>
+      <w:r>
+        <w:rPr>
+          <w:i w:val="0"/>
+          <w:color w:val="000000"/>
+        </w:rPr>
+        <w:t xml:space="preserve"> </w:t>
+      </w:r>
+      <w:proofErr w:type="spellStart"/>
+      <w:r>
+        <w:rPr>
+          <w:i w:val="0"/>
+          <w:color w:val="000000"/>
+        </w:rPr>
+        <w:t>pendekatan</w:t>
+      </w:r>
+      <w:proofErr w:type="spellEnd"/>
+      <w:r>
+        <w:rPr>
+          <w:i w:val="0"/>
+          <w:color w:val="000000"/>
+        </w:rPr>
+        <w:t xml:space="preserve"> </w:t>
+      </w:r>
+      <w:proofErr w:type="spellStart"/>
+      <w:r>
+        <w:rPr>
+          <w:i w:val="0"/>
+          <w:color w:val="000000"/>
+        </w:rPr>
+        <w:t>Pembelajaran</w:t>
+      </w:r>
+      <w:proofErr w:type="spellEnd"/>
+      <w:r>
+        <w:rPr>
+          <w:i w:val="0"/>
+          <w:color w:val="000000"/>
+        </w:rPr>
+        <w:t xml:space="preserve"> </w:t>
+      </w:r>
+      <w:proofErr w:type="spellStart"/>
+      <w:r>
+        <w:rPr>
+          <w:i w:val="0"/>
+          <w:color w:val="000000"/>
+        </w:rPr>
+        <w:t>Mesin</w:t>
+      </w:r>
+      <w:proofErr w:type="spellEnd"/>
+      <w:r>
+        <w:rPr>
+          <w:i w:val="0"/>
+          <w:color w:val="000000"/>
+        </w:rPr>
+        <w:t xml:space="preserve"> – </w:t>
+      </w:r>
+      <w:proofErr w:type="spellStart"/>
+      <w:r>
+        <w:rPr>
+          <w:i w:val="0"/>
+          <w:color w:val="000000"/>
+        </w:rPr>
+        <w:t>Algoritma</w:t>
+      </w:r>
+      <w:proofErr w:type="spellEnd"/>
+      <w:r>
+        <w:rPr>
+          <w:i w:val="0"/>
+          <w:color w:val="000000"/>
+        </w:rPr>
+        <w:t xml:space="preserve"> KNN – </w:t>
+      </w:r>
+      <w:proofErr w:type="spellStart"/>
+      <w:r>
+        <w:rPr>
+          <w:i w:val="0"/>
+          <w:color w:val="000000"/>
+        </w:rPr>
+        <w:t>dapat</w:t>
+      </w:r>
+      <w:proofErr w:type="spellEnd"/>
+      <w:r>
+        <w:rPr>
+          <w:i w:val="0"/>
+          <w:color w:val="000000"/>
+        </w:rPr>
+        <w:t xml:space="preserve"> </w:t>
+      </w:r>
+      <w:proofErr w:type="spellStart"/>
+      <w:r>
+        <w:rPr>
+          <w:i w:val="0"/>
+          <w:color w:val="000000"/>
+        </w:rPr>
         <w:t>tersampaikan</w:t>
       </w:r>
+      <w:proofErr w:type="spellEnd"/>
       <w:r>
         <w:rPr>
           <w:i w:val="0"/>
           <w:color w:val="000000"/>
         </w:rPr>
-        <w:t xml:space="preserve"> dengan mudah dan jelas.</w:t>
+        <w:t xml:space="preserve"> </w:t>
+      </w:r>
+      <w:proofErr w:type="spellStart"/>
+      <w:r>
+        <w:rPr>
+          <w:i w:val="0"/>
+          <w:color w:val="000000"/>
+        </w:rPr>
+        <w:t>dengan</w:t>
+      </w:r>
+      <w:proofErr w:type="spellEnd"/>
+      <w:r>
+        <w:rPr>
+          <w:i w:val="0"/>
+          <w:color w:val="000000"/>
+        </w:rPr>
+        <w:t xml:space="preserve"> </w:t>
+      </w:r>
+      <w:proofErr w:type="spellStart"/>
+      <w:r>
+        <w:rPr>
+          <w:i w:val="0"/>
+          <w:color w:val="000000"/>
+        </w:rPr>
+        <w:t>mudah</w:t>
+      </w:r>
+      <w:proofErr w:type="spellEnd"/>
+      <w:r>
+        <w:rPr>
+          <w:i w:val="0"/>
+          <w:color w:val="000000"/>
+        </w:rPr>
+        <w:t xml:space="preserve"> dan </w:t>
+      </w:r>
+      <w:proofErr w:type="spellStart"/>
+      <w:r>
+        <w:rPr>
+          <w:i w:val="0"/>
+          <w:color w:val="000000"/>
+        </w:rPr>
+        <w:t>jelas</w:t>
+      </w:r>
+      <w:proofErr w:type="spellEnd"/>
+      <w:r>
+        <w:rPr>
+          <w:i w:val="0"/>
+          <w:color w:val="000000"/>
+        </w:rPr>
+        <w:t>.</w:t>
       </w:r>
     </w:p>
     <w:p>
@@ -3924,12 +6289,28 @@
                 <w:b/>
               </w:rPr>
             </w:pPr>
+            <w:proofErr w:type="spellStart"/>
             <w:r>
               <w:rPr>
                 <w:b/>
               </w:rPr>
-              <w:t>Kepentingan Akses</w:t>
-            </w:r>
+              <w:t>Kepentingan</w:t>
+            </w:r>
+            <w:proofErr w:type="spellEnd"/>
+            <w:r>
+              <w:rPr>
+                <w:b/>
+              </w:rPr>
+              <w:t xml:space="preserve"> </w:t>
+            </w:r>
+            <w:proofErr w:type="spellStart"/>
+            <w:r>
+              <w:rPr>
+                <w:b/>
+              </w:rPr>
+              <w:t>Akses</w:t>
+            </w:r>
+            <w:proofErr w:type="spellEnd"/>
           </w:p>
         </w:tc>
         <w:tc>
@@ -3944,12 +6325,28 @@
                 <w:b/>
               </w:rPr>
             </w:pPr>
+            <w:proofErr w:type="spellStart"/>
             <w:r>
               <w:rPr>
                 <w:b/>
               </w:rPr>
-              <w:t>Hak Akses</w:t>
-            </w:r>
+              <w:t>Hak</w:t>
+            </w:r>
+            <w:proofErr w:type="spellEnd"/>
+            <w:r>
+              <w:rPr>
+                <w:b/>
+              </w:rPr>
+              <w:t xml:space="preserve"> </w:t>
+            </w:r>
+            <w:proofErr w:type="spellStart"/>
+            <w:r>
+              <w:rPr>
+                <w:b/>
+              </w:rPr>
+              <w:t>Akses</w:t>
+            </w:r>
+            <w:proofErr w:type="spellEnd"/>
           </w:p>
         </w:tc>
       </w:tr>
@@ -3966,9 +6363,11 @@
             <w:pPr>
               <w:jc w:val="center"/>
             </w:pPr>
+            <w:proofErr w:type="spellStart"/>
             <w:r>
               <w:t>Pengguna</w:t>
             </w:r>
+            <w:proofErr w:type="spellEnd"/>
           </w:p>
         </w:tc>
         <w:tc>
@@ -3977,21 +6376,30 @@
             <w:vAlign w:val="center"/>
           </w:tcPr>
           <w:p>
-            <w:r>
-              <w:t xml:space="preserve">Menjalankan dan </w:t>
-            </w:r>
+            <w:proofErr w:type="spellStart"/>
+            <w:r>
+              <w:t>Menjalankan</w:t>
+            </w:r>
+            <w:proofErr w:type="spellEnd"/>
+            <w:r>
+              <w:t xml:space="preserve"> dan </w:t>
+            </w:r>
+            <w:proofErr w:type="spellStart"/>
             <w:r>
               <w:t>menggunakan</w:t>
             </w:r>
+            <w:proofErr w:type="spellEnd"/>
             <w:r>
               <w:t xml:space="preserve"> </w:t>
             </w:r>
+            <w:proofErr w:type="spellStart"/>
             <w:r>
               <w:t>a</w:t>
             </w:r>
             <w:r>
               <w:t>plikasi</w:t>
             </w:r>
+            <w:proofErr w:type="spellEnd"/>
           </w:p>
         </w:tc>
         <w:tc>
@@ -4000,8 +6408,93 @@
             <w:vAlign w:val="center"/>
           </w:tcPr>
           <w:p>
-            <w:r>
-              <w:t>Memberikan data gambar yang akan diolah dan warna pada gambar disajikan dalam beberapa kelompok utama.</w:t>
+            <w:proofErr w:type="spellStart"/>
+            <w:r>
+              <w:t>Memberikan</w:t>
+            </w:r>
+            <w:proofErr w:type="spellEnd"/>
+            <w:r>
+              <w:t xml:space="preserve"> data </w:t>
+            </w:r>
+            <w:proofErr w:type="spellStart"/>
+            <w:r>
+              <w:t>gambar</w:t>
+            </w:r>
+            <w:proofErr w:type="spellEnd"/>
+            <w:r>
+              <w:t xml:space="preserve"> yang </w:t>
+            </w:r>
+            <w:proofErr w:type="spellStart"/>
+            <w:r>
+              <w:t>akan</w:t>
+            </w:r>
+            <w:proofErr w:type="spellEnd"/>
+            <w:r>
+              <w:t xml:space="preserve"> </w:t>
+            </w:r>
+            <w:proofErr w:type="spellStart"/>
+            <w:r>
+              <w:t>diolah</w:t>
+            </w:r>
+            <w:proofErr w:type="spellEnd"/>
+            <w:r>
+              <w:t xml:space="preserve"> dan </w:t>
+            </w:r>
+            <w:proofErr w:type="spellStart"/>
+            <w:r>
+              <w:t>warna</w:t>
+            </w:r>
+            <w:proofErr w:type="spellEnd"/>
+            <w:r>
+              <w:t xml:space="preserve"> pada </w:t>
+            </w:r>
+            <w:proofErr w:type="spellStart"/>
+            <w:r>
+              <w:t>gambar</w:t>
+            </w:r>
+            <w:proofErr w:type="spellEnd"/>
+            <w:r>
+              <w:t xml:space="preserve"> </w:t>
+            </w:r>
+            <w:proofErr w:type="spellStart"/>
+            <w:r>
+              <w:t>disajikan</w:t>
+            </w:r>
+            <w:proofErr w:type="spellEnd"/>
+            <w:r>
+              <w:t xml:space="preserve"> </w:t>
+            </w:r>
+            <w:proofErr w:type="spellStart"/>
+            <w:r>
+              <w:t>dalam</w:t>
+            </w:r>
+            <w:proofErr w:type="spellEnd"/>
+            <w:r>
+              <w:t xml:space="preserve"> </w:t>
+            </w:r>
+            <w:proofErr w:type="spellStart"/>
+            <w:r>
+              <w:t>beberapa</w:t>
+            </w:r>
+            <w:proofErr w:type="spellEnd"/>
+            <w:r>
+              <w:t xml:space="preserve"> </w:t>
+            </w:r>
+            <w:proofErr w:type="spellStart"/>
+            <w:r>
+              <w:t>kelompok</w:t>
+            </w:r>
+            <w:proofErr w:type="spellEnd"/>
+            <w:r>
+              <w:t xml:space="preserve"> </w:t>
+            </w:r>
+            <w:proofErr w:type="spellStart"/>
+            <w:r>
+              <w:t>utama</w:t>
+            </w:r>
+            <w:proofErr w:type="spellEnd"/>
+            <w:r>
+              <w:t>.</w:t>
             </w:r>
           </w:p>
         </w:tc>
@@ -4073,8 +6566,13 @@
       <w:pPr>
         <w:ind w:firstLine="720"/>
       </w:pPr>
-      <w:r>
-        <w:t>Pengolah kata</w:t>
+      <w:proofErr w:type="spellStart"/>
+      <w:r>
+        <w:t>Pengolah</w:t>
+      </w:r>
+      <w:proofErr w:type="spellEnd"/>
+      <w:r>
+        <w:t xml:space="preserve"> kata</w:t>
       </w:r>
       <w:r>
         <w:tab/>
@@ -4088,9 +6586,11 @@
       <w:pPr>
         <w:ind w:left="720" w:hanging="11"/>
       </w:pPr>
+      <w:proofErr w:type="spellStart"/>
       <w:r>
         <w:t>Presentasi</w:t>
       </w:r>
+      <w:proofErr w:type="spellEnd"/>
       <w:r>
         <w:tab/>
       </w:r>
@@ -4125,8 +6625,13 @@
         <w:ind w:left="720" w:hanging="11"/>
       </w:pPr>
       <w:r>
-        <w:t>Bahasa Pembangun</w:t>
-      </w:r>
+        <w:t xml:space="preserve">Bahasa </w:t>
+      </w:r>
+      <w:proofErr w:type="spellStart"/>
+      <w:r>
+        <w:t>Pembangun</w:t>
+      </w:r>
+      <w:proofErr w:type="spellEnd"/>
       <w:r>
         <w:tab/>
         <w:t xml:space="preserve">: </w:t>
@@ -4202,12 +6707,14 @@
                 <w:b/>
               </w:rPr>
             </w:pPr>
+            <w:proofErr w:type="spellStart"/>
             <w:r>
               <w:rPr>
                 <w:b/>
               </w:rPr>
               <w:t>Spesification</w:t>
             </w:r>
+            <w:proofErr w:type="spellEnd"/>
           </w:p>
         </w:tc>
       </w:tr>
@@ -4232,8 +6739,37 @@
             <w:vAlign w:val="center"/>
           </w:tcPr>
           <w:p>
-            <w:r>
-              <w:t>Dengan OS yang telah disebutkan pada poin 2.3</w:t>
+            <w:proofErr w:type="spellStart"/>
+            <w:r>
+              <w:t>Dengan</w:t>
+            </w:r>
+            <w:proofErr w:type="spellEnd"/>
+            <w:r>
+              <w:t xml:space="preserve"> OS yang </w:t>
+            </w:r>
+            <w:proofErr w:type="spellStart"/>
+            <w:r>
+              <w:t>telah</w:t>
+            </w:r>
+            <w:proofErr w:type="spellEnd"/>
+            <w:r>
+              <w:t xml:space="preserve"> </w:t>
+            </w:r>
+            <w:proofErr w:type="spellStart"/>
+            <w:r>
+              <w:t>disebutkan</w:t>
+            </w:r>
+            <w:proofErr w:type="spellEnd"/>
+            <w:r>
+              <w:t xml:space="preserve"> pada </w:t>
+            </w:r>
+            <w:proofErr w:type="spellStart"/>
+            <w:r>
+              <w:t>poin</w:t>
+            </w:r>
+            <w:proofErr w:type="spellEnd"/>
+            <w:r>
+              <w:t xml:space="preserve"> 2.3</w:t>
             </w:r>
           </w:p>
         </w:tc>
@@ -4326,12 +6862,14 @@
                 <w:b/>
               </w:rPr>
             </w:pPr>
+            <w:proofErr w:type="spellStart"/>
             <w:r>
               <w:rPr>
                 <w:b/>
               </w:rPr>
               <w:t>Spesification</w:t>
             </w:r>
+            <w:proofErr w:type="spellEnd"/>
           </w:p>
         </w:tc>
       </w:tr>
@@ -4370,9 +6908,19 @@
             <w:vAlign w:val="center"/>
           </w:tcPr>
           <w:p>
-            <w:r>
-              <w:t>Versi bebas</w:t>
-            </w:r>
+            <w:proofErr w:type="spellStart"/>
+            <w:r>
+              <w:t>Versi</w:t>
+            </w:r>
+            <w:proofErr w:type="spellEnd"/>
+            <w:r>
+              <w:t xml:space="preserve"> </w:t>
+            </w:r>
+            <w:proofErr w:type="spellStart"/>
+            <w:r>
+              <w:t>bebas</w:t>
+            </w:r>
+            <w:proofErr w:type="spellEnd"/>
           </w:p>
         </w:tc>
       </w:tr>
@@ -4386,9 +6934,11 @@
             <w:vAlign w:val="center"/>
           </w:tcPr>
           <w:p>
+            <w:proofErr w:type="spellStart"/>
             <w:r>
               <w:t>Dokumentasi</w:t>
             </w:r>
+            <w:proofErr w:type="spellEnd"/>
           </w:p>
         </w:tc>
         <w:tc>
@@ -4397,8 +6947,13 @@
             <w:vAlign w:val="center"/>
           </w:tcPr>
           <w:p>
-            <w:r>
-              <w:t>Paket Office</w:t>
+            <w:proofErr w:type="spellStart"/>
+            <w:r>
+              <w:t>Paket</w:t>
+            </w:r>
+            <w:proofErr w:type="spellEnd"/>
+            <w:r>
+              <w:t xml:space="preserve"> Office</w:t>
             </w:r>
           </w:p>
         </w:tc>
@@ -4584,33 +7139,124 @@
           <w:color w:val="auto"/>
         </w:rPr>
       </w:pPr>
-      <w:r>
-        <w:rPr>
-          <w:i w:val="0"/>
-          <w:color w:val="auto"/>
-        </w:rPr>
-        <w:t xml:space="preserve">Aplikasi </w:t>
-      </w:r>
-      <w:r>
-        <w:rPr>
-          <w:i w:val="0"/>
-          <w:color w:val="auto"/>
-        </w:rPr>
-        <w:t xml:space="preserve">(aktivitas) </w:t>
-      </w:r>
-      <w:r>
-        <w:rPr>
-          <w:i w:val="0"/>
-          <w:color w:val="auto"/>
-        </w:rPr>
-        <w:t xml:space="preserve">ini terdiri dari </w:t>
-      </w:r>
-      <w:r>
-        <w:rPr>
-          <w:i w:val="0"/>
-          <w:color w:val="auto"/>
-        </w:rPr>
-        <w:t>satu panel utama (</w:t>
+      <w:proofErr w:type="spellStart"/>
+      <w:r>
+        <w:rPr>
+          <w:i w:val="0"/>
+          <w:color w:val="auto"/>
+        </w:rPr>
+        <w:t>Aplikasi</w:t>
+      </w:r>
+      <w:proofErr w:type="spellEnd"/>
+      <w:r>
+        <w:rPr>
+          <w:i w:val="0"/>
+          <w:color w:val="auto"/>
+        </w:rPr>
+        <w:t xml:space="preserve"> </w:t>
+      </w:r>
+      <w:r>
+        <w:rPr>
+          <w:i w:val="0"/>
+          <w:color w:val="auto"/>
+        </w:rPr>
+        <w:t>(</w:t>
+      </w:r>
+      <w:proofErr w:type="spellStart"/>
+      <w:r>
+        <w:rPr>
+          <w:i w:val="0"/>
+          <w:color w:val="auto"/>
+        </w:rPr>
+        <w:t>aktivitas</w:t>
+      </w:r>
+      <w:proofErr w:type="spellEnd"/>
+      <w:r>
+        <w:rPr>
+          <w:i w:val="0"/>
+          <w:color w:val="auto"/>
+        </w:rPr>
+        <w:t xml:space="preserve">) </w:t>
+      </w:r>
+      <w:proofErr w:type="spellStart"/>
+      <w:r>
+        <w:rPr>
+          <w:i w:val="0"/>
+          <w:color w:val="auto"/>
+        </w:rPr>
+        <w:t>ini</w:t>
+      </w:r>
+      <w:proofErr w:type="spellEnd"/>
+      <w:r>
+        <w:rPr>
+          <w:i w:val="0"/>
+          <w:color w:val="auto"/>
+        </w:rPr>
+        <w:t xml:space="preserve"> </w:t>
+      </w:r>
+      <w:proofErr w:type="spellStart"/>
+      <w:r>
+        <w:rPr>
+          <w:i w:val="0"/>
+          <w:color w:val="auto"/>
+        </w:rPr>
+        <w:t>terdiri</w:t>
+      </w:r>
+      <w:proofErr w:type="spellEnd"/>
+      <w:r>
+        <w:rPr>
+          <w:i w:val="0"/>
+          <w:color w:val="auto"/>
+        </w:rPr>
+        <w:t xml:space="preserve"> </w:t>
+      </w:r>
+      <w:proofErr w:type="spellStart"/>
+      <w:r>
+        <w:rPr>
+          <w:i w:val="0"/>
+          <w:color w:val="auto"/>
+        </w:rPr>
+        <w:t>dari</w:t>
+      </w:r>
+      <w:proofErr w:type="spellEnd"/>
+      <w:r>
+        <w:rPr>
+          <w:i w:val="0"/>
+          <w:color w:val="auto"/>
+        </w:rPr>
+        <w:t xml:space="preserve"> </w:t>
+      </w:r>
+      <w:proofErr w:type="spellStart"/>
+      <w:r>
+        <w:rPr>
+          <w:i w:val="0"/>
+          <w:color w:val="auto"/>
+        </w:rPr>
+        <w:t>satu</w:t>
+      </w:r>
+      <w:proofErr w:type="spellEnd"/>
+      <w:r>
+        <w:rPr>
+          <w:i w:val="0"/>
+          <w:color w:val="auto"/>
+        </w:rPr>
+        <w:t xml:space="preserve"> panel </w:t>
+      </w:r>
+      <w:proofErr w:type="spellStart"/>
+      <w:r>
+        <w:rPr>
+          <w:i w:val="0"/>
+          <w:color w:val="auto"/>
+        </w:rPr>
+        <w:t>utama</w:t>
+      </w:r>
+      <w:proofErr w:type="spellEnd"/>
+      <w:r>
+        <w:rPr>
+          <w:i w:val="0"/>
+          <w:color w:val="auto"/>
+        </w:rPr>
+        <w:t xml:space="preserve"> (</w:t>
       </w:r>
       <w:r>
         <w:rPr>
@@ -4633,13 +7279,23 @@
         </w:rPr>
         <w:t xml:space="preserve"> dan </w:t>
       </w:r>
-      <w:r>
-        <w:rPr>
-          <w:i w:val="0"/>
-          <w:color w:val="auto"/>
-        </w:rPr>
-        <w:t xml:space="preserve">tiga panel </w:t>
-      </w:r>
+      <w:proofErr w:type="spellStart"/>
+      <w:r>
+        <w:rPr>
+          <w:i w:val="0"/>
+          <w:color w:val="auto"/>
+        </w:rPr>
+        <w:t>dua</w:t>
+      </w:r>
+      <w:proofErr w:type="spellEnd"/>
+      <w:r>
+        <w:rPr>
+          <w:i w:val="0"/>
+          <w:color w:val="auto"/>
+        </w:rPr>
+        <w:t xml:space="preserve"> panel </w:t>
+      </w:r>
+      <w:proofErr w:type="spellStart"/>
       <w:r>
         <w:rPr>
           <w:i w:val="0"/>
@@ -4647,6 +7303,7 @@
         </w:rPr>
         <w:t>tambahan</w:t>
       </w:r>
+      <w:proofErr w:type="spellEnd"/>
       <w:r>
         <w:rPr>
           <w:i w:val="0"/>
@@ -4797,23 +7454,69 @@
               <w:t>alaman</w:t>
             </w:r>
             <w:r>
-              <w:t xml:space="preserve"> utama</w:t>
-            </w:r>
-            <w:r>
               <w:t xml:space="preserve"> </w:t>
             </w:r>
-            <w:r>
-              <w:t xml:space="preserve">dimana </w:t>
-            </w:r>
+            <w:proofErr w:type="spellStart"/>
+            <w:r>
+              <w:t>utama</w:t>
+            </w:r>
+            <w:proofErr w:type="spellEnd"/>
+            <w:r>
+              <w:t xml:space="preserve"> </w:t>
+            </w:r>
+            <w:proofErr w:type="spellStart"/>
+            <w:r>
+              <w:t>dimana</w:t>
+            </w:r>
+            <w:proofErr w:type="spellEnd"/>
+            <w:r>
+              <w:t xml:space="preserve"> </w:t>
+            </w:r>
+            <w:proofErr w:type="spellStart"/>
             <w:r>
               <w:t>pengguna</w:t>
             </w:r>
+            <w:proofErr w:type="spellEnd"/>
             <w:r>
               <w:t xml:space="preserve"> </w:t>
             </w:r>
-            <w:r>
-              <w:t>dapat menentukan gambar mana yang akan diolah</w:t>
-            </w:r>
+            <w:proofErr w:type="spellStart"/>
+            <w:r>
+              <w:t>dapat</w:t>
+            </w:r>
+            <w:proofErr w:type="spellEnd"/>
+            <w:r>
+              <w:t xml:space="preserve"> </w:t>
+            </w:r>
+            <w:proofErr w:type="spellStart"/>
+            <w:r>
+              <w:t>menentukan</w:t>
+            </w:r>
+            <w:proofErr w:type="spellEnd"/>
+            <w:r>
+              <w:t xml:space="preserve"> </w:t>
+            </w:r>
+            <w:proofErr w:type="spellStart"/>
+            <w:r>
+              <w:t>gambar</w:t>
+            </w:r>
+            <w:proofErr w:type="spellEnd"/>
+            <w:r>
+              <w:t xml:space="preserve"> mana yang </w:t>
+            </w:r>
+            <w:proofErr w:type="spellStart"/>
+            <w:r>
+              <w:t>akan</w:t>
+            </w:r>
+            <w:proofErr w:type="spellEnd"/>
+            <w:r>
+              <w:t xml:space="preserve"> </w:t>
+            </w:r>
+            <w:proofErr w:type="spellStart"/>
+            <w:r>
+              <w:t>diolah</w:t>
+            </w:r>
+            <w:proofErr w:type="spellEnd"/>
             <w:r>
               <w:t>.</w:t>
             </w:r>
@@ -4849,7 +7552,7 @@
           </w:tcPr>
           <w:p>
             <w:r>
-              <w:t>Summary-BlockPlot</w:t>
+              <w:t>About</w:t>
             </w:r>
           </w:p>
         </w:tc>
@@ -4859,79 +7562,69 @@
             <w:vAlign w:val="center"/>
           </w:tcPr>
           <w:p>
-            <w:r>
-              <w:t xml:space="preserve">Menampilkan </w:t>
-            </w:r>
-            <w:r>
-              <w:t xml:space="preserve">rekap </w:t>
-            </w:r>
-            <w:r>
-              <w:t xml:space="preserve">gambar yang telah diolah menggunakan plot bertipe </w:t>
-            </w:r>
-            <w:r>
-              <w:rPr>
-                <w:i/>
-                <w:iCs/>
-              </w:rPr>
-              <w:t>block</w:t>
-            </w:r>
-            <w:r>
-              <w:t>.</w:t>
-            </w:r>
-          </w:p>
-        </w:tc>
-      </w:tr>
-      <w:tr>
-        <w:trPr>
-          <w:cantSplit/>
-          <w:trHeight w:val="454"/>
-        </w:trPr>
-        <w:tc>
-          <w:tcPr>
-            <w:tcW w:w="499" w:type="pct"/>
-            <w:vAlign w:val="center"/>
-          </w:tcPr>
-          <w:p>
-            <w:pPr>
-              <w:jc w:val="center"/>
-            </w:pPr>
-            <w:r>
-              <w:t>1.2</w:t>
-            </w:r>
-          </w:p>
-        </w:tc>
-        <w:tc>
-          <w:tcPr>
-            <w:tcW w:w="1801" w:type="pct"/>
-            <w:vAlign w:val="center"/>
-          </w:tcPr>
-          <w:p>
-            <w:r>
-              <w:t>Summary-BarPlot</w:t>
-            </w:r>
-          </w:p>
-        </w:tc>
-        <w:tc>
-          <w:tcPr>
-            <w:tcW w:w="2700" w:type="pct"/>
-            <w:vAlign w:val="center"/>
-          </w:tcPr>
-          <w:p>
-            <w:r>
-              <w:t xml:space="preserve">Menampilkan rekap </w:t>
-            </w:r>
-            <w:r>
-              <w:t xml:space="preserve">gambar yang telah diolah menggunakan plot bertipe </w:t>
-            </w:r>
-            <w:r>
-              <w:rPr>
-                <w:i/>
-                <w:iCs/>
-              </w:rPr>
-              <w:t>bar</w:t>
-            </w:r>
-            <w:r>
-              <w:t>.</w:t>
+            <w:proofErr w:type="spellStart"/>
+            <w:r>
+              <w:t>Menampilkan</w:t>
+            </w:r>
+            <w:proofErr w:type="spellEnd"/>
+            <w:r>
+              <w:t xml:space="preserve"> </w:t>
+            </w:r>
+            <w:proofErr w:type="spellStart"/>
+            <w:r>
+              <w:t>informasi</w:t>
+            </w:r>
+            <w:proofErr w:type="spellEnd"/>
+            <w:r>
+              <w:t xml:space="preserve"> </w:t>
+            </w:r>
+            <w:proofErr w:type="spellStart"/>
+            <w:r>
+              <w:t>tentang</w:t>
+            </w:r>
+            <w:proofErr w:type="spellEnd"/>
+            <w:r>
+              <w:t xml:space="preserve"> </w:t>
+            </w:r>
+            <w:proofErr w:type="spellStart"/>
+            <w:r>
+              <w:t>anggota</w:t>
+            </w:r>
+            <w:proofErr w:type="spellEnd"/>
+            <w:r>
+              <w:t xml:space="preserve"> </w:t>
+            </w:r>
+            <w:proofErr w:type="spellStart"/>
+            <w:r>
+              <w:t>kelompok</w:t>
+            </w:r>
+            <w:proofErr w:type="spellEnd"/>
+            <w:r>
+              <w:t xml:space="preserve"> yang </w:t>
+            </w:r>
+            <w:proofErr w:type="spellStart"/>
+            <w:r>
+              <w:t>terlibat</w:t>
+            </w:r>
+            <w:proofErr w:type="spellEnd"/>
+            <w:r>
+              <w:t xml:space="preserve"> </w:t>
+            </w:r>
+            <w:proofErr w:type="spellStart"/>
+            <w:r>
+              <w:t>dalam</w:t>
+            </w:r>
+            <w:proofErr w:type="spellEnd"/>
+            <w:r>
+              <w:t xml:space="preserve"> </w:t>
+            </w:r>
+            <w:proofErr w:type="spellStart"/>
+            <w:r>
+              <w:t>pembuatan</w:t>
+            </w:r>
+            <w:proofErr w:type="spellEnd"/>
+            <w:r>
+              <w:t xml:space="preserve"> website</w:t>
             </w:r>
           </w:p>
         </w:tc>
@@ -4951,7 +7644,10 @@
               <w:jc w:val="center"/>
             </w:pPr>
             <w:r>
-              <w:t>1.3</w:t>
+              <w:t>1.</w:t>
+            </w:r>
+            <w:r>
+              <w:t>2</w:t>
             </w:r>
           </w:p>
         </w:tc>
@@ -4972,14 +7668,93 @@
             <w:vAlign w:val="center"/>
           </w:tcPr>
           <w:p>
-            <w:r>
-              <w:t xml:space="preserve">Menampilkan rekap </w:t>
-            </w:r>
-            <w:r>
-              <w:t>akhir gambar yang telah diolah</w:t>
-            </w:r>
-            <w:r>
-              <w:t xml:space="preserve"> yang kemudian akan disimpan pada penyimpanan lokal.</w:t>
+            <w:proofErr w:type="spellStart"/>
+            <w:r>
+              <w:t>Menampilkan</w:t>
+            </w:r>
+            <w:proofErr w:type="spellEnd"/>
+            <w:r>
+              <w:t xml:space="preserve"> </w:t>
+            </w:r>
+            <w:proofErr w:type="spellStart"/>
+            <w:r>
+              <w:t>rekap</w:t>
+            </w:r>
+            <w:proofErr w:type="spellEnd"/>
+            <w:r>
+              <w:t xml:space="preserve"> </w:t>
+            </w:r>
+            <w:proofErr w:type="spellStart"/>
+            <w:r>
+              <w:t>akhir</w:t>
+            </w:r>
+            <w:proofErr w:type="spellEnd"/>
+            <w:r>
+              <w:t xml:space="preserve"> </w:t>
+            </w:r>
+            <w:proofErr w:type="spellStart"/>
+            <w:r>
+              <w:t>gambar</w:t>
+            </w:r>
+            <w:proofErr w:type="spellEnd"/>
+            <w:r>
+              <w:t xml:space="preserve"> yang </w:t>
+            </w:r>
+            <w:proofErr w:type="spellStart"/>
+            <w:r>
+              <w:t>telah</w:t>
+            </w:r>
+            <w:proofErr w:type="spellEnd"/>
+            <w:r>
+              <w:t xml:space="preserve"> </w:t>
+            </w:r>
+            <w:proofErr w:type="spellStart"/>
+            <w:r>
+              <w:t>diolah</w:t>
+            </w:r>
+            <w:proofErr w:type="spellEnd"/>
+            <w:r>
+              <w:t xml:space="preserve"> yang </w:t>
+            </w:r>
+            <w:proofErr w:type="spellStart"/>
+            <w:r>
+              <w:t>kemudian</w:t>
+            </w:r>
+            <w:proofErr w:type="spellEnd"/>
+            <w:r>
+              <w:t xml:space="preserve"> </w:t>
+            </w:r>
+            <w:proofErr w:type="spellStart"/>
+            <w:r>
+              <w:t>akan</w:t>
+            </w:r>
+            <w:proofErr w:type="spellEnd"/>
+            <w:r>
+              <w:t xml:space="preserve"> </w:t>
+            </w:r>
+            <w:proofErr w:type="spellStart"/>
+            <w:r>
+              <w:t>disimpan</w:t>
+            </w:r>
+            <w:proofErr w:type="spellEnd"/>
+            <w:r>
+              <w:t xml:space="preserve"> pada </w:t>
+            </w:r>
+            <w:proofErr w:type="spellStart"/>
+            <w:r>
+              <w:t>penyimpanan</w:t>
+            </w:r>
+            <w:proofErr w:type="spellEnd"/>
+            <w:r>
+              <w:t xml:space="preserve"> </w:t>
+            </w:r>
+            <w:proofErr w:type="spellStart"/>
+            <w:r>
+              <w:t>lokal</w:t>
+            </w:r>
+            <w:proofErr w:type="spellEnd"/>
+            <w:r>
+              <w:t>.</w:t>
             </w:r>
           </w:p>
         </w:tc>
@@ -4996,29 +7771,38 @@
       <w:bookmarkStart w:id="37" w:name="_Toc103266022"/>
       <w:r>
         <w:rPr>
+          <w:rFonts w:ascii="Times New Roman" w:hAnsi="Times New Roman"/>
+        </w:rPr>
+        <w:t>App</w:t>
+      </w:r>
+      <w:r>
+        <w:rPr>
+          <w:rFonts w:ascii="Times New Roman" w:hAnsi="Times New Roman"/>
+        </w:rPr>
+        <w:t xml:space="preserve"> Map</w:t>
+      </w:r>
+      <w:bookmarkEnd w:id="36"/>
+      <w:bookmarkEnd w:id="37"/>
+      <w:r>
+        <w:rPr>
+          <w:rFonts w:ascii="Times New Roman" w:hAnsi="Times New Roman"/>
+        </w:rPr>
+        <w:t xml:space="preserve"> </w:t>
+      </w:r>
+    </w:p>
+    <w:p>
+      <w:pPr>
+        <w:pStyle w:val="guideline"/>
+      </w:pPr>
+      <w:r>
+        <w:rPr>
           <w:noProof/>
         </w:rPr>
         <w:drawing>
-          <wp:anchor distT="0" distB="0" distL="114300" distR="114300" simplePos="0" relativeHeight="251660288" behindDoc="1" locked="0" layoutInCell="1" allowOverlap="1" wp14:anchorId="21B6957F" wp14:editId="5A8AA6BD">
-            <wp:simplePos x="0" y="0"/>
-            <wp:positionH relativeFrom="margin">
-              <wp:align>left</wp:align>
-            </wp:positionH>
-            <wp:positionV relativeFrom="paragraph">
-              <wp:posOffset>403860</wp:posOffset>
-            </wp:positionV>
-            <wp:extent cx="5518785" cy="4876800"/>
-            <wp:effectExtent l="0" t="0" r="5715" b="0"/>
-            <wp:wrapTight wrapText="bothSides">
-              <wp:wrapPolygon edited="0">
-                <wp:start x="0" y="0"/>
-                <wp:lineTo x="0" y="21516"/>
-                <wp:lineTo x="21548" y="21516"/>
-                <wp:lineTo x="21548" y="0"/>
-                <wp:lineTo x="0" y="0"/>
-              </wp:wrapPolygon>
-            </wp:wrapTight>
-            <wp:docPr id="2" name="Picture 2"/>
+          <wp:inline distT="0" distB="0" distL="0" distR="0" wp14:anchorId="38DCD720" wp14:editId="615170FB">
+            <wp:extent cx="5519420" cy="3513455"/>
+            <wp:effectExtent l="0" t="0" r="5080" b="0"/>
+            <wp:docPr id="7" name="Picture 7"/>
             <wp:cNvGraphicFramePr>
               <a:graphicFrameLocks xmlns:a="http://schemas.openxmlformats.org/drawingml/2006/main" noChangeAspect="1"/>
             </wp:cNvGraphicFramePr>
@@ -5026,74 +7810,36 @@
               <a:graphicData uri="http://schemas.openxmlformats.org/drawingml/2006/picture">
                 <pic:pic xmlns:pic="http://schemas.openxmlformats.org/drawingml/2006/picture">
                   <pic:nvPicPr>
-                    <pic:cNvPr id="0" name="Picture 1"/>
-                    <pic:cNvPicPr>
-                      <a:picLocks noChangeAspect="1" noChangeArrowheads="1"/>
-                    </pic:cNvPicPr>
+                    <pic:cNvPr id="7" name="Picture 7"/>
+                    <pic:cNvPicPr/>
                   </pic:nvPicPr>
                   <pic:blipFill>
-                    <a:blip r:embed="rId9">
+                    <a:blip r:embed="rId9" cstate="print">
                       <a:extLst>
                         <a:ext uri="{28A0092B-C50C-407E-A947-70E740481C1C}">
                           <a14:useLocalDpi xmlns:a14="http://schemas.microsoft.com/office/drawing/2010/main" val="0"/>
                         </a:ext>
                       </a:extLst>
                     </a:blip>
-                    <a:srcRect/>
                     <a:stretch>
                       <a:fillRect/>
                     </a:stretch>
                   </pic:blipFill>
-                  <pic:spPr bwMode="auto">
+                  <pic:spPr>
                     <a:xfrm>
                       <a:off x="0" y="0"/>
-                      <a:ext cx="5518785" cy="4876800"/>
+                      <a:ext cx="5519420" cy="3513455"/>
                     </a:xfrm>
                     <a:prstGeom prst="rect">
                       <a:avLst/>
                     </a:prstGeom>
-                    <a:noFill/>
-                    <a:ln>
-                      <a:noFill/>
-                    </a:ln>
                   </pic:spPr>
                 </pic:pic>
               </a:graphicData>
             </a:graphic>
-            <wp14:sizeRelH relativeFrom="page">
-              <wp14:pctWidth>0</wp14:pctWidth>
-            </wp14:sizeRelH>
-            <wp14:sizeRelV relativeFrom="page">
-              <wp14:pctHeight>0</wp14:pctHeight>
-            </wp14:sizeRelV>
-          </wp:anchor>
+          </wp:inline>
         </w:drawing>
       </w:r>
-      <w:r>
-        <w:rPr>
-          <w:rFonts w:ascii="Times New Roman" w:hAnsi="Times New Roman"/>
-        </w:rPr>
-        <w:t>App</w:t>
-      </w:r>
-      <w:r>
-        <w:rPr>
-          <w:rFonts w:ascii="Times New Roman" w:hAnsi="Times New Roman"/>
-        </w:rPr>
-        <w:t xml:space="preserve"> Map</w:t>
-      </w:r>
-      <w:bookmarkEnd w:id="36"/>
-      <w:bookmarkEnd w:id="37"/>
-      <w:r>
-        <w:rPr>
-          <w:rFonts w:ascii="Times New Roman" w:hAnsi="Times New Roman"/>
-        </w:rPr>
-        <w:t xml:space="preserve"> </w:t>
-      </w:r>
-    </w:p>
-    <w:p>
-      <w:pPr>
-        <w:pStyle w:val="guideline"/>
-      </w:pPr>
     </w:p>
     <w:p>
       <w:pPr>
@@ -5129,14 +7875,199 @@
           <w:i w:val="0"/>
           <w:color w:val="auto"/>
         </w:rPr>
-        <w:t xml:space="preserve">Test yang dilaksanakan bertujuan untuk mencari tau apakah </w:t>
-      </w:r>
-      <w:r>
-        <w:rPr>
-          <w:i w:val="0"/>
-          <w:color w:val="auto"/>
-        </w:rPr>
-        <w:t>algoritma yang digunakan pada aplikasi sesuai dengan perhitungan manual yang dilakukan.</w:t>
+        <w:t xml:space="preserve">Test yang </w:t>
+      </w:r>
+      <w:proofErr w:type="spellStart"/>
+      <w:r>
+        <w:rPr>
+          <w:i w:val="0"/>
+          <w:color w:val="auto"/>
+        </w:rPr>
+        <w:t>dilaksanakan</w:t>
+      </w:r>
+      <w:proofErr w:type="spellEnd"/>
+      <w:r>
+        <w:rPr>
+          <w:i w:val="0"/>
+          <w:color w:val="auto"/>
+        </w:rPr>
+        <w:t xml:space="preserve"> </w:t>
+      </w:r>
+      <w:proofErr w:type="spellStart"/>
+      <w:r>
+        <w:rPr>
+          <w:i w:val="0"/>
+          <w:color w:val="auto"/>
+        </w:rPr>
+        <w:t>bertujuan</w:t>
+      </w:r>
+      <w:proofErr w:type="spellEnd"/>
+      <w:r>
+        <w:rPr>
+          <w:i w:val="0"/>
+          <w:color w:val="auto"/>
+        </w:rPr>
+        <w:t xml:space="preserve"> </w:t>
+      </w:r>
+      <w:proofErr w:type="spellStart"/>
+      <w:r>
+        <w:rPr>
+          <w:i w:val="0"/>
+          <w:color w:val="auto"/>
+        </w:rPr>
+        <w:t>untuk</w:t>
+      </w:r>
+      <w:proofErr w:type="spellEnd"/>
+      <w:r>
+        <w:rPr>
+          <w:i w:val="0"/>
+          <w:color w:val="auto"/>
+        </w:rPr>
+        <w:t xml:space="preserve"> </w:t>
+      </w:r>
+      <w:proofErr w:type="spellStart"/>
+      <w:r>
+        <w:rPr>
+          <w:i w:val="0"/>
+          <w:color w:val="auto"/>
+        </w:rPr>
+        <w:t>mencari</w:t>
+      </w:r>
+      <w:proofErr w:type="spellEnd"/>
+      <w:r>
+        <w:rPr>
+          <w:i w:val="0"/>
+          <w:color w:val="auto"/>
+        </w:rPr>
+        <w:t xml:space="preserve"> tau </w:t>
+      </w:r>
+      <w:proofErr w:type="spellStart"/>
+      <w:r>
+        <w:rPr>
+          <w:i w:val="0"/>
+          <w:color w:val="auto"/>
+        </w:rPr>
+        <w:t>apakah</w:t>
+      </w:r>
+      <w:proofErr w:type="spellEnd"/>
+      <w:r>
+        <w:rPr>
+          <w:i w:val="0"/>
+          <w:color w:val="auto"/>
+        </w:rPr>
+        <w:t xml:space="preserve"> </w:t>
+      </w:r>
+      <w:proofErr w:type="spellStart"/>
+      <w:r>
+        <w:rPr>
+          <w:i w:val="0"/>
+          <w:color w:val="auto"/>
+        </w:rPr>
+        <w:t>algoritma</w:t>
+      </w:r>
+      <w:proofErr w:type="spellEnd"/>
+      <w:r>
+        <w:rPr>
+          <w:i w:val="0"/>
+          <w:color w:val="auto"/>
+        </w:rPr>
+        <w:t xml:space="preserve"> yang </w:t>
+      </w:r>
+      <w:proofErr w:type="spellStart"/>
+      <w:r>
+        <w:rPr>
+          <w:i w:val="0"/>
+          <w:color w:val="auto"/>
+        </w:rPr>
+        <w:t>digunakan</w:t>
+      </w:r>
+      <w:proofErr w:type="spellEnd"/>
+      <w:r>
+        <w:rPr>
+          <w:i w:val="0"/>
+          <w:color w:val="auto"/>
+        </w:rPr>
+        <w:t xml:space="preserve"> pada </w:t>
+      </w:r>
+      <w:proofErr w:type="spellStart"/>
+      <w:r>
+        <w:rPr>
+          <w:i w:val="0"/>
+          <w:color w:val="auto"/>
+        </w:rPr>
+        <w:t>aplikasi</w:t>
+      </w:r>
+      <w:proofErr w:type="spellEnd"/>
+      <w:r>
+        <w:rPr>
+          <w:i w:val="0"/>
+          <w:color w:val="auto"/>
+        </w:rPr>
+        <w:t xml:space="preserve"> </w:t>
+      </w:r>
+      <w:proofErr w:type="spellStart"/>
+      <w:r>
+        <w:rPr>
+          <w:i w:val="0"/>
+          <w:color w:val="auto"/>
+        </w:rPr>
+        <w:t>sesuai</w:t>
+      </w:r>
+      <w:proofErr w:type="spellEnd"/>
+      <w:r>
+        <w:rPr>
+          <w:i w:val="0"/>
+          <w:color w:val="auto"/>
+        </w:rPr>
+        <w:t xml:space="preserve"> </w:t>
+      </w:r>
+      <w:proofErr w:type="spellStart"/>
+      <w:r>
+        <w:rPr>
+          <w:i w:val="0"/>
+          <w:color w:val="auto"/>
+        </w:rPr>
+        <w:t>dengan</w:t>
+      </w:r>
+      <w:proofErr w:type="spellEnd"/>
+      <w:r>
+        <w:rPr>
+          <w:i w:val="0"/>
+          <w:color w:val="auto"/>
+        </w:rPr>
+        <w:t xml:space="preserve"> </w:t>
+      </w:r>
+      <w:proofErr w:type="spellStart"/>
+      <w:r>
+        <w:rPr>
+          <w:i w:val="0"/>
+          <w:color w:val="auto"/>
+        </w:rPr>
+        <w:t>perhitungan</w:t>
+      </w:r>
+      <w:proofErr w:type="spellEnd"/>
+      <w:r>
+        <w:rPr>
+          <w:i w:val="0"/>
+          <w:color w:val="auto"/>
+        </w:rPr>
+        <w:t xml:space="preserve"> manual yang </w:t>
+      </w:r>
+      <w:proofErr w:type="spellStart"/>
+      <w:r>
+        <w:rPr>
+          <w:i w:val="0"/>
+          <w:color w:val="auto"/>
+        </w:rPr>
+        <w:t>dilakukan</w:t>
+      </w:r>
+      <w:proofErr w:type="spellEnd"/>
+      <w:r>
+        <w:rPr>
+          <w:i w:val="0"/>
+          <w:color w:val="auto"/>
+        </w:rPr>
+        <w:t>.</w:t>
       </w:r>
     </w:p>
     <w:p>
@@ -5185,7 +8116,39 @@
           <w:i w:val="0"/>
           <w:color w:val="auto"/>
         </w:rPr>
-        <w:t>Hal yang perlu diperhatikan:</w:t>
+        <w:t xml:space="preserve">Hal yang </w:t>
+      </w:r>
+      <w:proofErr w:type="spellStart"/>
+      <w:r>
+        <w:rPr>
+          <w:i w:val="0"/>
+          <w:color w:val="auto"/>
+        </w:rPr>
+        <w:t>perlu</w:t>
+      </w:r>
+      <w:proofErr w:type="spellEnd"/>
+      <w:r>
+        <w:rPr>
+          <w:i w:val="0"/>
+          <w:color w:val="auto"/>
+        </w:rPr>
+        <w:t xml:space="preserve"> </w:t>
+      </w:r>
+      <w:proofErr w:type="spellStart"/>
+      <w:r>
+        <w:rPr>
+          <w:i w:val="0"/>
+          <w:color w:val="auto"/>
+        </w:rPr>
+        <w:t>diperhatikan</w:t>
+      </w:r>
+      <w:proofErr w:type="spellEnd"/>
+      <w:r>
+        <w:rPr>
+          <w:i w:val="0"/>
+          <w:color w:val="auto"/>
+        </w:rPr>
+        <w:t>:</w:t>
       </w:r>
     </w:p>
     <w:p>
@@ -5200,13 +8163,39 @@
           <w:color w:val="auto"/>
         </w:rPr>
       </w:pPr>
-      <w:r>
-        <w:rPr>
-          <w:i w:val="0"/>
-          <w:color w:val="auto"/>
-        </w:rPr>
-        <w:t xml:space="preserve">Aplikasi Sudah </w:t>
-      </w:r>
+      <w:proofErr w:type="spellStart"/>
+      <w:r>
+        <w:rPr>
+          <w:i w:val="0"/>
+          <w:color w:val="auto"/>
+        </w:rPr>
+        <w:t>Aplikasi</w:t>
+      </w:r>
+      <w:proofErr w:type="spellEnd"/>
+      <w:r>
+        <w:rPr>
+          <w:i w:val="0"/>
+          <w:color w:val="auto"/>
+        </w:rPr>
+        <w:t xml:space="preserve"> </w:t>
+      </w:r>
+      <w:proofErr w:type="spellStart"/>
+      <w:r>
+        <w:rPr>
+          <w:i w:val="0"/>
+          <w:color w:val="auto"/>
+        </w:rPr>
+        <w:t>Sudah</w:t>
+      </w:r>
+      <w:proofErr w:type="spellEnd"/>
+      <w:r>
+        <w:rPr>
+          <w:i w:val="0"/>
+          <w:color w:val="auto"/>
+        </w:rPr>
+        <w:t xml:space="preserve"> </w:t>
+      </w:r>
+      <w:proofErr w:type="spellStart"/>
       <w:r>
         <w:rPr>
           <w:i w:val="0"/>
@@ -5219,7 +8208,15 @@
           <w:i w:val="0"/>
           <w:color w:val="auto"/>
         </w:rPr>
-        <w:t>er-</w:t>
+        <w:t>er</w:t>
+      </w:r>
+      <w:proofErr w:type="spellEnd"/>
+      <w:r>
+        <w:rPr>
+          <w:i w:val="0"/>
+          <w:color w:val="auto"/>
+        </w:rPr>
+        <w:t>-</w:t>
       </w:r>
       <w:r>
         <w:rPr>
@@ -5242,12 +8239,37 @@
         </w:rPr>
         <w:t xml:space="preserve"> </w:t>
       </w:r>
-      <w:r>
-        <w:rPr>
-          <w:i w:val="0"/>
-          <w:color w:val="auto"/>
-        </w:rPr>
-        <w:t>dengan benar.</w:t>
+      <w:proofErr w:type="spellStart"/>
+      <w:r>
+        <w:rPr>
+          <w:i w:val="0"/>
+          <w:color w:val="auto"/>
+        </w:rPr>
+        <w:t>dengan</w:t>
+      </w:r>
+      <w:proofErr w:type="spellEnd"/>
+      <w:r>
+        <w:rPr>
+          <w:i w:val="0"/>
+          <w:color w:val="auto"/>
+        </w:rPr>
+        <w:t xml:space="preserve"> </w:t>
+      </w:r>
+      <w:proofErr w:type="spellStart"/>
+      <w:r>
+        <w:rPr>
+          <w:i w:val="0"/>
+          <w:color w:val="auto"/>
+        </w:rPr>
+        <w:t>benar</w:t>
+      </w:r>
+      <w:proofErr w:type="spellEnd"/>
+      <w:r>
+        <w:rPr>
+          <w:i w:val="0"/>
+          <w:color w:val="auto"/>
+        </w:rPr>
+        <w:t>.</w:t>
       </w:r>
     </w:p>
     <w:p>
@@ -5262,26 +8284,101 @@
           <w:color w:val="auto"/>
         </w:rPr>
       </w:pPr>
-      <w:r>
-        <w:rPr>
-          <w:i w:val="0"/>
-          <w:color w:val="auto"/>
-        </w:rPr>
-        <w:t xml:space="preserve">Penguji dalam </w:t>
-      </w:r>
-      <w:r>
-        <w:rPr>
-          <w:i w:val="0"/>
-          <w:color w:val="auto"/>
-        </w:rPr>
-        <w:t xml:space="preserve">kondisi prima </w:t>
-      </w:r>
-      <w:r>
-        <w:rPr>
-          <w:i w:val="0"/>
-          <w:color w:val="auto"/>
-        </w:rPr>
-        <w:t>ketika melakukan penghitungan manual.</w:t>
+      <w:proofErr w:type="spellStart"/>
+      <w:r>
+        <w:rPr>
+          <w:i w:val="0"/>
+          <w:color w:val="auto"/>
+        </w:rPr>
+        <w:t>Penguji</w:t>
+      </w:r>
+      <w:proofErr w:type="spellEnd"/>
+      <w:r>
+        <w:rPr>
+          <w:i w:val="0"/>
+          <w:color w:val="auto"/>
+        </w:rPr>
+        <w:t xml:space="preserve"> </w:t>
+      </w:r>
+      <w:proofErr w:type="spellStart"/>
+      <w:r>
+        <w:rPr>
+          <w:i w:val="0"/>
+          <w:color w:val="auto"/>
+        </w:rPr>
+        <w:t>dalam</w:t>
+      </w:r>
+      <w:proofErr w:type="spellEnd"/>
+      <w:r>
+        <w:rPr>
+          <w:i w:val="0"/>
+          <w:color w:val="auto"/>
+        </w:rPr>
+        <w:t xml:space="preserve"> </w:t>
+      </w:r>
+      <w:proofErr w:type="spellStart"/>
+      <w:r>
+        <w:rPr>
+          <w:i w:val="0"/>
+          <w:color w:val="auto"/>
+        </w:rPr>
+        <w:t>kondisi</w:t>
+      </w:r>
+      <w:proofErr w:type="spellEnd"/>
+      <w:r>
+        <w:rPr>
+          <w:i w:val="0"/>
+          <w:color w:val="auto"/>
+        </w:rPr>
+        <w:t xml:space="preserve"> prima </w:t>
+      </w:r>
+      <w:proofErr w:type="spellStart"/>
+      <w:r>
+        <w:rPr>
+          <w:i w:val="0"/>
+          <w:color w:val="auto"/>
+        </w:rPr>
+        <w:t>ketika</w:t>
+      </w:r>
+      <w:proofErr w:type="spellEnd"/>
+      <w:r>
+        <w:rPr>
+          <w:i w:val="0"/>
+          <w:color w:val="auto"/>
+        </w:rPr>
+        <w:t xml:space="preserve"> </w:t>
+      </w:r>
+      <w:proofErr w:type="spellStart"/>
+      <w:r>
+        <w:rPr>
+          <w:i w:val="0"/>
+          <w:color w:val="auto"/>
+        </w:rPr>
+        <w:t>melakukan</w:t>
+      </w:r>
+      <w:proofErr w:type="spellEnd"/>
+      <w:r>
+        <w:rPr>
+          <w:i w:val="0"/>
+          <w:color w:val="auto"/>
+        </w:rPr>
+        <w:t xml:space="preserve"> </w:t>
+      </w:r>
+      <w:proofErr w:type="spellStart"/>
+      <w:r>
+        <w:rPr>
+          <w:i w:val="0"/>
+          <w:color w:val="auto"/>
+        </w:rPr>
+        <w:t>penghitungan</w:t>
+      </w:r>
+      <w:proofErr w:type="spellEnd"/>
+      <w:r>
+        <w:rPr>
+          <w:i w:val="0"/>
+          <w:color w:val="auto"/>
+        </w:rPr>
+        <w:t xml:space="preserve"> manual.</w:t>
       </w:r>
     </w:p>
     <w:p>
@@ -5376,12 +8473,21 @@
                 <w:sz w:val="24"/>
               </w:rPr>
             </w:pPr>
+            <w:proofErr w:type="spellStart"/>
             <w:r>
               <w:rPr>
                 <w:b/>
                 <w:sz w:val="24"/>
               </w:rPr>
-              <w:t>Butir Uji</w:t>
+              <w:t>Butir</w:t>
+            </w:r>
+            <w:proofErr w:type="spellEnd"/>
+            <w:r>
+              <w:rPr>
+                <w:b/>
+                <w:sz w:val="24"/>
+              </w:rPr>
+              <w:t xml:space="preserve"> Uji</w:t>
             </w:r>
           </w:p>
         </w:tc>
@@ -5407,6 +8513,7 @@
               </w:rPr>
               <w:t xml:space="preserve">Cara </w:t>
             </w:r>
+            <w:proofErr w:type="spellStart"/>
             <w:r>
               <w:rPr>
                 <w:b/>
@@ -5414,6 +8521,7 @@
               </w:rPr>
               <w:t>Pengujian</w:t>
             </w:r>
+            <w:proofErr w:type="spellEnd"/>
           </w:p>
         </w:tc>
       </w:tr>
@@ -5516,11 +8624,33 @@
                 <w:sz w:val="24"/>
               </w:rPr>
             </w:pPr>
+            <w:proofErr w:type="spellStart"/>
             <w:r>
               <w:rPr>
                 <w:sz w:val="24"/>
               </w:rPr>
-              <w:t>Membandingkan luaran (output)</w:t>
+              <w:t>Membandingkan</w:t>
+            </w:r>
+            <w:proofErr w:type="spellEnd"/>
+            <w:r>
+              <w:rPr>
+                <w:sz w:val="24"/>
+              </w:rPr>
+              <w:t xml:space="preserve"> </w:t>
+            </w:r>
+            <w:proofErr w:type="spellStart"/>
+            <w:r>
+              <w:rPr>
+                <w:sz w:val="24"/>
+              </w:rPr>
+              <w:t>luaran</w:t>
+            </w:r>
+            <w:proofErr w:type="spellEnd"/>
+            <w:r>
+              <w:rPr>
+                <w:sz w:val="24"/>
+              </w:rPr>
+              <w:t xml:space="preserve"> (output)</w:t>
             </w:r>
           </w:p>
         </w:tc>
@@ -5537,12 +8667,56 @@
                 <w:sz w:val="24"/>
               </w:rPr>
             </w:pPr>
+            <w:proofErr w:type="spellStart"/>
             <w:r>
               <w:rPr>
                 <w:sz w:val="24"/>
               </w:rPr>
-              <w:t>Pengujian secara manual dan berdasarkan aplikasi</w:t>
-            </w:r>
+              <w:t>Pengujian</w:t>
+            </w:r>
+            <w:proofErr w:type="spellEnd"/>
+            <w:r>
+              <w:rPr>
+                <w:sz w:val="24"/>
+              </w:rPr>
+              <w:t xml:space="preserve"> </w:t>
+            </w:r>
+            <w:proofErr w:type="spellStart"/>
+            <w:r>
+              <w:rPr>
+                <w:sz w:val="24"/>
+              </w:rPr>
+              <w:t>secara</w:t>
+            </w:r>
+            <w:proofErr w:type="spellEnd"/>
+            <w:r>
+              <w:rPr>
+                <w:sz w:val="24"/>
+              </w:rPr>
+              <w:t xml:space="preserve"> manual dan </w:t>
+            </w:r>
+            <w:proofErr w:type="spellStart"/>
+            <w:r>
+              <w:rPr>
+                <w:sz w:val="24"/>
+              </w:rPr>
+              <w:t>berdasarkan</w:t>
+            </w:r>
+            <w:proofErr w:type="spellEnd"/>
+            <w:r>
+              <w:rPr>
+                <w:sz w:val="24"/>
+              </w:rPr>
+              <w:t xml:space="preserve"> </w:t>
+            </w:r>
+            <w:proofErr w:type="spellStart"/>
+            <w:r>
+              <w:rPr>
+                <w:sz w:val="24"/>
+              </w:rPr>
+              <w:t>aplikasi</w:t>
+            </w:r>
+            <w:proofErr w:type="spellEnd"/>
           </w:p>
         </w:tc>
       </w:tr>
@@ -5572,12 +8746,123 @@
         <w:ind w:firstLine="576"/>
         <w:jc w:val="both"/>
       </w:pPr>
-      <w:r>
-        <w:t xml:space="preserve">Skenario pengujian dikhususkan untuk mencari tau apakah </w:t>
-      </w:r>
-      <w:r>
-        <w:t>Aplikasi yang dibangun berjalan dengan baik dan tidak ada bug saat dijalankan</w:t>
-      </w:r>
+      <w:proofErr w:type="spellStart"/>
+      <w:r>
+        <w:t>Skenario</w:t>
+      </w:r>
+      <w:proofErr w:type="spellEnd"/>
+      <w:r>
+        <w:t xml:space="preserve"> </w:t>
+      </w:r>
+      <w:proofErr w:type="spellStart"/>
+      <w:r>
+        <w:t>pengujian</w:t>
+      </w:r>
+      <w:proofErr w:type="spellEnd"/>
+      <w:r>
+        <w:t xml:space="preserve"> </w:t>
+      </w:r>
+      <w:proofErr w:type="spellStart"/>
+      <w:r>
+        <w:t>dikhususkan</w:t>
+      </w:r>
+      <w:proofErr w:type="spellEnd"/>
+      <w:r>
+        <w:t xml:space="preserve"> </w:t>
+      </w:r>
+      <w:proofErr w:type="spellStart"/>
+      <w:r>
+        <w:t>untuk</w:t>
+      </w:r>
+      <w:proofErr w:type="spellEnd"/>
+      <w:r>
+        <w:t xml:space="preserve"> </w:t>
+      </w:r>
+      <w:proofErr w:type="spellStart"/>
+      <w:r>
+        <w:t>mencari</w:t>
+      </w:r>
+      <w:proofErr w:type="spellEnd"/>
+      <w:r>
+        <w:t xml:space="preserve"> tau </w:t>
+      </w:r>
+      <w:proofErr w:type="spellStart"/>
+      <w:r>
+        <w:t>apakah</w:t>
+      </w:r>
+      <w:proofErr w:type="spellEnd"/>
+      <w:r>
+        <w:t xml:space="preserve"> </w:t>
+      </w:r>
+      <w:proofErr w:type="spellStart"/>
+      <w:r>
+        <w:t>Aplikasi</w:t>
+      </w:r>
+      <w:proofErr w:type="spellEnd"/>
+      <w:r>
+        <w:t xml:space="preserve"> yang </w:t>
+      </w:r>
+      <w:proofErr w:type="spellStart"/>
+      <w:r>
+        <w:t>dibangun</w:t>
+      </w:r>
+      <w:proofErr w:type="spellEnd"/>
+      <w:r>
+        <w:t xml:space="preserve"> </w:t>
+      </w:r>
+      <w:proofErr w:type="spellStart"/>
+      <w:r>
+        <w:t>berjalan</w:t>
+      </w:r>
+      <w:proofErr w:type="spellEnd"/>
+      <w:r>
+        <w:t xml:space="preserve"> </w:t>
+      </w:r>
+      <w:proofErr w:type="spellStart"/>
+      <w:r>
+        <w:t>dengan</w:t>
+      </w:r>
+      <w:proofErr w:type="spellEnd"/>
+      <w:r>
+        <w:t xml:space="preserve"> </w:t>
+      </w:r>
+      <w:proofErr w:type="spellStart"/>
+      <w:r>
+        <w:t>baik</w:t>
+      </w:r>
+      <w:proofErr w:type="spellEnd"/>
+      <w:r>
+        <w:t xml:space="preserve"> dan </w:t>
+      </w:r>
+      <w:proofErr w:type="spellStart"/>
+      <w:r>
+        <w:t>tidak</w:t>
+      </w:r>
+      <w:proofErr w:type="spellEnd"/>
+      <w:r>
+        <w:t xml:space="preserve"> </w:t>
+      </w:r>
+      <w:proofErr w:type="spellStart"/>
+      <w:r>
+        <w:t>ada</w:t>
+      </w:r>
+      <w:proofErr w:type="spellEnd"/>
+      <w:r>
+        <w:t xml:space="preserve"> bug </w:t>
+      </w:r>
+      <w:proofErr w:type="spellStart"/>
+      <w:r>
+        <w:t>saat</w:t>
+      </w:r>
+      <w:proofErr w:type="spellEnd"/>
+      <w:r>
+        <w:t xml:space="preserve"> </w:t>
+      </w:r>
+      <w:proofErr w:type="spellStart"/>
+      <w:r>
+        <w:t>dijalankan</w:t>
+      </w:r>
+      <w:proofErr w:type="spellEnd"/>
       <w:r>
         <w:t>.</w:t>
       </w:r>
@@ -5648,6 +8933,7 @@
                 <w:szCs w:val="22"/>
               </w:rPr>
             </w:pPr>
+            <w:proofErr w:type="spellStart"/>
             <w:r>
               <w:rPr>
                 <w:b/>
@@ -5656,6 +8942,7 @@
               </w:rPr>
               <w:t>Identifikasi</w:t>
             </w:r>
+            <w:proofErr w:type="spellEnd"/>
           </w:p>
         </w:tc>
         <w:tc>
@@ -5670,13 +8957,31 @@
                 <w:szCs w:val="22"/>
               </w:rPr>
             </w:pPr>
+            <w:proofErr w:type="spellStart"/>
             <w:r>
               <w:rPr>
                 <w:sz w:val="22"/>
                 <w:szCs w:val="22"/>
               </w:rPr>
-              <w:t>Algoritma Aplikasi</w:t>
-            </w:r>
+              <w:t>Algoritma</w:t>
+            </w:r>
+            <w:proofErr w:type="spellEnd"/>
+            <w:r>
+              <w:rPr>
+                <w:sz w:val="22"/>
+                <w:szCs w:val="22"/>
+              </w:rPr>
+              <w:t xml:space="preserve"> </w:t>
+            </w:r>
+            <w:proofErr w:type="spellStart"/>
+            <w:r>
+              <w:rPr>
+                <w:sz w:val="22"/>
+                <w:szCs w:val="22"/>
+              </w:rPr>
+              <w:t>Aplikasi</w:t>
+            </w:r>
+            <w:proofErr w:type="spellEnd"/>
           </w:p>
         </w:tc>
       </w:tr>
@@ -5697,6 +9002,7 @@
                 <w:szCs w:val="22"/>
               </w:rPr>
             </w:pPr>
+            <w:proofErr w:type="spellStart"/>
             <w:r>
               <w:rPr>
                 <w:b/>
@@ -5705,6 +9011,7 @@
               </w:rPr>
               <w:t>Tujuan</w:t>
             </w:r>
+            <w:proofErr w:type="spellEnd"/>
           </w:p>
         </w:tc>
         <w:tc>
@@ -5719,8 +9026,21 @@
                 <w:szCs w:val="22"/>
               </w:rPr>
             </w:pPr>
-            <w:r>
-              <w:t>Membandingkan luaran (output)</w:t>
+            <w:proofErr w:type="spellStart"/>
+            <w:r>
+              <w:t>Membandingkan</w:t>
+            </w:r>
+            <w:proofErr w:type="spellEnd"/>
+            <w:r>
+              <w:t xml:space="preserve"> </w:t>
+            </w:r>
+            <w:proofErr w:type="spellStart"/>
+            <w:r>
+              <w:t>luaran</w:t>
+            </w:r>
+            <w:proofErr w:type="spellEnd"/>
+            <w:r>
+              <w:t xml:space="preserve"> (output)</w:t>
             </w:r>
           </w:p>
         </w:tc>
@@ -5742,6 +9062,7 @@
                 <w:szCs w:val="22"/>
               </w:rPr>
             </w:pPr>
+            <w:proofErr w:type="spellStart"/>
             <w:r>
               <w:rPr>
                 <w:b/>
@@ -5750,6 +9071,7 @@
               </w:rPr>
               <w:t>Deskripsi</w:t>
             </w:r>
+            <w:proofErr w:type="spellEnd"/>
           </w:p>
         </w:tc>
         <w:tc>
@@ -5764,13 +9086,63 @@
                 <w:szCs w:val="22"/>
               </w:rPr>
             </w:pPr>
+            <w:proofErr w:type="spellStart"/>
             <w:r>
               <w:rPr>
                 <w:sz w:val="22"/>
                 <w:szCs w:val="22"/>
               </w:rPr>
-              <w:t>Pengujian secara manual dan berdasarkan aplikasi</w:t>
-            </w:r>
+              <w:t>Pengujian</w:t>
+            </w:r>
+            <w:proofErr w:type="spellEnd"/>
+            <w:r>
+              <w:rPr>
+                <w:sz w:val="22"/>
+                <w:szCs w:val="22"/>
+              </w:rPr>
+              <w:t xml:space="preserve"> </w:t>
+            </w:r>
+            <w:proofErr w:type="spellStart"/>
+            <w:r>
+              <w:rPr>
+                <w:sz w:val="22"/>
+                <w:szCs w:val="22"/>
+              </w:rPr>
+              <w:t>secara</w:t>
+            </w:r>
+            <w:proofErr w:type="spellEnd"/>
+            <w:r>
+              <w:rPr>
+                <w:sz w:val="22"/>
+                <w:szCs w:val="22"/>
+              </w:rPr>
+              <w:t xml:space="preserve"> manual dan </w:t>
+            </w:r>
+            <w:proofErr w:type="spellStart"/>
+            <w:r>
+              <w:rPr>
+                <w:sz w:val="22"/>
+                <w:szCs w:val="22"/>
+              </w:rPr>
+              <w:t>berdasarkan</w:t>
+            </w:r>
+            <w:proofErr w:type="spellEnd"/>
+            <w:r>
+              <w:rPr>
+                <w:sz w:val="22"/>
+                <w:szCs w:val="22"/>
+              </w:rPr>
+              <w:t xml:space="preserve"> </w:t>
+            </w:r>
+            <w:proofErr w:type="spellStart"/>
+            <w:r>
+              <w:rPr>
+                <w:sz w:val="22"/>
+                <w:szCs w:val="22"/>
+              </w:rPr>
+              <w:t>aplikasi</w:t>
+            </w:r>
+            <w:proofErr w:type="spellEnd"/>
           </w:p>
         </w:tc>
       </w:tr>
@@ -5791,14 +9163,34 @@
                 <w:szCs w:val="22"/>
               </w:rPr>
             </w:pPr>
+            <w:proofErr w:type="spellStart"/>
             <w:r>
               <w:rPr>
                 <w:b/>
                 <w:sz w:val="22"/>
                 <w:szCs w:val="22"/>
               </w:rPr>
-              <w:t>Tanggal Pengujian</w:t>
-            </w:r>
+              <w:t>Tanggal</w:t>
+            </w:r>
+            <w:proofErr w:type="spellEnd"/>
+            <w:r>
+              <w:rPr>
+                <w:b/>
+                <w:sz w:val="22"/>
+                <w:szCs w:val="22"/>
+              </w:rPr>
+              <w:t xml:space="preserve"> </w:t>
+            </w:r>
+            <w:proofErr w:type="spellStart"/>
+            <w:r>
+              <w:rPr>
+                <w:b/>
+                <w:sz w:val="22"/>
+                <w:szCs w:val="22"/>
+              </w:rPr>
+              <w:t>Pengujian</w:t>
+            </w:r>
+            <w:proofErr w:type="spellEnd"/>
           </w:p>
         </w:tc>
         <w:tc>
@@ -5861,6 +9253,7 @@
                 <w:szCs w:val="22"/>
               </w:rPr>
             </w:pPr>
+            <w:proofErr w:type="spellStart"/>
             <w:r>
               <w:rPr>
                 <w:b/>
@@ -5869,6 +9262,7 @@
               </w:rPr>
               <w:t>Penguji</w:t>
             </w:r>
+            <w:proofErr w:type="spellEnd"/>
           </w:p>
         </w:tc>
         <w:tc>
@@ -5888,8 +9282,49 @@
                 <w:sz w:val="22"/>
                 <w:szCs w:val="22"/>
               </w:rPr>
-              <w:t>Timothy Sipahutar, Judah Sitorus, dan Andreas Pakpahan</w:t>
-            </w:r>
+              <w:t xml:space="preserve">Timothy </w:t>
+            </w:r>
+            <w:proofErr w:type="spellStart"/>
+            <w:r>
+              <w:rPr>
+                <w:sz w:val="22"/>
+                <w:szCs w:val="22"/>
+              </w:rPr>
+              <w:t>Sipahutar</w:t>
+            </w:r>
+            <w:proofErr w:type="spellEnd"/>
+            <w:r>
+              <w:rPr>
+                <w:sz w:val="22"/>
+                <w:szCs w:val="22"/>
+              </w:rPr>
+              <w:t xml:space="preserve">, Judah </w:t>
+            </w:r>
+            <w:proofErr w:type="spellStart"/>
+            <w:r>
+              <w:rPr>
+                <w:sz w:val="22"/>
+                <w:szCs w:val="22"/>
+              </w:rPr>
+              <w:t>Sitorus</w:t>
+            </w:r>
+            <w:proofErr w:type="spellEnd"/>
+            <w:r>
+              <w:rPr>
+                <w:sz w:val="22"/>
+                <w:szCs w:val="22"/>
+              </w:rPr>
+              <w:t xml:space="preserve">, dan Andreas </w:t>
+            </w:r>
+            <w:proofErr w:type="spellStart"/>
+            <w:r>
+              <w:rPr>
+                <w:sz w:val="22"/>
+                <w:szCs w:val="22"/>
+              </w:rPr>
+              <w:t>Pakpahan</w:t>
+            </w:r>
+            <w:proofErr w:type="spellEnd"/>
           </w:p>
         </w:tc>
       </w:tr>
@@ -5913,14 +9348,34 @@
                 <w:szCs w:val="22"/>
               </w:rPr>
             </w:pPr>
+            <w:proofErr w:type="spellStart"/>
             <w:r>
               <w:rPr>
                 <w:b/>
                 <w:sz w:val="22"/>
                 <w:szCs w:val="22"/>
               </w:rPr>
-              <w:t>Skenario Pengujian</w:t>
-            </w:r>
+              <w:t>Skenario</w:t>
+            </w:r>
+            <w:proofErr w:type="spellEnd"/>
+            <w:r>
+              <w:rPr>
+                <w:b/>
+                <w:sz w:val="22"/>
+                <w:szCs w:val="22"/>
+              </w:rPr>
+              <w:t xml:space="preserve"> </w:t>
+            </w:r>
+            <w:proofErr w:type="spellStart"/>
+            <w:r>
+              <w:rPr>
+                <w:b/>
+                <w:sz w:val="22"/>
+                <w:szCs w:val="22"/>
+              </w:rPr>
+              <w:t>Pengujian</w:t>
+            </w:r>
+            <w:proofErr w:type="spellEnd"/>
           </w:p>
         </w:tc>
       </w:tr>
@@ -5959,7 +9414,285 @@
                 <w:sz w:val="22"/>
                 <w:szCs w:val="22"/>
               </w:rPr>
-              <w:t>Aplikasi menerima gambar yang kemudian diolah untuk menemukan klasifikasi kelompok warna lalu hasilnya dibandingkan dengan penghitungan manual oleh penguji.</w:t>
+              <w:t>Website</w:t>
+            </w:r>
+            <w:r>
+              <w:rPr>
+                <w:i w:val="0"/>
+                <w:sz w:val="22"/>
+                <w:szCs w:val="22"/>
+              </w:rPr>
+              <w:t xml:space="preserve"> </w:t>
+            </w:r>
+            <w:proofErr w:type="spellStart"/>
+            <w:r>
+              <w:rPr>
+                <w:i w:val="0"/>
+                <w:sz w:val="22"/>
+                <w:szCs w:val="22"/>
+              </w:rPr>
+              <w:t>menerima</w:t>
+            </w:r>
+            <w:proofErr w:type="spellEnd"/>
+            <w:r>
+              <w:rPr>
+                <w:i w:val="0"/>
+                <w:sz w:val="22"/>
+                <w:szCs w:val="22"/>
+              </w:rPr>
+              <w:t xml:space="preserve"> </w:t>
+            </w:r>
+            <w:proofErr w:type="spellStart"/>
+            <w:r>
+              <w:rPr>
+                <w:i w:val="0"/>
+                <w:sz w:val="22"/>
+                <w:szCs w:val="22"/>
+              </w:rPr>
+              <w:t>gambar</w:t>
+            </w:r>
+            <w:proofErr w:type="spellEnd"/>
+            <w:r>
+              <w:rPr>
+                <w:i w:val="0"/>
+                <w:sz w:val="22"/>
+                <w:szCs w:val="22"/>
+              </w:rPr>
+              <w:t xml:space="preserve"> yang </w:t>
+            </w:r>
+            <w:proofErr w:type="spellStart"/>
+            <w:r>
+              <w:rPr>
+                <w:i w:val="0"/>
+                <w:sz w:val="22"/>
+                <w:szCs w:val="22"/>
+              </w:rPr>
+              <w:t>kemudian</w:t>
+            </w:r>
+            <w:proofErr w:type="spellEnd"/>
+            <w:r>
+              <w:rPr>
+                <w:i w:val="0"/>
+                <w:sz w:val="22"/>
+                <w:szCs w:val="22"/>
+              </w:rPr>
+              <w:t xml:space="preserve"> </w:t>
+            </w:r>
+            <w:proofErr w:type="spellStart"/>
+            <w:r>
+              <w:rPr>
+                <w:i w:val="0"/>
+                <w:sz w:val="22"/>
+                <w:szCs w:val="22"/>
+              </w:rPr>
+              <w:t>diolah</w:t>
+            </w:r>
+            <w:proofErr w:type="spellEnd"/>
+            <w:r>
+              <w:rPr>
+                <w:i w:val="0"/>
+                <w:sz w:val="22"/>
+                <w:szCs w:val="22"/>
+              </w:rPr>
+              <w:t xml:space="preserve"> </w:t>
+            </w:r>
+            <w:proofErr w:type="spellStart"/>
+            <w:r>
+              <w:rPr>
+                <w:i w:val="0"/>
+                <w:sz w:val="22"/>
+                <w:szCs w:val="22"/>
+              </w:rPr>
+              <w:t>untuk</w:t>
+            </w:r>
+            <w:proofErr w:type="spellEnd"/>
+            <w:r>
+              <w:rPr>
+                <w:i w:val="0"/>
+                <w:sz w:val="22"/>
+                <w:szCs w:val="22"/>
+              </w:rPr>
+              <w:t xml:space="preserve"> </w:t>
+            </w:r>
+            <w:proofErr w:type="spellStart"/>
+            <w:r>
+              <w:rPr>
+                <w:i w:val="0"/>
+                <w:sz w:val="22"/>
+                <w:szCs w:val="22"/>
+              </w:rPr>
+              <w:t>menemukan</w:t>
+            </w:r>
+            <w:proofErr w:type="spellEnd"/>
+            <w:r>
+              <w:rPr>
+                <w:i w:val="0"/>
+                <w:sz w:val="22"/>
+                <w:szCs w:val="22"/>
+              </w:rPr>
+              <w:t xml:space="preserve"> </w:t>
+            </w:r>
+            <w:proofErr w:type="spellStart"/>
+            <w:r>
+              <w:rPr>
+                <w:i w:val="0"/>
+                <w:sz w:val="22"/>
+                <w:szCs w:val="22"/>
+              </w:rPr>
+              <w:t>klasifikasi</w:t>
+            </w:r>
+            <w:proofErr w:type="spellEnd"/>
+            <w:r>
+              <w:rPr>
+                <w:i w:val="0"/>
+                <w:sz w:val="22"/>
+                <w:szCs w:val="22"/>
+              </w:rPr>
+              <w:t xml:space="preserve"> </w:t>
+            </w:r>
+            <w:proofErr w:type="spellStart"/>
+            <w:r>
+              <w:rPr>
+                <w:i w:val="0"/>
+                <w:sz w:val="22"/>
+                <w:szCs w:val="22"/>
+              </w:rPr>
+              <w:t>kelompok</w:t>
+            </w:r>
+            <w:proofErr w:type="spellEnd"/>
+            <w:r>
+              <w:rPr>
+                <w:i w:val="0"/>
+                <w:sz w:val="22"/>
+                <w:szCs w:val="22"/>
+              </w:rPr>
+              <w:t xml:space="preserve"> </w:t>
+            </w:r>
+            <w:proofErr w:type="spellStart"/>
+            <w:r>
+              <w:rPr>
+                <w:i w:val="0"/>
+                <w:sz w:val="22"/>
+                <w:szCs w:val="22"/>
+              </w:rPr>
+              <w:t>warna</w:t>
+            </w:r>
+            <w:proofErr w:type="spellEnd"/>
+            <w:r>
+              <w:rPr>
+                <w:i w:val="0"/>
+                <w:sz w:val="22"/>
+                <w:szCs w:val="22"/>
+              </w:rPr>
+              <w:t xml:space="preserve"> </w:t>
+            </w:r>
+            <w:proofErr w:type="spellStart"/>
+            <w:r>
+              <w:rPr>
+                <w:i w:val="0"/>
+                <w:sz w:val="22"/>
+                <w:szCs w:val="22"/>
+              </w:rPr>
+              <w:t>lalu</w:t>
+            </w:r>
+            <w:proofErr w:type="spellEnd"/>
+            <w:r>
+              <w:rPr>
+                <w:i w:val="0"/>
+                <w:sz w:val="22"/>
+                <w:szCs w:val="22"/>
+              </w:rPr>
+              <w:t xml:space="preserve"> </w:t>
+            </w:r>
+            <w:proofErr w:type="spellStart"/>
+            <w:r>
+              <w:rPr>
+                <w:i w:val="0"/>
+                <w:sz w:val="22"/>
+                <w:szCs w:val="22"/>
+              </w:rPr>
+              <w:t>hasilnya</w:t>
+            </w:r>
+            <w:proofErr w:type="spellEnd"/>
+            <w:r>
+              <w:rPr>
+                <w:i w:val="0"/>
+                <w:sz w:val="22"/>
+                <w:szCs w:val="22"/>
+              </w:rPr>
+              <w:t xml:space="preserve"> </w:t>
+            </w:r>
+            <w:proofErr w:type="spellStart"/>
+            <w:r>
+              <w:rPr>
+                <w:i w:val="0"/>
+                <w:sz w:val="22"/>
+                <w:szCs w:val="22"/>
+              </w:rPr>
+              <w:t>dibandingkan</w:t>
+            </w:r>
+            <w:proofErr w:type="spellEnd"/>
+            <w:r>
+              <w:rPr>
+                <w:i w:val="0"/>
+                <w:sz w:val="22"/>
+                <w:szCs w:val="22"/>
+              </w:rPr>
+              <w:t xml:space="preserve"> </w:t>
+            </w:r>
+            <w:proofErr w:type="spellStart"/>
+            <w:r>
+              <w:rPr>
+                <w:i w:val="0"/>
+                <w:sz w:val="22"/>
+                <w:szCs w:val="22"/>
+              </w:rPr>
+              <w:t>dengan</w:t>
+            </w:r>
+            <w:proofErr w:type="spellEnd"/>
+            <w:r>
+              <w:rPr>
+                <w:i w:val="0"/>
+                <w:sz w:val="22"/>
+                <w:szCs w:val="22"/>
+              </w:rPr>
+              <w:t xml:space="preserve"> </w:t>
+            </w:r>
+            <w:proofErr w:type="spellStart"/>
+            <w:r>
+              <w:rPr>
+                <w:i w:val="0"/>
+                <w:sz w:val="22"/>
+                <w:szCs w:val="22"/>
+              </w:rPr>
+              <w:t>penghitungan</w:t>
+            </w:r>
+            <w:proofErr w:type="spellEnd"/>
+            <w:r>
+              <w:rPr>
+                <w:i w:val="0"/>
+                <w:sz w:val="22"/>
+                <w:szCs w:val="22"/>
+              </w:rPr>
+              <w:t xml:space="preserve"> manual oleh </w:t>
+            </w:r>
+            <w:proofErr w:type="spellStart"/>
+            <w:r>
+              <w:rPr>
+                <w:i w:val="0"/>
+                <w:sz w:val="22"/>
+                <w:szCs w:val="22"/>
+              </w:rPr>
+              <w:t>penguji</w:t>
+            </w:r>
+            <w:proofErr w:type="spellEnd"/>
+            <w:r>
+              <w:rPr>
+                <w:i w:val="0"/>
+                <w:sz w:val="22"/>
+                <w:szCs w:val="22"/>
+              </w:rPr>
+              <w:t>.</w:t>
             </w:r>
           </w:p>
           <w:p>
@@ -5993,13 +9726,41 @@
                 <w:szCs w:val="22"/>
               </w:rPr>
             </w:pPr>
+            <w:proofErr w:type="spellStart"/>
             <w:r>
               <w:rPr>
                 <w:b/>
                 <w:sz w:val="22"/>
                 <w:szCs w:val="22"/>
               </w:rPr>
-              <w:t>Kriteria Evaluasi Hasil</w:t>
+              <w:t>Kriteria</w:t>
+            </w:r>
+            <w:proofErr w:type="spellEnd"/>
+            <w:r>
+              <w:rPr>
+                <w:b/>
+                <w:sz w:val="22"/>
+                <w:szCs w:val="22"/>
+              </w:rPr>
+              <w:t xml:space="preserve"> </w:t>
+            </w:r>
+            <w:proofErr w:type="spellStart"/>
+            <w:r>
+              <w:rPr>
+                <w:b/>
+                <w:sz w:val="22"/>
+                <w:szCs w:val="22"/>
+              </w:rPr>
+              <w:t>Evaluasi</w:t>
+            </w:r>
+            <w:proofErr w:type="spellEnd"/>
+            <w:r>
+              <w:rPr>
+                <w:b/>
+                <w:sz w:val="22"/>
+                <w:szCs w:val="22"/>
+              </w:rPr>
+              <w:t xml:space="preserve"> Hasil</w:t>
             </w:r>
           </w:p>
         </w:tc>
@@ -6033,22 +9794,196 @@
                 <w:szCs w:val="22"/>
               </w:rPr>
             </w:pPr>
+            <w:proofErr w:type="spellStart"/>
             <w:r>
               <w:rPr>
                 <w:i w:val="0"/>
                 <w:sz w:val="22"/>
                 <w:szCs w:val="22"/>
               </w:rPr>
-              <w:t>Pengujian dikatakan berhasil</w:t>
-            </w:r>
+              <w:t>Pengujian</w:t>
+            </w:r>
+            <w:proofErr w:type="spellEnd"/>
             <w:r>
               <w:rPr>
                 <w:i w:val="0"/>
                 <w:sz w:val="22"/>
                 <w:szCs w:val="22"/>
               </w:rPr>
-              <w:t xml:space="preserve"> apabila luaran dari aplikasi sama dengan penghitungan manual oleh penguji</w:t>
-            </w:r>
+              <w:t xml:space="preserve"> </w:t>
+            </w:r>
+            <w:proofErr w:type="spellStart"/>
+            <w:r>
+              <w:rPr>
+                <w:i w:val="0"/>
+                <w:sz w:val="22"/>
+                <w:szCs w:val="22"/>
+              </w:rPr>
+              <w:t>dikatakan</w:t>
+            </w:r>
+            <w:proofErr w:type="spellEnd"/>
+            <w:r>
+              <w:rPr>
+                <w:i w:val="0"/>
+                <w:sz w:val="22"/>
+                <w:szCs w:val="22"/>
+              </w:rPr>
+              <w:t xml:space="preserve"> </w:t>
+            </w:r>
+            <w:proofErr w:type="spellStart"/>
+            <w:r>
+              <w:rPr>
+                <w:i w:val="0"/>
+                <w:sz w:val="22"/>
+                <w:szCs w:val="22"/>
+              </w:rPr>
+              <w:t>berhasil</w:t>
+            </w:r>
+            <w:proofErr w:type="spellEnd"/>
+            <w:r>
+              <w:rPr>
+                <w:i w:val="0"/>
+                <w:sz w:val="22"/>
+                <w:szCs w:val="22"/>
+              </w:rPr>
+              <w:t xml:space="preserve"> </w:t>
+            </w:r>
+            <w:proofErr w:type="spellStart"/>
+            <w:r>
+              <w:rPr>
+                <w:i w:val="0"/>
+                <w:sz w:val="22"/>
+                <w:szCs w:val="22"/>
+              </w:rPr>
+              <w:t>apabila</w:t>
+            </w:r>
+            <w:proofErr w:type="spellEnd"/>
+            <w:r>
+              <w:rPr>
+                <w:i w:val="0"/>
+                <w:sz w:val="22"/>
+                <w:szCs w:val="22"/>
+              </w:rPr>
+              <w:t xml:space="preserve"> </w:t>
+            </w:r>
+            <w:proofErr w:type="spellStart"/>
+            <w:r>
+              <w:rPr>
+                <w:i w:val="0"/>
+                <w:sz w:val="22"/>
+                <w:szCs w:val="22"/>
+              </w:rPr>
+              <w:t>luaran</w:t>
+            </w:r>
+            <w:proofErr w:type="spellEnd"/>
+            <w:r>
+              <w:rPr>
+                <w:i w:val="0"/>
+                <w:sz w:val="22"/>
+                <w:szCs w:val="22"/>
+              </w:rPr>
+              <w:t xml:space="preserve"> </w:t>
+            </w:r>
+            <w:proofErr w:type="spellStart"/>
+            <w:r>
+              <w:rPr>
+                <w:i w:val="0"/>
+                <w:sz w:val="22"/>
+                <w:szCs w:val="22"/>
+              </w:rPr>
+              <w:t>dari</w:t>
+            </w:r>
+            <w:proofErr w:type="spellEnd"/>
+            <w:r>
+              <w:rPr>
+                <w:i w:val="0"/>
+                <w:sz w:val="22"/>
+                <w:szCs w:val="22"/>
+              </w:rPr>
+              <w:t xml:space="preserve"> </w:t>
+            </w:r>
+            <w:proofErr w:type="spellStart"/>
+            <w:r>
+              <w:rPr>
+                <w:i w:val="0"/>
+                <w:sz w:val="22"/>
+                <w:szCs w:val="22"/>
+              </w:rPr>
+              <w:t>aplikasi</w:t>
+            </w:r>
+            <w:proofErr w:type="spellEnd"/>
+            <w:r>
+              <w:rPr>
+                <w:i w:val="0"/>
+                <w:sz w:val="22"/>
+                <w:szCs w:val="22"/>
+              </w:rPr>
+              <w:t xml:space="preserve"> </w:t>
+            </w:r>
+            <w:proofErr w:type="spellStart"/>
+            <w:r>
+              <w:rPr>
+                <w:i w:val="0"/>
+                <w:sz w:val="22"/>
+                <w:szCs w:val="22"/>
+              </w:rPr>
+              <w:t>sama</w:t>
+            </w:r>
+            <w:proofErr w:type="spellEnd"/>
+            <w:r>
+              <w:rPr>
+                <w:i w:val="0"/>
+                <w:sz w:val="22"/>
+                <w:szCs w:val="22"/>
+              </w:rPr>
+              <w:t xml:space="preserve"> </w:t>
+            </w:r>
+            <w:proofErr w:type="spellStart"/>
+            <w:r>
+              <w:rPr>
+                <w:i w:val="0"/>
+                <w:sz w:val="22"/>
+                <w:szCs w:val="22"/>
+              </w:rPr>
+              <w:t>dengan</w:t>
+            </w:r>
+            <w:proofErr w:type="spellEnd"/>
+            <w:r>
+              <w:rPr>
+                <w:i w:val="0"/>
+                <w:sz w:val="22"/>
+                <w:szCs w:val="22"/>
+              </w:rPr>
+              <w:t xml:space="preserve"> </w:t>
+            </w:r>
+            <w:proofErr w:type="spellStart"/>
+            <w:r>
+              <w:rPr>
+                <w:i w:val="0"/>
+                <w:sz w:val="22"/>
+                <w:szCs w:val="22"/>
+              </w:rPr>
+              <w:t>penghitungan</w:t>
+            </w:r>
+            <w:proofErr w:type="spellEnd"/>
+            <w:r>
+              <w:rPr>
+                <w:i w:val="0"/>
+                <w:sz w:val="22"/>
+                <w:szCs w:val="22"/>
+              </w:rPr>
+              <w:t xml:space="preserve"> manual oleh </w:t>
+            </w:r>
+            <w:proofErr w:type="spellStart"/>
+            <w:r>
+              <w:rPr>
+                <w:i w:val="0"/>
+                <w:sz w:val="22"/>
+                <w:szCs w:val="22"/>
+              </w:rPr>
+              <w:t>penguji</w:t>
+            </w:r>
+            <w:proofErr w:type="spellEnd"/>
             <w:r>
               <w:rPr>
                 <w:i w:val="0"/>
@@ -6090,6 +10025,7 @@
                 <w:szCs w:val="22"/>
               </w:rPr>
             </w:pPr>
+            <w:proofErr w:type="spellStart"/>
             <w:r>
               <w:rPr>
                 <w:b/>
@@ -6098,6 +10034,7 @@
               </w:rPr>
               <w:t>Catatan</w:t>
             </w:r>
+            <w:proofErr w:type="spellEnd"/>
           </w:p>
         </w:tc>
       </w:tr>
@@ -6128,14 +10065,214 @@
                 <w:szCs w:val="22"/>
               </w:rPr>
             </w:pPr>
+            <w:proofErr w:type="spellStart"/>
             <w:r>
               <w:rPr>
                 <w:i w:val="0"/>
                 <w:sz w:val="22"/>
                 <w:szCs w:val="22"/>
               </w:rPr>
-              <w:t>Selisih persentase dibawah 0.00X tidak dipermasalahkan dikarenakan penghitungan yang dilakukan oleh penguji ialah penghitungan maual</w:t>
-            </w:r>
+              <w:t>Selisih</w:t>
+            </w:r>
+            <w:proofErr w:type="spellEnd"/>
+            <w:r>
+              <w:rPr>
+                <w:i w:val="0"/>
+                <w:sz w:val="22"/>
+                <w:szCs w:val="22"/>
+              </w:rPr>
+              <w:t xml:space="preserve"> </w:t>
+            </w:r>
+            <w:proofErr w:type="spellStart"/>
+            <w:r>
+              <w:rPr>
+                <w:i w:val="0"/>
+                <w:sz w:val="22"/>
+                <w:szCs w:val="22"/>
+              </w:rPr>
+              <w:t>persentase</w:t>
+            </w:r>
+            <w:proofErr w:type="spellEnd"/>
+            <w:r>
+              <w:rPr>
+                <w:i w:val="0"/>
+                <w:sz w:val="22"/>
+                <w:szCs w:val="22"/>
+              </w:rPr>
+              <w:t xml:space="preserve"> </w:t>
+            </w:r>
+            <w:proofErr w:type="spellStart"/>
+            <w:r>
+              <w:rPr>
+                <w:i w:val="0"/>
+                <w:sz w:val="22"/>
+                <w:szCs w:val="22"/>
+              </w:rPr>
+              <w:t>dibawah</w:t>
+            </w:r>
+            <w:proofErr w:type="spellEnd"/>
+            <w:r>
+              <w:rPr>
+                <w:i w:val="0"/>
+                <w:sz w:val="22"/>
+                <w:szCs w:val="22"/>
+              </w:rPr>
+              <w:t xml:space="preserve"> 0.00X </w:t>
+            </w:r>
+            <w:proofErr w:type="spellStart"/>
+            <w:r>
+              <w:rPr>
+                <w:i w:val="0"/>
+                <w:sz w:val="22"/>
+                <w:szCs w:val="22"/>
+              </w:rPr>
+              <w:t>tidak</w:t>
+            </w:r>
+            <w:proofErr w:type="spellEnd"/>
+            <w:r>
+              <w:rPr>
+                <w:i w:val="0"/>
+                <w:sz w:val="22"/>
+                <w:szCs w:val="22"/>
+              </w:rPr>
+              <w:t xml:space="preserve"> </w:t>
+            </w:r>
+            <w:proofErr w:type="spellStart"/>
+            <w:r>
+              <w:rPr>
+                <w:i w:val="0"/>
+                <w:sz w:val="22"/>
+                <w:szCs w:val="22"/>
+              </w:rPr>
+              <w:t>dipermasalahkan</w:t>
+            </w:r>
+            <w:proofErr w:type="spellEnd"/>
+            <w:r>
+              <w:rPr>
+                <w:i w:val="0"/>
+                <w:sz w:val="22"/>
+                <w:szCs w:val="22"/>
+              </w:rPr>
+              <w:t xml:space="preserve"> </w:t>
+            </w:r>
+            <w:proofErr w:type="spellStart"/>
+            <w:r>
+              <w:rPr>
+                <w:i w:val="0"/>
+                <w:sz w:val="22"/>
+                <w:szCs w:val="22"/>
+              </w:rPr>
+              <w:t>dikarenakan</w:t>
+            </w:r>
+            <w:proofErr w:type="spellEnd"/>
+            <w:r>
+              <w:rPr>
+                <w:i w:val="0"/>
+                <w:sz w:val="22"/>
+                <w:szCs w:val="22"/>
+              </w:rPr>
+              <w:t xml:space="preserve"> </w:t>
+            </w:r>
+            <w:proofErr w:type="spellStart"/>
+            <w:r>
+              <w:rPr>
+                <w:i w:val="0"/>
+                <w:sz w:val="22"/>
+                <w:szCs w:val="22"/>
+              </w:rPr>
+              <w:t>penghitungan</w:t>
+            </w:r>
+            <w:proofErr w:type="spellEnd"/>
+            <w:r>
+              <w:rPr>
+                <w:i w:val="0"/>
+                <w:sz w:val="22"/>
+                <w:szCs w:val="22"/>
+              </w:rPr>
+              <w:t xml:space="preserve"> yang </w:t>
+            </w:r>
+            <w:proofErr w:type="spellStart"/>
+            <w:r>
+              <w:rPr>
+                <w:i w:val="0"/>
+                <w:sz w:val="22"/>
+                <w:szCs w:val="22"/>
+              </w:rPr>
+              <w:t>dilakukan</w:t>
+            </w:r>
+            <w:proofErr w:type="spellEnd"/>
+            <w:r>
+              <w:rPr>
+                <w:i w:val="0"/>
+                <w:sz w:val="22"/>
+                <w:szCs w:val="22"/>
+              </w:rPr>
+              <w:t xml:space="preserve"> oleh </w:t>
+            </w:r>
+            <w:proofErr w:type="spellStart"/>
+            <w:r>
+              <w:rPr>
+                <w:i w:val="0"/>
+                <w:sz w:val="22"/>
+                <w:szCs w:val="22"/>
+              </w:rPr>
+              <w:t>penguji</w:t>
+            </w:r>
+            <w:proofErr w:type="spellEnd"/>
+            <w:r>
+              <w:rPr>
+                <w:i w:val="0"/>
+                <w:sz w:val="22"/>
+                <w:szCs w:val="22"/>
+              </w:rPr>
+              <w:t xml:space="preserve"> </w:t>
+            </w:r>
+            <w:proofErr w:type="spellStart"/>
+            <w:r>
+              <w:rPr>
+                <w:i w:val="0"/>
+                <w:sz w:val="22"/>
+                <w:szCs w:val="22"/>
+              </w:rPr>
+              <w:t>ialah</w:t>
+            </w:r>
+            <w:proofErr w:type="spellEnd"/>
+            <w:r>
+              <w:rPr>
+                <w:i w:val="0"/>
+                <w:sz w:val="22"/>
+                <w:szCs w:val="22"/>
+              </w:rPr>
+              <w:t xml:space="preserve"> </w:t>
+            </w:r>
+            <w:proofErr w:type="spellStart"/>
+            <w:r>
+              <w:rPr>
+                <w:i w:val="0"/>
+                <w:sz w:val="22"/>
+                <w:szCs w:val="22"/>
+              </w:rPr>
+              <w:t>penghitungan</w:t>
+            </w:r>
+            <w:proofErr w:type="spellEnd"/>
+            <w:r>
+              <w:rPr>
+                <w:i w:val="0"/>
+                <w:sz w:val="22"/>
+                <w:szCs w:val="22"/>
+              </w:rPr>
+              <w:t xml:space="preserve"> </w:t>
+            </w:r>
+            <w:proofErr w:type="spellStart"/>
+            <w:r>
+              <w:rPr>
+                <w:i w:val="0"/>
+                <w:sz w:val="22"/>
+                <w:szCs w:val="22"/>
+              </w:rPr>
+              <w:t>maual</w:t>
+            </w:r>
+            <w:proofErr w:type="spellEnd"/>
             <w:r>
               <w:rPr>
                 <w:i w:val="0"/>
@@ -6390,10 +10527,103 @@
         <w:t>Dari</w:t>
       </w:r>
       <w:r>
-        <w:t xml:space="preserve"> gambar yang diujikan, diketahui memiliki jumlah</w:t>
-      </w:r>
-      <w:r>
-        <w:t xml:space="preserve"> pixels sebanyak 512x512 lalu dikonversi menjadi 200x200 agar penghitungan lebih mudah.</w:t>
+        <w:t xml:space="preserve"> </w:t>
+      </w:r>
+      <w:proofErr w:type="spellStart"/>
+      <w:r>
+        <w:t>gambar</w:t>
+      </w:r>
+      <w:proofErr w:type="spellEnd"/>
+      <w:r>
+        <w:t xml:space="preserve"> yang </w:t>
+      </w:r>
+      <w:proofErr w:type="spellStart"/>
+      <w:r>
+        <w:t>diujikan</w:t>
+      </w:r>
+      <w:proofErr w:type="spellEnd"/>
+      <w:r>
+        <w:t xml:space="preserve">, </w:t>
+      </w:r>
+      <w:proofErr w:type="spellStart"/>
+      <w:r>
+        <w:t>diketahui</w:t>
+      </w:r>
+      <w:proofErr w:type="spellEnd"/>
+      <w:r>
+        <w:t xml:space="preserve"> </w:t>
+      </w:r>
+      <w:proofErr w:type="spellStart"/>
+      <w:r>
+        <w:t>memiliki</w:t>
+      </w:r>
+      <w:proofErr w:type="spellEnd"/>
+      <w:r>
+        <w:t xml:space="preserve"> </w:t>
+      </w:r>
+      <w:proofErr w:type="spellStart"/>
+      <w:r>
+        <w:t>jumlah</w:t>
+      </w:r>
+      <w:proofErr w:type="spellEnd"/>
+      <w:r>
+        <w:t xml:space="preserve"> pixels </w:t>
+      </w:r>
+      <w:proofErr w:type="spellStart"/>
+      <w:r>
+        <w:t>sebanyak</w:t>
+      </w:r>
+      <w:proofErr w:type="spellEnd"/>
+      <w:r>
+        <w:t xml:space="preserve"> 512x512 </w:t>
+      </w:r>
+      <w:proofErr w:type="spellStart"/>
+      <w:r>
+        <w:t>lalu</w:t>
+      </w:r>
+      <w:proofErr w:type="spellEnd"/>
+      <w:r>
+        <w:t xml:space="preserve"> </w:t>
+      </w:r>
+      <w:proofErr w:type="spellStart"/>
+      <w:r>
+        <w:t>dikonversi</w:t>
+      </w:r>
+      <w:proofErr w:type="spellEnd"/>
+      <w:r>
+        <w:t xml:space="preserve"> </w:t>
+      </w:r>
+      <w:proofErr w:type="spellStart"/>
+      <w:r>
+        <w:t>menjadi</w:t>
+      </w:r>
+      <w:proofErr w:type="spellEnd"/>
+      <w:r>
+        <w:t xml:space="preserve"> 200x200 agar </w:t>
+      </w:r>
+      <w:proofErr w:type="spellStart"/>
+      <w:r>
+        <w:t>penghitungan</w:t>
+      </w:r>
+      <w:proofErr w:type="spellEnd"/>
+      <w:r>
+        <w:t xml:space="preserve"> </w:t>
+      </w:r>
+      <w:proofErr w:type="spellStart"/>
+      <w:r>
+        <w:t>lebih</w:t>
+      </w:r>
+      <w:proofErr w:type="spellEnd"/>
+      <w:r>
+        <w:t xml:space="preserve"> </w:t>
+      </w:r>
+      <w:proofErr w:type="spellStart"/>
+      <w:r>
+        <w:t>mudah</w:t>
+      </w:r>
+      <w:proofErr w:type="spellEnd"/>
+      <w:r>
+        <w:t>.</w:t>
       </w:r>
     </w:p>
     <w:p>
@@ -6405,8 +10635,109 @@
       <w:pPr>
         <w:jc w:val="both"/>
       </w:pPr>
-      <w:r>
-        <w:t>Setelah dilakukan hasil hitung manual dari gambar yang telah dikonversi dan diratakan, dikelompokan menjadi 7 kelompok utama.</w:t>
+      <w:proofErr w:type="spellStart"/>
+      <w:r>
+        <w:t>Setelah</w:t>
+      </w:r>
+      <w:proofErr w:type="spellEnd"/>
+      <w:r>
+        <w:t xml:space="preserve"> </w:t>
+      </w:r>
+      <w:proofErr w:type="spellStart"/>
+      <w:r>
+        <w:t>dilakukan</w:t>
+      </w:r>
+      <w:proofErr w:type="spellEnd"/>
+      <w:r>
+        <w:t xml:space="preserve"> </w:t>
+      </w:r>
+      <w:proofErr w:type="spellStart"/>
+      <w:r>
+        <w:t>hasil</w:t>
+      </w:r>
+      <w:proofErr w:type="spellEnd"/>
+      <w:r>
+        <w:t xml:space="preserve"> </w:t>
+      </w:r>
+      <w:proofErr w:type="spellStart"/>
+      <w:r>
+        <w:t>hitung</w:t>
+      </w:r>
+      <w:proofErr w:type="spellEnd"/>
+      <w:r>
+        <w:t xml:space="preserve"> manual </w:t>
+      </w:r>
+      <w:proofErr w:type="spellStart"/>
+      <w:r>
+        <w:t>dari</w:t>
+      </w:r>
+      <w:proofErr w:type="spellEnd"/>
+      <w:r>
+        <w:t xml:space="preserve"> </w:t>
+      </w:r>
+      <w:proofErr w:type="spellStart"/>
+      <w:r>
+        <w:t>gambar</w:t>
+      </w:r>
+      <w:proofErr w:type="spellEnd"/>
+      <w:r>
+        <w:t xml:space="preserve"> yang </w:t>
+      </w:r>
+      <w:proofErr w:type="spellStart"/>
+      <w:r>
+        <w:t>telah</w:t>
+      </w:r>
+      <w:proofErr w:type="spellEnd"/>
+      <w:r>
+        <w:t xml:space="preserve"> </w:t>
+      </w:r>
+      <w:proofErr w:type="spellStart"/>
+      <w:r>
+        <w:t>dikonversi</w:t>
+      </w:r>
+      <w:proofErr w:type="spellEnd"/>
+      <w:r>
+        <w:t xml:space="preserve"> dan </w:t>
+      </w:r>
+      <w:proofErr w:type="spellStart"/>
+      <w:r>
+        <w:t>diratakan</w:t>
+      </w:r>
+      <w:proofErr w:type="spellEnd"/>
+      <w:r>
+        <w:t xml:space="preserve">, </w:t>
+      </w:r>
+      <w:proofErr w:type="spellStart"/>
+      <w:r>
+        <w:t>dikelompokan</w:t>
+      </w:r>
+      <w:proofErr w:type="spellEnd"/>
+      <w:r>
+        <w:t xml:space="preserve"> </w:t>
+      </w:r>
+      <w:proofErr w:type="spellStart"/>
+      <w:r>
+        <w:t>menjadi</w:t>
+      </w:r>
+      <w:proofErr w:type="spellEnd"/>
+      <w:r>
+        <w:t xml:space="preserve"> 7 </w:t>
+      </w:r>
+      <w:proofErr w:type="spellStart"/>
+      <w:r>
+        <w:t>kelompok</w:t>
+      </w:r>
+      <w:proofErr w:type="spellEnd"/>
+      <w:r>
+        <w:t xml:space="preserve"> </w:t>
+      </w:r>
+      <w:proofErr w:type="spellStart"/>
+      <w:r>
+        <w:t>utama</w:t>
+      </w:r>
+      <w:proofErr w:type="spellEnd"/>
+      <w:r>
+        <w:t>.</w:t>
       </w:r>
     </w:p>
     <w:p>
@@ -6461,8 +10792,21 @@
         <w:jc w:val="center"/>
       </w:pPr>
       <w:r>
-        <w:t>Gambar 4.2 Diagram Uji Manual – 7 Warna Terbanyak</w:t>
-      </w:r>
+        <w:t xml:space="preserve">Gambar 4.2 Diagram Uji Manual – 7 </w:t>
+      </w:r>
+      <w:proofErr w:type="spellStart"/>
+      <w:r>
+        <w:t>Warna</w:t>
+      </w:r>
+      <w:proofErr w:type="spellEnd"/>
+      <w:r>
+        <w:t xml:space="preserve"> </w:t>
+      </w:r>
+      <w:proofErr w:type="spellStart"/>
+      <w:r>
+        <w:t>Terbanyak</w:t>
+      </w:r>
+      <w:proofErr w:type="spellEnd"/>
     </w:p>
     <w:p>
       <w:pPr>
@@ -6620,7 +10964,31 @@
         </w:drawing>
       </w:r>
       <w:r>
-        <w:t>Gambar 4.3 Luaran dari Aplikasi – Block Plot</w:t>
+        <w:t xml:space="preserve">Gambar 4.3 </w:t>
+      </w:r>
+      <w:proofErr w:type="spellStart"/>
+      <w:r>
+        <w:t>Luaran</w:t>
+      </w:r>
+      <w:proofErr w:type="spellEnd"/>
+      <w:r>
+        <w:t xml:space="preserve"> </w:t>
+      </w:r>
+      <w:proofErr w:type="spellStart"/>
+      <w:r>
+        <w:t>dari</w:t>
+      </w:r>
+      <w:proofErr w:type="spellEnd"/>
+      <w:r>
+        <w:t xml:space="preserve"> </w:t>
+      </w:r>
+      <w:proofErr w:type="spellStart"/>
+      <w:r>
+        <w:t>Aplikasi</w:t>
+      </w:r>
+      <w:proofErr w:type="spellEnd"/>
+      <w:r>
+        <w:t xml:space="preserve"> – Block Plot</w:t>
       </w:r>
     </w:p>
     <w:p>
@@ -6628,7 +10996,31 @@
         <w:jc w:val="center"/>
       </w:pPr>
       <w:r>
-        <w:t>Gambar 4.4 Luaran dari Aplikasi – Bar Plot</w:t>
+        <w:t xml:space="preserve">Gambar 4.4 </w:t>
+      </w:r>
+      <w:proofErr w:type="spellStart"/>
+      <w:r>
+        <w:t>Luaran</w:t>
+      </w:r>
+      <w:proofErr w:type="spellEnd"/>
+      <w:r>
+        <w:t xml:space="preserve"> </w:t>
+      </w:r>
+      <w:proofErr w:type="spellStart"/>
+      <w:r>
+        <w:t>dari</w:t>
+      </w:r>
+      <w:proofErr w:type="spellEnd"/>
+      <w:r>
+        <w:t xml:space="preserve"> </w:t>
+      </w:r>
+      <w:proofErr w:type="spellStart"/>
+      <w:r>
+        <w:t>Aplikasi</w:t>
+      </w:r>
+      <w:proofErr w:type="spellEnd"/>
+      <w:r>
+        <w:t xml:space="preserve"> – Bar Plot</w:t>
       </w:r>
     </w:p>
     <w:p>
@@ -6851,8 +11243,37 @@
         <w:jc w:val="center"/>
       </w:pPr>
       <w:r>
-        <w:t>Gambar 4.5 Luaran Akhir dari Olahan Gambar pada Aplikasi</w:t>
-      </w:r>
+        <w:t xml:space="preserve">Gambar 4.5 </w:t>
+      </w:r>
+      <w:proofErr w:type="spellStart"/>
+      <w:r>
+        <w:t>Luaran</w:t>
+      </w:r>
+      <w:proofErr w:type="spellEnd"/>
+      <w:r>
+        <w:t xml:space="preserve"> Akhir </w:t>
+      </w:r>
+      <w:proofErr w:type="spellStart"/>
+      <w:r>
+        <w:t>dari</w:t>
+      </w:r>
+      <w:proofErr w:type="spellEnd"/>
+      <w:r>
+        <w:t xml:space="preserve"> </w:t>
+      </w:r>
+      <w:proofErr w:type="spellStart"/>
+      <w:r>
+        <w:t>Olahan</w:t>
+      </w:r>
+      <w:proofErr w:type="spellEnd"/>
+      <w:r>
+        <w:t xml:space="preserve"> Gambar pada </w:t>
+      </w:r>
+      <w:proofErr w:type="spellStart"/>
+      <w:r>
+        <w:t>Aplikasi</w:t>
+      </w:r>
+      <w:proofErr w:type="spellEnd"/>
     </w:p>
     <w:p>
       <w:pPr>
@@ -6863,14 +11284,168 @@
       <w:pPr>
         <w:jc w:val="both"/>
       </w:pPr>
-      <w:r>
-        <w:t>Berdasarkan hasil yang</w:t>
-      </w:r>
-      <w:r>
-        <w:t xml:space="preserve"> didapatkan, hasil yang </w:t>
-      </w:r>
-      <w:r>
-        <w:t>diperoleh; Algoritma yang digunakan pada pengolahan gambar berjalan dengan baik dan semesti nya sehingga proyek dapat dilanjutkan pada tahap selanjutnya.</w:t>
+      <w:proofErr w:type="spellStart"/>
+      <w:r>
+        <w:t>Berdasarkan</w:t>
+      </w:r>
+      <w:proofErr w:type="spellEnd"/>
+      <w:r>
+        <w:t xml:space="preserve"> </w:t>
+      </w:r>
+      <w:proofErr w:type="spellStart"/>
+      <w:r>
+        <w:t>hasil</w:t>
+      </w:r>
+      <w:proofErr w:type="spellEnd"/>
+      <w:r>
+        <w:t xml:space="preserve"> yang</w:t>
+      </w:r>
+      <w:r>
+        <w:t xml:space="preserve"> </w:t>
+      </w:r>
+      <w:proofErr w:type="spellStart"/>
+      <w:r>
+        <w:t>didapatkan</w:t>
+      </w:r>
+      <w:proofErr w:type="spellEnd"/>
+      <w:r>
+        <w:t xml:space="preserve">, </w:t>
+      </w:r>
+      <w:proofErr w:type="spellStart"/>
+      <w:r>
+        <w:t>hasil</w:t>
+      </w:r>
+      <w:proofErr w:type="spellEnd"/>
+      <w:r>
+        <w:t xml:space="preserve"> yang </w:t>
+      </w:r>
+      <w:proofErr w:type="spellStart"/>
+      <w:r>
+        <w:t>diperoleh</w:t>
+      </w:r>
+      <w:proofErr w:type="spellEnd"/>
+      <w:r>
+        <w:t xml:space="preserve">; </w:t>
+      </w:r>
+      <w:proofErr w:type="spellStart"/>
+      <w:r>
+        <w:t>Algoritma</w:t>
+      </w:r>
+      <w:proofErr w:type="spellEnd"/>
+      <w:r>
+        <w:t xml:space="preserve"> yang </w:t>
+      </w:r>
+      <w:proofErr w:type="spellStart"/>
+      <w:r>
+        <w:t>digunakan</w:t>
+      </w:r>
+      <w:proofErr w:type="spellEnd"/>
+      <w:r>
+        <w:t xml:space="preserve"> pada </w:t>
+      </w:r>
+      <w:proofErr w:type="spellStart"/>
+      <w:r>
+        <w:t>pengolahan</w:t>
+      </w:r>
+      <w:proofErr w:type="spellEnd"/>
+      <w:r>
+        <w:t xml:space="preserve"> </w:t>
+      </w:r>
+      <w:proofErr w:type="spellStart"/>
+      <w:r>
+        <w:t>gambar</w:t>
+      </w:r>
+      <w:proofErr w:type="spellEnd"/>
+      <w:r>
+        <w:t xml:space="preserve"> </w:t>
+      </w:r>
+      <w:proofErr w:type="spellStart"/>
+      <w:r>
+        <w:t>berjalan</w:t>
+      </w:r>
+      <w:proofErr w:type="spellEnd"/>
+      <w:r>
+        <w:t xml:space="preserve"> </w:t>
+      </w:r>
+      <w:proofErr w:type="spellStart"/>
+      <w:r>
+        <w:t>dengan</w:t>
+      </w:r>
+      <w:proofErr w:type="spellEnd"/>
+      <w:r>
+        <w:t xml:space="preserve"> </w:t>
+      </w:r>
+      <w:proofErr w:type="spellStart"/>
+      <w:r>
+        <w:t>baik</w:t>
+      </w:r>
+      <w:proofErr w:type="spellEnd"/>
+      <w:r>
+        <w:t xml:space="preserve"> dan </w:t>
+      </w:r>
+      <w:proofErr w:type="spellStart"/>
+      <w:r>
+        <w:t>semesti</w:t>
+      </w:r>
+      <w:proofErr w:type="spellEnd"/>
+      <w:r>
+        <w:t xml:space="preserve"> </w:t>
+      </w:r>
+      <w:proofErr w:type="spellStart"/>
+      <w:r>
+        <w:t>nya</w:t>
+      </w:r>
+      <w:proofErr w:type="spellEnd"/>
+      <w:r>
+        <w:t xml:space="preserve"> </w:t>
+      </w:r>
+      <w:proofErr w:type="spellStart"/>
+      <w:r>
+        <w:t>sehingga</w:t>
+      </w:r>
+      <w:proofErr w:type="spellEnd"/>
+      <w:r>
+        <w:t xml:space="preserve"> </w:t>
+      </w:r>
+      <w:proofErr w:type="spellStart"/>
+      <w:r>
+        <w:t>proyek</w:t>
+      </w:r>
+      <w:proofErr w:type="spellEnd"/>
+      <w:r>
+        <w:t xml:space="preserve"> </w:t>
+      </w:r>
+      <w:proofErr w:type="spellStart"/>
+      <w:r>
+        <w:t>dapat</w:t>
+      </w:r>
+      <w:proofErr w:type="spellEnd"/>
+      <w:r>
+        <w:t xml:space="preserve"> </w:t>
+      </w:r>
+      <w:proofErr w:type="spellStart"/>
+      <w:r>
+        <w:t>dilanjutkan</w:t>
+      </w:r>
+      <w:proofErr w:type="spellEnd"/>
+      <w:r>
+        <w:t xml:space="preserve"> pada </w:t>
+      </w:r>
+      <w:proofErr w:type="spellStart"/>
+      <w:r>
+        <w:t>tahap</w:t>
+      </w:r>
+      <w:proofErr w:type="spellEnd"/>
+      <w:r>
+        <w:t xml:space="preserve"> </w:t>
+      </w:r>
+      <w:proofErr w:type="spellStart"/>
+      <w:r>
+        <w:t>selanjutnya</w:t>
+      </w:r>
+      <w:proofErr w:type="spellEnd"/>
+      <w:r>
+        <w:t>.</w:t>
       </w:r>
     </w:p>
     <w:p>
@@ -6882,6 +11457,7 @@
       </w:pPr>
       <w:bookmarkStart w:id="55" w:name="_Toc83920887"/>
       <w:bookmarkStart w:id="56" w:name="_Toc103266029"/>
+      <w:proofErr w:type="spellStart"/>
       <w:r>
         <w:rPr>
           <w:rFonts w:ascii="Times New Roman" w:hAnsi="Times New Roman"/>
@@ -6899,7 +11475,14 @@
         <w:rPr>
           <w:rFonts w:ascii="Times New Roman" w:hAnsi="Times New Roman"/>
         </w:rPr>
-        <w:t xml:space="preserve">ion and </w:t>
+        <w:t>ion</w:t>
+      </w:r>
+      <w:proofErr w:type="spellEnd"/>
+      <w:r>
+        <w:rPr>
+          <w:rFonts w:ascii="Times New Roman" w:hAnsi="Times New Roman"/>
+        </w:rPr>
+        <w:t xml:space="preserve"> and </w:t>
       </w:r>
       <w:r>
         <w:rPr>
@@ -6975,8 +11558,16 @@
         <w:rPr>
           <w:rFonts w:ascii="Times New Roman" w:hAnsi="Times New Roman"/>
         </w:rPr>
-        <w:t xml:space="preserve"> LocalHost</w:t>
-      </w:r>
+        <w:t xml:space="preserve"> </w:t>
+      </w:r>
+      <w:proofErr w:type="spellStart"/>
+      <w:r>
+        <w:rPr>
+          <w:rFonts w:ascii="Times New Roman" w:hAnsi="Times New Roman"/>
+        </w:rPr>
+        <w:t>LocalHost</w:t>
+      </w:r>
+      <w:proofErr w:type="spellEnd"/>
     </w:p>
     <w:tbl>
       <w:tblPr>
@@ -7074,12 +11665,14 @@
                 <w:i/>
               </w:rPr>
             </w:pPr>
+            <w:proofErr w:type="spellStart"/>
             <w:r>
               <w:rPr>
                 <w:i/>
               </w:rPr>
               <w:t>DomiColor</w:t>
             </w:r>
+            <w:proofErr w:type="spellEnd"/>
           </w:p>
         </w:tc>
         <w:tc>
@@ -7099,12 +11692,27 @@
             <w:vAlign w:val="center"/>
           </w:tcPr>
           <w:p>
-            <w:r>
-              <w:t xml:space="preserve">Untuk mengakses </w:t>
-            </w:r>
+            <w:proofErr w:type="spellStart"/>
+            <w:r>
+              <w:t>Untuk</w:t>
+            </w:r>
+            <w:proofErr w:type="spellEnd"/>
+            <w:r>
+              <w:t xml:space="preserve"> </w:t>
+            </w:r>
+            <w:proofErr w:type="spellStart"/>
+            <w:r>
+              <w:t>mengakses</w:t>
+            </w:r>
+            <w:proofErr w:type="spellEnd"/>
+            <w:r>
+              <w:t xml:space="preserve"> </w:t>
+            </w:r>
+            <w:proofErr w:type="spellStart"/>
             <w:r>
               <w:t>aplikasi</w:t>
             </w:r>
+            <w:proofErr w:type="spellEnd"/>
           </w:p>
         </w:tc>
       </w:tr>
@@ -7151,8 +11759,21 @@
           </w:tcPr>
           <w:p>
             <w:r>
-              <w:t>Data gambar yang diujikan</w:t>
-            </w:r>
+              <w:t xml:space="preserve">Data </w:t>
+            </w:r>
+            <w:proofErr w:type="spellStart"/>
+            <w:r>
+              <w:t>gambar</w:t>
+            </w:r>
+            <w:proofErr w:type="spellEnd"/>
+            <w:r>
+              <w:t xml:space="preserve"> yang </w:t>
+            </w:r>
+            <w:proofErr w:type="spellStart"/>
+            <w:r>
+              <w:t>diujikan</w:t>
+            </w:r>
+            <w:proofErr w:type="spellEnd"/>
           </w:p>
         </w:tc>
       </w:tr>
@@ -7171,12 +11792,14 @@
                 <w:i/>
               </w:rPr>
             </w:pPr>
+            <w:proofErr w:type="spellStart"/>
             <w:r>
               <w:rPr>
                 <w:i/>
               </w:rPr>
               <w:t>Dokumentasi</w:t>
             </w:r>
+            <w:proofErr w:type="spellEnd"/>
           </w:p>
         </w:tc>
         <w:tc>
@@ -7199,9 +11822,27 @@
             <w:vAlign w:val="center"/>
           </w:tcPr>
           <w:p>
-            <w:r>
-              <w:t>Dokumentasi terkait aplikasi</w:t>
-            </w:r>
+            <w:proofErr w:type="spellStart"/>
+            <w:r>
+              <w:t>Dokumentasi</w:t>
+            </w:r>
+            <w:proofErr w:type="spellEnd"/>
+            <w:r>
+              <w:t xml:space="preserve"> </w:t>
+            </w:r>
+            <w:proofErr w:type="spellStart"/>
+            <w:r>
+              <w:t>terkait</w:t>
+            </w:r>
+            <w:proofErr w:type="spellEnd"/>
+            <w:r>
+              <w:t xml:space="preserve"> </w:t>
+            </w:r>
+            <w:proofErr w:type="spellStart"/>
+            <w:r>
+              <w:t>aplikasi</w:t>
+            </w:r>
+            <w:proofErr w:type="spellEnd"/>
           </w:p>
         </w:tc>
       </w:tr>
@@ -7242,9 +11883,27 @@
             <w:vAlign w:val="center"/>
           </w:tcPr>
           <w:p>
-            <w:r>
-              <w:t>Dokumen terkait tugas-proyek</w:t>
-            </w:r>
+            <w:proofErr w:type="spellStart"/>
+            <w:r>
+              <w:t>Dokumen</w:t>
+            </w:r>
+            <w:proofErr w:type="spellEnd"/>
+            <w:r>
+              <w:t xml:space="preserve"> </w:t>
+            </w:r>
+            <w:proofErr w:type="spellStart"/>
+            <w:r>
+              <w:t>terkait</w:t>
+            </w:r>
+            <w:proofErr w:type="spellEnd"/>
+            <w:r>
+              <w:t xml:space="preserve"> </w:t>
+            </w:r>
+            <w:proofErr w:type="spellStart"/>
+            <w:r>
+              <w:t>tugas-proyek</w:t>
+            </w:r>
+            <w:proofErr w:type="spellEnd"/>
           </w:p>
         </w:tc>
       </w:tr>
@@ -7283,8 +11942,21 @@
           </w:tcPr>
           <w:p>
             <w:r>
-              <w:t>Mockup aplikasi yang dibangun</w:t>
-            </w:r>
+              <w:t xml:space="preserve">Mockup </w:t>
+            </w:r>
+            <w:proofErr w:type="spellStart"/>
+            <w:r>
+              <w:t>aplikasi</w:t>
+            </w:r>
+            <w:proofErr w:type="spellEnd"/>
+            <w:r>
+              <w:t xml:space="preserve"> yang </w:t>
+            </w:r>
+            <w:proofErr w:type="spellStart"/>
+            <w:r>
+              <w:t>dibangun</w:t>
+            </w:r>
+            <w:proofErr w:type="spellEnd"/>
           </w:p>
         </w:tc>
       </w:tr>
@@ -7414,12 +12086,14 @@
                 <w:i/>
               </w:rPr>
             </w:pPr>
+            <w:proofErr w:type="spellStart"/>
             <w:r>
               <w:rPr>
                 <w:i/>
               </w:rPr>
               <w:t>DomiColor</w:t>
             </w:r>
+            <w:proofErr w:type="spellEnd"/>
           </w:p>
         </w:tc>
         <w:tc>
@@ -7439,12 +12113,27 @@
             <w:vAlign w:val="center"/>
           </w:tcPr>
           <w:p>
-            <w:r>
-              <w:t xml:space="preserve">Untuk mengakses </w:t>
-            </w:r>
+            <w:proofErr w:type="spellStart"/>
+            <w:r>
+              <w:t>Untuk</w:t>
+            </w:r>
+            <w:proofErr w:type="spellEnd"/>
+            <w:r>
+              <w:t xml:space="preserve"> </w:t>
+            </w:r>
+            <w:proofErr w:type="spellStart"/>
+            <w:r>
+              <w:t>mengakses</w:t>
+            </w:r>
+            <w:proofErr w:type="spellEnd"/>
+            <w:r>
+              <w:t xml:space="preserve"> </w:t>
+            </w:r>
+            <w:proofErr w:type="spellStart"/>
             <w:r>
               <w:t>aplikasi</w:t>
             </w:r>
+            <w:proofErr w:type="spellEnd"/>
           </w:p>
         </w:tc>
       </w:tr>
@@ -7491,8 +12180,21 @@
           </w:tcPr>
           <w:p>
             <w:r>
-              <w:t>Data gambar yang diujikan</w:t>
-            </w:r>
+              <w:t xml:space="preserve">Data </w:t>
+            </w:r>
+            <w:proofErr w:type="spellStart"/>
+            <w:r>
+              <w:t>gambar</w:t>
+            </w:r>
+            <w:proofErr w:type="spellEnd"/>
+            <w:r>
+              <w:t xml:space="preserve"> yang </w:t>
+            </w:r>
+            <w:proofErr w:type="spellStart"/>
+            <w:r>
+              <w:t>diujikan</w:t>
+            </w:r>
+            <w:proofErr w:type="spellEnd"/>
           </w:p>
         </w:tc>
       </w:tr>
@@ -7511,12 +12213,14 @@
                 <w:i/>
               </w:rPr>
             </w:pPr>
+            <w:proofErr w:type="spellStart"/>
             <w:r>
               <w:rPr>
                 <w:i/>
               </w:rPr>
               <w:t>Dokumentasi</w:t>
             </w:r>
+            <w:proofErr w:type="spellEnd"/>
           </w:p>
         </w:tc>
         <w:tc>
@@ -7539,9 +12243,27 @@
             <w:vAlign w:val="center"/>
           </w:tcPr>
           <w:p>
-            <w:r>
-              <w:t>Dokumentasi terkait aplikasi</w:t>
-            </w:r>
+            <w:proofErr w:type="spellStart"/>
+            <w:r>
+              <w:t>Dokumentasi</w:t>
+            </w:r>
+            <w:proofErr w:type="spellEnd"/>
+            <w:r>
+              <w:t xml:space="preserve"> </w:t>
+            </w:r>
+            <w:proofErr w:type="spellStart"/>
+            <w:r>
+              <w:t>terkait</w:t>
+            </w:r>
+            <w:proofErr w:type="spellEnd"/>
+            <w:r>
+              <w:t xml:space="preserve"> </w:t>
+            </w:r>
+            <w:proofErr w:type="spellStart"/>
+            <w:r>
+              <w:t>aplikasi</w:t>
+            </w:r>
+            <w:proofErr w:type="spellEnd"/>
           </w:p>
         </w:tc>
       </w:tr>
@@ -7582,9 +12304,27 @@
             <w:vAlign w:val="center"/>
           </w:tcPr>
           <w:p>
-            <w:r>
-              <w:t>Dokumen terkait tugas-proyek</w:t>
-            </w:r>
+            <w:proofErr w:type="spellStart"/>
+            <w:r>
+              <w:t>Dokumen</w:t>
+            </w:r>
+            <w:proofErr w:type="spellEnd"/>
+            <w:r>
+              <w:t xml:space="preserve"> </w:t>
+            </w:r>
+            <w:proofErr w:type="spellStart"/>
+            <w:r>
+              <w:t>terkait</w:t>
+            </w:r>
+            <w:proofErr w:type="spellEnd"/>
+            <w:r>
+              <w:t xml:space="preserve"> </w:t>
+            </w:r>
+            <w:proofErr w:type="spellStart"/>
+            <w:r>
+              <w:t>tugas-proyek</w:t>
+            </w:r>
+            <w:proofErr w:type="spellEnd"/>
           </w:p>
         </w:tc>
       </w:tr>
@@ -7623,8 +12363,21 @@
           </w:tcPr>
           <w:p>
             <w:r>
-              <w:t>Mockup aplikasi yang dibangun</w:t>
-            </w:r>
+              <w:t xml:space="preserve">Mockup </w:t>
+            </w:r>
+            <w:proofErr w:type="spellStart"/>
+            <w:r>
+              <w:t>aplikasi</w:t>
+            </w:r>
+            <w:proofErr w:type="spellEnd"/>
+            <w:r>
+              <w:t xml:space="preserve"> yang </w:t>
+            </w:r>
+            <w:proofErr w:type="spellStart"/>
+            <w:r>
+              <w:t>dibangun</w:t>
+            </w:r>
+            <w:proofErr w:type="spellEnd"/>
           </w:p>
         </w:tc>
       </w:tr>
@@ -7676,17 +12429,35 @@
       <w:bookmarkStart w:id="57" w:name="_Toc70838618"/>
       <w:bookmarkStart w:id="58" w:name="_Toc83920889"/>
       <w:bookmarkStart w:id="59" w:name="_Toc103266030"/>
+      <w:proofErr w:type="spellStart"/>
       <w:r>
         <w:rPr>
           <w:rFonts w:ascii="Times New Roman" w:hAnsi="Times New Roman"/>
           <w:lang w:val="es-ES"/>
         </w:rPr>
         <w:lastRenderedPageBreak/>
-        <w:t>Sejarah Versi</w:t>
+        <w:t>Sejarah</w:t>
+      </w:r>
+      <w:proofErr w:type="spellEnd"/>
+      <w:r>
+        <w:rPr>
+          <w:rFonts w:ascii="Times New Roman" w:hAnsi="Times New Roman"/>
+          <w:lang w:val="es-ES"/>
+        </w:rPr>
+        <w:t xml:space="preserve"> </w:t>
+      </w:r>
+      <w:proofErr w:type="spellStart"/>
+      <w:r>
+        <w:rPr>
+          <w:rFonts w:ascii="Times New Roman" w:hAnsi="Times New Roman"/>
+          <w:lang w:val="es-ES"/>
+        </w:rPr>
+        <w:t>Versi</w:t>
       </w:r>
       <w:bookmarkEnd w:id="57"/>
       <w:bookmarkEnd w:id="58"/>
       <w:bookmarkEnd w:id="59"/>
+      <w:proofErr w:type="spellEnd"/>
     </w:p>
     <w:p>
       <w:pPr>
@@ -7731,12 +12502,14 @@
                 <w:b/>
               </w:rPr>
             </w:pPr>
+            <w:proofErr w:type="spellStart"/>
             <w:r>
               <w:rPr>
                 <w:b/>
               </w:rPr>
               <w:t>Versi</w:t>
             </w:r>
+            <w:proofErr w:type="spellEnd"/>
           </w:p>
         </w:tc>
         <w:tc>
@@ -7751,11 +12524,19 @@
                 <w:b/>
               </w:rPr>
             </w:pPr>
+            <w:proofErr w:type="spellStart"/>
             <w:r>
               <w:rPr>
                 <w:b/>
               </w:rPr>
-              <w:t>Ditulis Oleh</w:t>
+              <w:t>Ditulis</w:t>
+            </w:r>
+            <w:proofErr w:type="spellEnd"/>
+            <w:r>
+              <w:rPr>
+                <w:b/>
+              </w:rPr>
+              <w:t xml:space="preserve"> Oleh</w:t>
             </w:r>
           </w:p>
         </w:tc>
@@ -7771,12 +12552,14 @@
                 <w:b/>
               </w:rPr>
             </w:pPr>
+            <w:proofErr w:type="spellStart"/>
             <w:r>
               <w:rPr>
                 <w:b/>
               </w:rPr>
               <w:t>Tanggal</w:t>
             </w:r>
+            <w:proofErr w:type="spellEnd"/>
           </w:p>
         </w:tc>
         <w:tc>
@@ -7791,11 +12574,19 @@
                 <w:b/>
               </w:rPr>
             </w:pPr>
+            <w:proofErr w:type="spellStart"/>
             <w:r>
               <w:rPr>
                 <w:b/>
               </w:rPr>
-              <w:t>Disetujui Oleh</w:t>
+              <w:t>Disetujui</w:t>
+            </w:r>
+            <w:proofErr w:type="spellEnd"/>
+            <w:r>
+              <w:rPr>
+                <w:b/>
+              </w:rPr>
+              <w:t xml:space="preserve"> Oleh</w:t>
             </w:r>
           </w:p>
         </w:tc>
@@ -7811,12 +12602,14 @@
                 <w:b/>
               </w:rPr>
             </w:pPr>
+            <w:proofErr w:type="spellStart"/>
             <w:r>
               <w:rPr>
                 <w:b/>
               </w:rPr>
               <w:t>Tanggal</w:t>
             </w:r>
+            <w:proofErr w:type="spellEnd"/>
           </w:p>
         </w:tc>
       </w:tr>
@@ -7844,9 +12637,19 @@
             <w:vAlign w:val="center"/>
           </w:tcPr>
           <w:p>
-            <w:r>
-              <w:t>Edrei Siregar</w:t>
-            </w:r>
+            <w:proofErr w:type="spellStart"/>
+            <w:r>
+              <w:t>Edrei</w:t>
+            </w:r>
+            <w:proofErr w:type="spellEnd"/>
+            <w:r>
+              <w:t xml:space="preserve"> </w:t>
+            </w:r>
+            <w:proofErr w:type="spellStart"/>
+            <w:r>
+              <w:t>Siregar</w:t>
+            </w:r>
+            <w:proofErr w:type="spellEnd"/>
           </w:p>
         </w:tc>
         <w:tc>
@@ -7879,8 +12682,13 @@
           </w:tcPr>
           <w:p>
             <w:r>
-              <w:t>Kevin Sihaloho</w:t>
-            </w:r>
+              <w:t xml:space="preserve">Kevin </w:t>
+            </w:r>
+            <w:proofErr w:type="spellStart"/>
+            <w:r>
+              <w:t>Sihaloho</w:t>
+            </w:r>
+            <w:proofErr w:type="spellEnd"/>
           </w:p>
         </w:tc>
         <w:tc>
@@ -7928,7 +12736,7 @@
 </file>
 
 <file path=word/endnotes.xml><?xml version="1.0" encoding="utf-8"?>
-<w:endnotes xmlns:wpc="http://schemas.microsoft.com/office/word/2010/wordprocessingCanvas" xmlns:cx="http://schemas.microsoft.com/office/drawing/2014/chartex" xmlns:cx1="http://schemas.microsoft.com/office/drawing/2015/9/8/chartex" xmlns:cx2="http://schemas.microsoft.com/office/drawing/2015/10/21/chartex" xmlns:cx3="http://schemas.microsoft.com/office/drawing/2016/5/9/chartex" xmlns:cx4="http://schemas.microsoft.com/office/drawing/2016/5/10/chartex" xmlns:cx5="http://schemas.microsoft.com/office/drawing/2016/5/11/chartex" xmlns:cx6="http://schemas.microsoft.com/office/drawing/2016/5/12/chartex" xmlns:cx7="http://schemas.microsoft.com/office/drawing/2016/5/13/chartex" xmlns:cx8="http://schemas.microsoft.com/office/drawing/2016/5/14/chartex" xmlns:mc="http://schemas.openxmlformats.org/markup-compatibility/2006" xmlns:aink="http://schemas.microsoft.com/office/drawing/2016/ink" xmlns:am3d="http://schemas.microsoft.com/office/drawing/2017/model3d" xmlns:o="urn:schemas-microsoft-com:office:office" xmlns:r="http://schemas.openxmlformats.org/officeDocument/2006/relationships" xmlns:m="http://schemas.openxmlformats.org/officeDocument/2006/math" xmlns:v="urn:schemas-microsoft-com:vml" xmlns:wp14="http://schemas.microsoft.com/office/word/2010/wordprocessingDrawing" xmlns:wp="http://schemas.openxmlformats.org/drawingml/2006/wordprocessingDrawing" xmlns:w10="urn:schemas-microsoft-com:office:word" xmlns:w="http://schemas.openxmlformats.org/wordprocessingml/2006/main" xmlns:w14="http://schemas.microsoft.com/office/word/2010/wordml" xmlns:w15="http://schemas.microsoft.com/office/word/2012/wordml" xmlns:w16cex="http://schemas.microsoft.com/office/word/2018/wordml/cex" xmlns:w16cid="http://schemas.microsoft.com/office/word/2016/wordml/cid" xmlns:w16="http://schemas.microsoft.com/office/word/2018/wordml" xmlns:w16sdtdh="http://schemas.microsoft.com/office/word/2020/wordml/sdtdatahash" xmlns:w16se="http://schemas.microsoft.com/office/word/2015/wordml/symex" xmlns:wpg="http://schemas.microsoft.com/office/word/2010/wordprocessingGroup" xmlns:wpi="http://schemas.microsoft.com/office/word/2010/wordprocessingInk" xmlns:wne="http://schemas.microsoft.com/office/word/2006/wordml" xmlns:wps="http://schemas.microsoft.com/office/word/2010/wordprocessingShape" mc:Ignorable="w14 w15 w16se w16cid w16 w16cex w16sdtdh wp14">
+<w:endnotes xmlns:wpc="http://schemas.microsoft.com/office/word/2010/wordprocessingCanvas" xmlns:cx="http://schemas.microsoft.com/office/drawing/2014/chartex" xmlns:cx1="http://schemas.microsoft.com/office/drawing/2015/9/8/chartex" xmlns:cx2="http://schemas.microsoft.com/office/drawing/2015/10/21/chartex" xmlns:cx3="http://schemas.microsoft.com/office/drawing/2016/5/9/chartex" xmlns:cx4="http://schemas.microsoft.com/office/drawing/2016/5/10/chartex" xmlns:cx5="http://schemas.microsoft.com/office/drawing/2016/5/11/chartex" xmlns:cx6="http://schemas.microsoft.com/office/drawing/2016/5/12/chartex" xmlns:cx7="http://schemas.microsoft.com/office/drawing/2016/5/13/chartex" xmlns:cx8="http://schemas.microsoft.com/office/drawing/2016/5/14/chartex" xmlns:mc="http://schemas.openxmlformats.org/markup-compatibility/2006" xmlns:aink="http://schemas.microsoft.com/office/drawing/2016/ink" xmlns:am3d="http://schemas.microsoft.com/office/drawing/2017/model3d" xmlns:o="urn:schemas-microsoft-com:office:office" xmlns:oel="http://schemas.microsoft.com/office/2019/extlst" xmlns:r="http://schemas.openxmlformats.org/officeDocument/2006/relationships" xmlns:m="http://schemas.openxmlformats.org/officeDocument/2006/math" xmlns:v="urn:schemas-microsoft-com:vml" xmlns:wp14="http://schemas.microsoft.com/office/word/2010/wordprocessingDrawing" xmlns:wp="http://schemas.openxmlformats.org/drawingml/2006/wordprocessingDrawing" xmlns:w10="urn:schemas-microsoft-com:office:word" xmlns:w="http://schemas.openxmlformats.org/wordprocessingml/2006/main" xmlns:w14="http://schemas.microsoft.com/office/word/2010/wordml" xmlns:w15="http://schemas.microsoft.com/office/word/2012/wordml" xmlns:w16cex="http://schemas.microsoft.com/office/word/2018/wordml/cex" xmlns:w16cid="http://schemas.microsoft.com/office/word/2016/wordml/cid" xmlns:w16="http://schemas.microsoft.com/office/word/2018/wordml" xmlns:w16sdtdh="http://schemas.microsoft.com/office/word/2020/wordml/sdtdatahash" xmlns:w16se="http://schemas.microsoft.com/office/word/2015/wordml/symex" xmlns:wpg="http://schemas.microsoft.com/office/word/2010/wordprocessingGroup" xmlns:wpi="http://schemas.microsoft.com/office/word/2010/wordprocessingInk" xmlns:wne="http://schemas.microsoft.com/office/word/2006/wordml" xmlns:wps="http://schemas.microsoft.com/office/word/2010/wordprocessingShape" mc:Ignorable="w14 w15 w16se w16cid w16 w16cex w16sdtdh wp14">
   <w:endnote w:type="separator" w:id="-1">
     <w:p>
       <w:r>
@@ -7947,7 +12755,7 @@
 </file>
 
 <file path=word/footer1.xml><?xml version="1.0" encoding="utf-8"?>
-<w:ftr xmlns:wpc="http://schemas.microsoft.com/office/word/2010/wordprocessingCanvas" xmlns:cx="http://schemas.microsoft.com/office/drawing/2014/chartex" xmlns:cx1="http://schemas.microsoft.com/office/drawing/2015/9/8/chartex" xmlns:cx2="http://schemas.microsoft.com/office/drawing/2015/10/21/chartex" xmlns:cx3="http://schemas.microsoft.com/office/drawing/2016/5/9/chartex" xmlns:cx4="http://schemas.microsoft.com/office/drawing/2016/5/10/chartex" xmlns:cx5="http://schemas.microsoft.com/office/drawing/2016/5/11/chartex" xmlns:cx6="http://schemas.microsoft.com/office/drawing/2016/5/12/chartex" xmlns:cx7="http://schemas.microsoft.com/office/drawing/2016/5/13/chartex" xmlns:cx8="http://schemas.microsoft.com/office/drawing/2016/5/14/chartex" xmlns:mc="http://schemas.openxmlformats.org/markup-compatibility/2006" xmlns:aink="http://schemas.microsoft.com/office/drawing/2016/ink" xmlns:am3d="http://schemas.microsoft.com/office/drawing/2017/model3d" xmlns:o="urn:schemas-microsoft-com:office:office" xmlns:r="http://schemas.openxmlformats.org/officeDocument/2006/relationships" xmlns:m="http://schemas.openxmlformats.org/officeDocument/2006/math" xmlns:v="urn:schemas-microsoft-com:vml" xmlns:wp14="http://schemas.microsoft.com/office/word/2010/wordprocessingDrawing" xmlns:wp="http://schemas.openxmlformats.org/drawingml/2006/wordprocessingDrawing" xmlns:w10="urn:schemas-microsoft-com:office:word" xmlns:w="http://schemas.openxmlformats.org/wordprocessingml/2006/main" xmlns:w14="http://schemas.microsoft.com/office/word/2010/wordml" xmlns:w15="http://schemas.microsoft.com/office/word/2012/wordml" xmlns:w16cex="http://schemas.microsoft.com/office/word/2018/wordml/cex" xmlns:w16cid="http://schemas.microsoft.com/office/word/2016/wordml/cid" xmlns:w16="http://schemas.microsoft.com/office/word/2018/wordml" xmlns:w16sdtdh="http://schemas.microsoft.com/office/word/2020/wordml/sdtdatahash" xmlns:w16se="http://schemas.microsoft.com/office/word/2015/wordml/symex" xmlns:wpg="http://schemas.microsoft.com/office/word/2010/wordprocessingGroup" xmlns:wpi="http://schemas.microsoft.com/office/word/2010/wordprocessingInk" xmlns:wne="http://schemas.microsoft.com/office/word/2006/wordml" xmlns:wps="http://schemas.microsoft.com/office/word/2010/wordprocessingShape" mc:Ignorable="w14 w15 w16se w16cid w16 w16cex w16sdtdh wp14">
+<w:ftr xmlns:wpc="http://schemas.microsoft.com/office/word/2010/wordprocessingCanvas" xmlns:cx="http://schemas.microsoft.com/office/drawing/2014/chartex" xmlns:cx1="http://schemas.microsoft.com/office/drawing/2015/9/8/chartex" xmlns:cx2="http://schemas.microsoft.com/office/drawing/2015/10/21/chartex" xmlns:cx3="http://schemas.microsoft.com/office/drawing/2016/5/9/chartex" xmlns:cx4="http://schemas.microsoft.com/office/drawing/2016/5/10/chartex" xmlns:cx5="http://schemas.microsoft.com/office/drawing/2016/5/11/chartex" xmlns:cx6="http://schemas.microsoft.com/office/drawing/2016/5/12/chartex" xmlns:cx7="http://schemas.microsoft.com/office/drawing/2016/5/13/chartex" xmlns:cx8="http://schemas.microsoft.com/office/drawing/2016/5/14/chartex" xmlns:mc="http://schemas.openxmlformats.org/markup-compatibility/2006" xmlns:aink="http://schemas.microsoft.com/office/drawing/2016/ink" xmlns:am3d="http://schemas.microsoft.com/office/drawing/2017/model3d" xmlns:o="urn:schemas-microsoft-com:office:office" xmlns:oel="http://schemas.microsoft.com/office/2019/extlst" xmlns:r="http://schemas.openxmlformats.org/officeDocument/2006/relationships" xmlns:m="http://schemas.openxmlformats.org/officeDocument/2006/math" xmlns:v="urn:schemas-microsoft-com:vml" xmlns:wp14="http://schemas.microsoft.com/office/word/2010/wordprocessingDrawing" xmlns:wp="http://schemas.openxmlformats.org/drawingml/2006/wordprocessingDrawing" xmlns:w10="urn:schemas-microsoft-com:office:word" xmlns:w="http://schemas.openxmlformats.org/wordprocessingml/2006/main" xmlns:w14="http://schemas.microsoft.com/office/word/2010/wordml" xmlns:w15="http://schemas.microsoft.com/office/word/2012/wordml" xmlns:w16cex="http://schemas.microsoft.com/office/word/2018/wordml/cex" xmlns:w16cid="http://schemas.microsoft.com/office/word/2016/wordml/cid" xmlns:w16="http://schemas.microsoft.com/office/word/2018/wordml" xmlns:w16sdtdh="http://schemas.microsoft.com/office/word/2020/wordml/sdtdatahash" xmlns:w16se="http://schemas.microsoft.com/office/word/2015/wordml/symex" xmlns:wpg="http://schemas.microsoft.com/office/word/2010/wordprocessingGroup" xmlns:wpi="http://schemas.microsoft.com/office/word/2010/wordprocessingInk" xmlns:wne="http://schemas.microsoft.com/office/word/2006/wordml" xmlns:wps="http://schemas.microsoft.com/office/word/2010/wordprocessingShape" mc:Ignorable="w14 w15 w16se w16cid w16 w16cex w16sdtdh wp14">
   <w:tbl>
     <w:tblPr>
       <w:tblW w:w="0" w:type="auto"/>
@@ -8056,8 +12864,8 @@
             </w:rPr>
             <w:t xml:space="preserve">IT </w:t>
           </w:r>
-          <w:smartTag w:uri="urn:schemas-microsoft-com:office:smarttags" w:element="place">
-            <w:smartTag w:uri="urn:schemas-microsoft-com:office:smarttags" w:element="State">
+          <w:smartTag w:uri="urn:schemas-microsoft-com:office:smarttags" w:element="State">
+            <w:smartTag w:uri="urn:schemas-microsoft-com:office:smarttags" w:element="place">
               <w:r>
                 <w:rPr>
                   <w:b/>
@@ -8090,6 +12898,7 @@
               <w:sz w:val="20"/>
             </w:rPr>
           </w:pPr>
+          <w:proofErr w:type="spellStart"/>
           <w:r>
             <w:rPr>
               <w:b/>
@@ -8104,6 +12913,7 @@
             </w:rPr>
             <w:t>nProyek</w:t>
           </w:r>
+          <w:proofErr w:type="spellEnd"/>
           <w:r>
             <w:rPr>
               <w:b/>
@@ -8196,7 +13006,25 @@
               <w:b/>
               <w:sz w:val="20"/>
             </w:rPr>
-            <w:t xml:space="preserve"> dari </w:t>
+            <w:t xml:space="preserve"> </w:t>
+          </w:r>
+          <w:proofErr w:type="spellStart"/>
+          <w:r>
+            <w:rPr>
+              <w:rStyle w:val="PageNumber"/>
+              <w:b/>
+              <w:sz w:val="20"/>
+            </w:rPr>
+            <w:t>dari</w:t>
+          </w:r>
+          <w:proofErr w:type="spellEnd"/>
+          <w:r>
+            <w:rPr>
+              <w:rStyle w:val="PageNumber"/>
+              <w:b/>
+              <w:sz w:val="20"/>
+            </w:rPr>
+            <w:t xml:space="preserve"> </w:t>
           </w:r>
           <w:r>
             <w:rPr>
@@ -8300,12 +13128,149 @@
             </w:rPr>
             <w:t xml:space="preserve"> mahasiswa Institut Teknologi DEL. </w:t>
           </w:r>
+          <w:proofErr w:type="spellStart"/>
           <w:r>
             <w:rPr>
               <w:rStyle w:val="PageNumber"/>
               <w:sz w:val="18"/>
             </w:rPr>
-            <w:t xml:space="preserve">Dilarang mereproduksi dokumen ini dengan cara apapun tanpa sepengetahuan </w:t>
+            <w:t>Dilarang</w:t>
+          </w:r>
+          <w:proofErr w:type="spellEnd"/>
+          <w:r>
+            <w:rPr>
+              <w:rStyle w:val="PageNumber"/>
+              <w:sz w:val="18"/>
+            </w:rPr>
+            <w:t xml:space="preserve"> </w:t>
+          </w:r>
+          <w:proofErr w:type="spellStart"/>
+          <w:r>
+            <w:rPr>
+              <w:rStyle w:val="PageNumber"/>
+              <w:sz w:val="18"/>
+            </w:rPr>
+            <w:t>mereproduksi</w:t>
+          </w:r>
+          <w:proofErr w:type="spellEnd"/>
+          <w:r>
+            <w:rPr>
+              <w:rStyle w:val="PageNumber"/>
+              <w:sz w:val="18"/>
+            </w:rPr>
+            <w:t xml:space="preserve"> </w:t>
+          </w:r>
+          <w:proofErr w:type="spellStart"/>
+          <w:r>
+            <w:rPr>
+              <w:rStyle w:val="PageNumber"/>
+              <w:sz w:val="18"/>
+            </w:rPr>
+            <w:t>dokumen</w:t>
+          </w:r>
+          <w:proofErr w:type="spellEnd"/>
+          <w:r>
+            <w:rPr>
+              <w:rStyle w:val="PageNumber"/>
+              <w:sz w:val="18"/>
+            </w:rPr>
+            <w:t xml:space="preserve"> </w:t>
+          </w:r>
+          <w:proofErr w:type="spellStart"/>
+          <w:r>
+            <w:rPr>
+              <w:rStyle w:val="PageNumber"/>
+              <w:sz w:val="18"/>
+            </w:rPr>
+            <w:t>ini</w:t>
+          </w:r>
+          <w:proofErr w:type="spellEnd"/>
+          <w:r>
+            <w:rPr>
+              <w:rStyle w:val="PageNumber"/>
+              <w:sz w:val="18"/>
+            </w:rPr>
+            <w:t xml:space="preserve"> </w:t>
+          </w:r>
+          <w:proofErr w:type="spellStart"/>
+          <w:r>
+            <w:rPr>
+              <w:rStyle w:val="PageNumber"/>
+              <w:sz w:val="18"/>
+            </w:rPr>
+            <w:t>dengan</w:t>
+          </w:r>
+          <w:proofErr w:type="spellEnd"/>
+          <w:r>
+            <w:rPr>
+              <w:rStyle w:val="PageNumber"/>
+              <w:sz w:val="18"/>
+            </w:rPr>
+            <w:t xml:space="preserve"> </w:t>
+          </w:r>
+          <w:proofErr w:type="spellStart"/>
+          <w:r>
+            <w:rPr>
+              <w:rStyle w:val="PageNumber"/>
+              <w:sz w:val="18"/>
+            </w:rPr>
+            <w:t>cara</w:t>
+          </w:r>
+          <w:proofErr w:type="spellEnd"/>
+          <w:r>
+            <w:rPr>
+              <w:rStyle w:val="PageNumber"/>
+              <w:sz w:val="18"/>
+            </w:rPr>
+            <w:t xml:space="preserve"> </w:t>
+          </w:r>
+          <w:proofErr w:type="spellStart"/>
+          <w:r>
+            <w:rPr>
+              <w:rStyle w:val="PageNumber"/>
+              <w:sz w:val="18"/>
+            </w:rPr>
+            <w:t>apapun</w:t>
+          </w:r>
+          <w:proofErr w:type="spellEnd"/>
+          <w:r>
+            <w:rPr>
+              <w:rStyle w:val="PageNumber"/>
+              <w:sz w:val="18"/>
+            </w:rPr>
+            <w:t xml:space="preserve"> </w:t>
+          </w:r>
+          <w:proofErr w:type="spellStart"/>
+          <w:r>
+            <w:rPr>
+              <w:rStyle w:val="PageNumber"/>
+              <w:sz w:val="18"/>
+            </w:rPr>
+            <w:t>tanpa</w:t>
+          </w:r>
+          <w:proofErr w:type="spellEnd"/>
+          <w:r>
+            <w:rPr>
+              <w:rStyle w:val="PageNumber"/>
+              <w:sz w:val="18"/>
+            </w:rPr>
+            <w:t xml:space="preserve"> </w:t>
+          </w:r>
+          <w:proofErr w:type="spellStart"/>
+          <w:r>
+            <w:rPr>
+              <w:rStyle w:val="PageNumber"/>
+              <w:sz w:val="18"/>
+            </w:rPr>
+            <w:t>sepengetahuan</w:t>
+          </w:r>
+          <w:proofErr w:type="spellEnd"/>
+          <w:r>
+            <w:rPr>
+              <w:rStyle w:val="PageNumber"/>
+              <w:sz w:val="18"/>
+            </w:rPr>
+            <w:t xml:space="preserve"> </w:t>
           </w:r>
         </w:p>
         <w:p>
@@ -8317,12 +13282,37 @@
               <w:sz w:val="18"/>
             </w:rPr>
           </w:pPr>
+          <w:proofErr w:type="spellStart"/>
           <w:r>
             <w:rPr>
               <w:rStyle w:val="PageNumber"/>
               <w:sz w:val="18"/>
             </w:rPr>
-            <w:t xml:space="preserve">Institut Teknologi </w:t>
+            <w:t>Institut</w:t>
+          </w:r>
+          <w:proofErr w:type="spellEnd"/>
+          <w:r>
+            <w:rPr>
+              <w:rStyle w:val="PageNumber"/>
+              <w:sz w:val="18"/>
+            </w:rPr>
+            <w:t xml:space="preserve"> </w:t>
+          </w:r>
+          <w:proofErr w:type="spellStart"/>
+          <w:r>
+            <w:rPr>
+              <w:rStyle w:val="PageNumber"/>
+              <w:sz w:val="18"/>
+            </w:rPr>
+            <w:t>Teknologi</w:t>
+          </w:r>
+          <w:proofErr w:type="spellEnd"/>
+          <w:r>
+            <w:rPr>
+              <w:rStyle w:val="PageNumber"/>
+              <w:sz w:val="18"/>
+            </w:rPr>
+            <w:t xml:space="preserve"> </w:t>
           </w:r>
           <w:smartTag w:uri="urn:schemas-microsoft-com:office:smarttags" w:element="State">
             <w:r>
@@ -8346,7 +13336,7 @@
 </file>
 
 <file path=word/footnotes.xml><?xml version="1.0" encoding="utf-8"?>
-<w:footnotes xmlns:wpc="http://schemas.microsoft.com/office/word/2010/wordprocessingCanvas" xmlns:cx="http://schemas.microsoft.com/office/drawing/2014/chartex" xmlns:cx1="http://schemas.microsoft.com/office/drawing/2015/9/8/chartex" xmlns:cx2="http://schemas.microsoft.com/office/drawing/2015/10/21/chartex" xmlns:cx3="http://schemas.microsoft.com/office/drawing/2016/5/9/chartex" xmlns:cx4="http://schemas.microsoft.com/office/drawing/2016/5/10/chartex" xmlns:cx5="http://schemas.microsoft.com/office/drawing/2016/5/11/chartex" xmlns:cx6="http://schemas.microsoft.com/office/drawing/2016/5/12/chartex" xmlns:cx7="http://schemas.microsoft.com/office/drawing/2016/5/13/chartex" xmlns:cx8="http://schemas.microsoft.com/office/drawing/2016/5/14/chartex" xmlns:mc="http://schemas.openxmlformats.org/markup-compatibility/2006" xmlns:aink="http://schemas.microsoft.com/office/drawing/2016/ink" xmlns:am3d="http://schemas.microsoft.com/office/drawing/2017/model3d" xmlns:o="urn:schemas-microsoft-com:office:office" xmlns:r="http://schemas.openxmlformats.org/officeDocument/2006/relationships" xmlns:m="http://schemas.openxmlformats.org/officeDocument/2006/math" xmlns:v="urn:schemas-microsoft-com:vml" xmlns:wp14="http://schemas.microsoft.com/office/word/2010/wordprocessingDrawing" xmlns:wp="http://schemas.openxmlformats.org/drawingml/2006/wordprocessingDrawing" xmlns:w10="urn:schemas-microsoft-com:office:word" xmlns:w="http://schemas.openxmlformats.org/wordprocessingml/2006/main" xmlns:w14="http://schemas.microsoft.com/office/word/2010/wordml" xmlns:w15="http://schemas.microsoft.com/office/word/2012/wordml" xmlns:w16cex="http://schemas.microsoft.com/office/word/2018/wordml/cex" xmlns:w16cid="http://schemas.microsoft.com/office/word/2016/wordml/cid" xmlns:w16="http://schemas.microsoft.com/office/word/2018/wordml" xmlns:w16sdtdh="http://schemas.microsoft.com/office/word/2020/wordml/sdtdatahash" xmlns:w16se="http://schemas.microsoft.com/office/word/2015/wordml/symex" xmlns:wpg="http://schemas.microsoft.com/office/word/2010/wordprocessingGroup" xmlns:wpi="http://schemas.microsoft.com/office/word/2010/wordprocessingInk" xmlns:wne="http://schemas.microsoft.com/office/word/2006/wordml" xmlns:wps="http://schemas.microsoft.com/office/word/2010/wordprocessingShape" mc:Ignorable="w14 w15 w16se w16cid w16 w16cex w16sdtdh wp14">
+<w:footnotes xmlns:wpc="http://schemas.microsoft.com/office/word/2010/wordprocessingCanvas" xmlns:cx="http://schemas.microsoft.com/office/drawing/2014/chartex" xmlns:cx1="http://schemas.microsoft.com/office/drawing/2015/9/8/chartex" xmlns:cx2="http://schemas.microsoft.com/office/drawing/2015/10/21/chartex" xmlns:cx3="http://schemas.microsoft.com/office/drawing/2016/5/9/chartex" xmlns:cx4="http://schemas.microsoft.com/office/drawing/2016/5/10/chartex" xmlns:cx5="http://schemas.microsoft.com/office/drawing/2016/5/11/chartex" xmlns:cx6="http://schemas.microsoft.com/office/drawing/2016/5/12/chartex" xmlns:cx7="http://schemas.microsoft.com/office/drawing/2016/5/13/chartex" xmlns:cx8="http://schemas.microsoft.com/office/drawing/2016/5/14/chartex" xmlns:mc="http://schemas.openxmlformats.org/markup-compatibility/2006" xmlns:aink="http://schemas.microsoft.com/office/drawing/2016/ink" xmlns:am3d="http://schemas.microsoft.com/office/drawing/2017/model3d" xmlns:o="urn:schemas-microsoft-com:office:office" xmlns:oel="http://schemas.microsoft.com/office/2019/extlst" xmlns:r="http://schemas.openxmlformats.org/officeDocument/2006/relationships" xmlns:m="http://schemas.openxmlformats.org/officeDocument/2006/math" xmlns:v="urn:schemas-microsoft-com:vml" xmlns:wp14="http://schemas.microsoft.com/office/word/2010/wordprocessingDrawing" xmlns:wp="http://schemas.openxmlformats.org/drawingml/2006/wordprocessingDrawing" xmlns:w10="urn:schemas-microsoft-com:office:word" xmlns:w="http://schemas.openxmlformats.org/wordprocessingml/2006/main" xmlns:w14="http://schemas.microsoft.com/office/word/2010/wordml" xmlns:w15="http://schemas.microsoft.com/office/word/2012/wordml" xmlns:w16cex="http://schemas.microsoft.com/office/word/2018/wordml/cex" xmlns:w16cid="http://schemas.microsoft.com/office/word/2016/wordml/cid" xmlns:w16="http://schemas.microsoft.com/office/word/2018/wordml" xmlns:w16sdtdh="http://schemas.microsoft.com/office/word/2020/wordml/sdtdatahash" xmlns:w16se="http://schemas.microsoft.com/office/word/2015/wordml/symex" xmlns:wpg="http://schemas.microsoft.com/office/word/2010/wordprocessingGroup" xmlns:wpi="http://schemas.microsoft.com/office/word/2010/wordprocessingInk" xmlns:wne="http://schemas.microsoft.com/office/word/2006/wordml" xmlns:wps="http://schemas.microsoft.com/office/word/2010/wordprocessingShape" mc:Ignorable="w14 w15 w16se w16cid w16 w16cex w16sdtdh wp14">
   <w:footnote w:type="separator" w:id="-1">
     <w:p>
       <w:r>
@@ -8365,7 +13355,7 @@
 </file>
 
 <file path=word/numbering.xml><?xml version="1.0" encoding="utf-8"?>
-<w:numbering xmlns:wpc="http://schemas.microsoft.com/office/word/2010/wordprocessingCanvas" xmlns:cx="http://schemas.microsoft.com/office/drawing/2014/chartex" xmlns:cx1="http://schemas.microsoft.com/office/drawing/2015/9/8/chartex" xmlns:cx2="http://schemas.microsoft.com/office/drawing/2015/10/21/chartex" xmlns:cx3="http://schemas.microsoft.com/office/drawing/2016/5/9/chartex" xmlns:cx4="http://schemas.microsoft.com/office/drawing/2016/5/10/chartex" xmlns:cx5="http://schemas.microsoft.com/office/drawing/2016/5/11/chartex" xmlns:cx6="http://schemas.microsoft.com/office/drawing/2016/5/12/chartex" xmlns:cx7="http://schemas.microsoft.com/office/drawing/2016/5/13/chartex" xmlns:cx8="http://schemas.microsoft.com/office/drawing/2016/5/14/chartex" xmlns:mc="http://schemas.openxmlformats.org/markup-compatibility/2006" xmlns:aink="http://schemas.microsoft.com/office/drawing/2016/ink" xmlns:am3d="http://schemas.microsoft.com/office/drawing/2017/model3d" xmlns:o="urn:schemas-microsoft-com:office:office" xmlns:r="http://schemas.openxmlformats.org/officeDocument/2006/relationships" xmlns:m="http://schemas.openxmlformats.org/officeDocument/2006/math" xmlns:v="urn:schemas-microsoft-com:vml" xmlns:wp14="http://schemas.microsoft.com/office/word/2010/wordprocessingDrawing" xmlns:wp="http://schemas.openxmlformats.org/drawingml/2006/wordprocessingDrawing" xmlns:w10="urn:schemas-microsoft-com:office:word" xmlns:w="http://schemas.openxmlformats.org/wordprocessingml/2006/main" xmlns:w14="http://schemas.microsoft.com/office/word/2010/wordml" xmlns:w15="http://schemas.microsoft.com/office/word/2012/wordml" xmlns:w16cex="http://schemas.microsoft.com/office/word/2018/wordml/cex" xmlns:w16cid="http://schemas.microsoft.com/office/word/2016/wordml/cid" xmlns:w16="http://schemas.microsoft.com/office/word/2018/wordml" xmlns:w16sdtdh="http://schemas.microsoft.com/office/word/2020/wordml/sdtdatahash" xmlns:w16se="http://schemas.microsoft.com/office/word/2015/wordml/symex" xmlns:wpg="http://schemas.microsoft.com/office/word/2010/wordprocessingGroup" xmlns:wpi="http://schemas.microsoft.com/office/word/2010/wordprocessingInk" xmlns:wne="http://schemas.microsoft.com/office/word/2006/wordml" xmlns:wps="http://schemas.microsoft.com/office/word/2010/wordprocessingShape" mc:Ignorable="w14 w15 w16se w16cid w16 w16cex w16sdtdh wp14">
+<w:numbering xmlns:wpc="http://schemas.microsoft.com/office/word/2010/wordprocessingCanvas" xmlns:cx="http://schemas.microsoft.com/office/drawing/2014/chartex" xmlns:cx1="http://schemas.microsoft.com/office/drawing/2015/9/8/chartex" xmlns:cx2="http://schemas.microsoft.com/office/drawing/2015/10/21/chartex" xmlns:cx3="http://schemas.microsoft.com/office/drawing/2016/5/9/chartex" xmlns:cx4="http://schemas.microsoft.com/office/drawing/2016/5/10/chartex" xmlns:cx5="http://schemas.microsoft.com/office/drawing/2016/5/11/chartex" xmlns:cx6="http://schemas.microsoft.com/office/drawing/2016/5/12/chartex" xmlns:cx7="http://schemas.microsoft.com/office/drawing/2016/5/13/chartex" xmlns:cx8="http://schemas.microsoft.com/office/drawing/2016/5/14/chartex" xmlns:mc="http://schemas.openxmlformats.org/markup-compatibility/2006" xmlns:aink="http://schemas.microsoft.com/office/drawing/2016/ink" xmlns:am3d="http://schemas.microsoft.com/office/drawing/2017/model3d" xmlns:o="urn:schemas-microsoft-com:office:office" xmlns:oel="http://schemas.microsoft.com/office/2019/extlst" xmlns:r="http://schemas.openxmlformats.org/officeDocument/2006/relationships" xmlns:m="http://schemas.openxmlformats.org/officeDocument/2006/math" xmlns:v="urn:schemas-microsoft-com:vml" xmlns:wp14="http://schemas.microsoft.com/office/word/2010/wordprocessingDrawing" xmlns:wp="http://schemas.openxmlformats.org/drawingml/2006/wordprocessingDrawing" xmlns:w10="urn:schemas-microsoft-com:office:word" xmlns:w="http://schemas.openxmlformats.org/wordprocessingml/2006/main" xmlns:w14="http://schemas.microsoft.com/office/word/2010/wordml" xmlns:w15="http://schemas.microsoft.com/office/word/2012/wordml" xmlns:w16cex="http://schemas.microsoft.com/office/word/2018/wordml/cex" xmlns:w16cid="http://schemas.microsoft.com/office/word/2016/wordml/cid" xmlns:w16="http://schemas.microsoft.com/office/word/2018/wordml" xmlns:w16sdtdh="http://schemas.microsoft.com/office/word/2020/wordml/sdtdatahash" xmlns:w16se="http://schemas.microsoft.com/office/word/2015/wordml/symex" xmlns:wpg="http://schemas.microsoft.com/office/word/2010/wordprocessingGroup" xmlns:wpi="http://schemas.microsoft.com/office/word/2010/wordprocessingInk" xmlns:wne="http://schemas.microsoft.com/office/word/2006/wordml" xmlns:wps="http://schemas.microsoft.com/office/word/2010/wordprocessingShape" mc:Ignorable="w14 w15 w16se w16cid w16 w16cex w16sdtdh wp14">
   <w:abstractNum w:abstractNumId="0" w15:restartNumberingAfterBreak="0">
     <w:nsid w:val="09DB4313"/>
     <w:multiLevelType w:val="hybridMultilevel"/>
@@ -9170,25 +14160,25 @@
       </w:pPr>
     </w:lvl>
   </w:abstractNum>
-  <w:num w:numId="1">
+  <w:num w:numId="1" w16cid:durableId="1679889749">
     <w:abstractNumId w:val="3"/>
   </w:num>
-  <w:num w:numId="2">
+  <w:num w:numId="2" w16cid:durableId="647904018">
     <w:abstractNumId w:val="2"/>
   </w:num>
-  <w:num w:numId="3">
+  <w:num w:numId="3" w16cid:durableId="1378313421">
     <w:abstractNumId w:val="1"/>
   </w:num>
-  <w:num w:numId="4">
+  <w:num w:numId="4" w16cid:durableId="350568261">
     <w:abstractNumId w:val="4"/>
   </w:num>
-  <w:num w:numId="5">
+  <w:num w:numId="5" w16cid:durableId="1167205168">
     <w:abstractNumId w:val="0"/>
   </w:num>
-  <w:num w:numId="6">
+  <w:num w:numId="6" w16cid:durableId="1374042744">
     <w:abstractNumId w:val="5"/>
   </w:num>
-  <w:num w:numId="7">
+  <w:num w:numId="7" w16cid:durableId="245963853">
     <w:abstractNumId w:val="6"/>
   </w:num>
 </w:numbering>
